--- a/Practic/Клименко К. Практика.docx
+++ b/Practic/Клименко К. Практика.docx
@@ -1,6 +1,6 @@
 
 <file path=word/document.xml><?xml version="1.0" encoding="utf-8"?>
-<w:document xmlns:wpc="http://schemas.microsoft.com/office/word/2010/wordprocessingCanvas" xmlns:cx="http://schemas.microsoft.com/office/drawing/2014/chartex" xmlns:cx1="http://schemas.microsoft.com/office/drawing/2015/9/8/chartex" xmlns:cx2="http://schemas.microsoft.com/office/drawing/2015/10/21/chartex" xmlns:cx3="http://schemas.microsoft.com/office/drawing/2016/5/9/chartex" xmlns:cx4="http://schemas.microsoft.com/office/drawing/2016/5/10/chartex" xmlns:cx5="http://schemas.microsoft.com/office/drawing/2016/5/11/chartex" xmlns:cx6="http://schemas.microsoft.com/office/drawing/2016/5/12/chartex" xmlns:cx7="http://schemas.microsoft.com/office/drawing/2016/5/13/chartex" xmlns:cx8="http://schemas.microsoft.com/office/drawing/2016/5/14/chartex" xmlns:mc="http://schemas.openxmlformats.org/markup-compatibility/2006" xmlns:aink="http://schemas.microsoft.com/office/drawing/2016/ink" xmlns:am3d="http://schemas.microsoft.com/office/drawing/2017/model3d" xmlns:o="urn:schemas-microsoft-com:office:office" xmlns:oel="http://schemas.microsoft.com/office/2019/extlst" xmlns:r="http://schemas.openxmlformats.org/officeDocument/2006/relationships" xmlns:m="http://schemas.openxmlformats.org/officeDocument/2006/math" xmlns:v="urn:schemas-microsoft-com:vml" xmlns:wp14="http://schemas.microsoft.com/office/word/2010/wordprocessingDrawing" xmlns:wp="http://schemas.openxmlformats.org/drawingml/2006/wordprocessingDrawing" xmlns:w10="urn:schemas-microsoft-com:office:word" xmlns:w="http://schemas.openxmlformats.org/wordprocessingml/2006/main" xmlns:w14="http://schemas.microsoft.com/office/word/2010/wordml" xmlns:w15="http://schemas.microsoft.com/office/word/2012/wordml" xmlns:w16cex="http://schemas.microsoft.com/office/word/2018/wordml/cex" xmlns:w16cid="http://schemas.microsoft.com/office/word/2016/wordml/cid" xmlns:w16="http://schemas.microsoft.com/office/word/2018/wordml" xmlns:w16sdtdh="http://schemas.microsoft.com/office/word/2020/wordml/sdtdatahash" xmlns:w16se="http://schemas.microsoft.com/office/word/2015/wordml/symex" xmlns:wpg="http://schemas.microsoft.com/office/word/2010/wordprocessingGroup" xmlns:wpi="http://schemas.microsoft.com/office/word/2010/wordprocessingInk" xmlns:wne="http://schemas.microsoft.com/office/word/2006/wordml" xmlns:wps="http://schemas.microsoft.com/office/word/2010/wordprocessingShape" mc:Ignorable="w14 w15 w16se w16cid w16 w16cex w16sdtdh wp14">
+<w:document xmlns:wpc="http://schemas.microsoft.com/office/word/2010/wordprocessingCanvas" xmlns:cx="http://schemas.microsoft.com/office/drawing/2014/chartex" xmlns:cx1="http://schemas.microsoft.com/office/drawing/2015/9/8/chartex" xmlns:cx2="http://schemas.microsoft.com/office/drawing/2015/10/21/chartex" xmlns:cx3="http://schemas.microsoft.com/office/drawing/2016/5/9/chartex" xmlns:cx4="http://schemas.microsoft.com/office/drawing/2016/5/10/chartex" xmlns:cx5="http://schemas.microsoft.com/office/drawing/2016/5/11/chartex" xmlns:cx6="http://schemas.microsoft.com/office/drawing/2016/5/12/chartex" xmlns:cx7="http://schemas.microsoft.com/office/drawing/2016/5/13/chartex" xmlns:cx8="http://schemas.microsoft.com/office/drawing/2016/5/14/chartex" xmlns:mc="http://schemas.openxmlformats.org/markup-compatibility/2006" xmlns:aink="http://schemas.microsoft.com/office/drawing/2016/ink" xmlns:am3d="http://schemas.microsoft.com/office/drawing/2017/model3d" xmlns:o="urn:schemas-microsoft-com:office:office" xmlns:oel="http://schemas.microsoft.com/office/2019/extlst" xmlns:r="http://schemas.openxmlformats.org/officeDocument/2006/relationships" xmlns:m="http://schemas.openxmlformats.org/officeDocument/2006/math" xmlns:v="urn:schemas-microsoft-com:vml" xmlns:wp14="http://schemas.microsoft.com/office/word/2010/wordprocessingDrawing" xmlns:wp="http://schemas.openxmlformats.org/drawingml/2006/wordprocessingDrawing" xmlns:w10="urn:schemas-microsoft-com:office:word" xmlns:w="http://schemas.openxmlformats.org/wordprocessingml/2006/main" xmlns:w14="http://schemas.microsoft.com/office/word/2010/wordml" xmlns:w15="http://schemas.microsoft.com/office/word/2012/wordml" xmlns:w16cex="http://schemas.microsoft.com/office/word/2018/wordml/cex" xmlns:w16cid="http://schemas.microsoft.com/office/word/2016/wordml/cid" xmlns:w16="http://schemas.microsoft.com/office/word/2018/wordml" xmlns:w16du="http://schemas.microsoft.com/office/word/2023/wordml/word16du" xmlns:w16sdtdh="http://schemas.microsoft.com/office/word/2020/wordml/sdtdatahash" xmlns:w16sdtfl="http://schemas.microsoft.com/office/word/2024/wordml/sdtformatlock" xmlns:w16se="http://schemas.microsoft.com/office/word/2015/wordml/symex" xmlns:wpg="http://schemas.microsoft.com/office/word/2010/wordprocessingGroup" xmlns:wpi="http://schemas.microsoft.com/office/word/2010/wordprocessingInk" xmlns:wne="http://schemas.microsoft.com/office/word/2006/wordml" xmlns:wps="http://schemas.microsoft.com/office/word/2010/wordprocessingShape" mc:Ignorable="w14 w15 w16se w16cid w16 w16cex w16sdtdh w16sdtfl w16du wp14">
   <w:body>
     <w:p>
       <w:pPr>
@@ -454,7 +454,20 @@
         <w:rPr>
           <w:sz w:val="24"/>
         </w:rPr>
-        <w:t>«30»</w:t>
+        <w:t>«</w:t>
+      </w:r>
+      <w:r>
+        <w:rPr>
+          <w:sz w:val="24"/>
+          <w:highlight w:val="yellow"/>
+        </w:rPr>
+        <w:t>30</w:t>
+      </w:r>
+      <w:r>
+        <w:rPr>
+          <w:sz w:val="24"/>
+        </w:rPr>
+        <w:t>»</w:t>
       </w:r>
       <w:r>
         <w:rPr>
@@ -541,7 +554,7 @@
         <w:rPr>
           <w:sz w:val="24"/>
         </w:rPr>
-        <w:t>Проведение теоретико-аналитических и экспериментальных исследований в области классификации биотических поражений растений по изображениям листовой пластины с целью разработки и оценки алгоритмического решения на основе глубокого обучения</w:t>
+        <w:t>Выполнение работ, связанных с получением, анализом и обработкой материалов, относящихся к магистерской диссертации, в соответствии с рабочей программой</w:t>
       </w:r>
       <w:r>
         <w:rPr>
@@ -669,22 +682,30 @@
         <w:rPr>
           <w:sz w:val="24"/>
         </w:rPr>
-        <w:t>по методам классификации болезней растений: классические и нейросетевые подходы, оценка степени и вида поражения. Исследование датасетов.</w:t>
+        <w:t>по методам классификации болезней растений: классические и нейросетевые подходы, оценка степени и вида поражения. Исследование</w:t>
+      </w:r>
+      <w:r>
+        <w:rPr>
+          <w:sz w:val="24"/>
+        </w:rPr>
+        <w:t xml:space="preserve"> доступных</w:t>
+      </w:r>
+      <w:r>
+        <w:rPr>
+          <w:sz w:val="24"/>
+        </w:rPr>
+        <w:t xml:space="preserve"> датасетов.</w:t>
       </w:r>
     </w:p>
     <w:p>
       <w:pPr>
         <w:spacing w:before="276"/>
         <w:ind w:left="140"/>
-        <w:rPr>
-          <w:highlight w:val="yellow"/>
-        </w:rPr>
       </w:pPr>
       <w:r>
         <w:rPr>
           <w:i/>
           <w:sz w:val="24"/>
-          <w:highlight w:val="yellow"/>
         </w:rPr>
         <w:t>На</w:t>
       </w:r>
@@ -693,7 +714,6 @@
           <w:i/>
           <w:spacing w:val="-7"/>
           <w:sz w:val="24"/>
-          <w:highlight w:val="yellow"/>
         </w:rPr>
         <w:t xml:space="preserve"> </w:t>
       </w:r>
@@ -701,7 +721,6 @@
         <w:rPr>
           <w:i/>
           <w:sz w:val="24"/>
-          <w:highlight w:val="yellow"/>
         </w:rPr>
         <w:t>основном</w:t>
       </w:r>
@@ -710,7 +729,6 @@
           <w:i/>
           <w:spacing w:val="-6"/>
           <w:sz w:val="24"/>
-          <w:highlight w:val="yellow"/>
         </w:rPr>
         <w:t xml:space="preserve"> </w:t>
       </w:r>
@@ -718,14 +736,12 @@
         <w:rPr>
           <w:i/>
           <w:sz w:val="24"/>
-          <w:highlight w:val="yellow"/>
         </w:rPr>
         <w:t>этапе</w:t>
       </w:r>
       <w:r>
         <w:rPr>
           <w:sz w:val="24"/>
-          <w:highlight w:val="yellow"/>
         </w:rPr>
         <w:t>:</w:t>
       </w:r>
@@ -733,81 +749,78 @@
         <w:rPr>
           <w:spacing w:val="-5"/>
           <w:sz w:val="24"/>
-          <w:highlight w:val="yellow"/>
-        </w:rPr>
-        <w:t xml:space="preserve"> </w:t>
-      </w:r>
-      <w:r>
-        <w:rPr>
-          <w:highlight w:val="yellow"/>
-        </w:rPr>
-        <w:t>Разработка</w:t>
-      </w:r>
-      <w:r>
-        <w:rPr>
-          <w:spacing w:val="-4"/>
-          <w:highlight w:val="yellow"/>
-        </w:rPr>
-        <w:t xml:space="preserve"> </w:t>
-      </w:r>
-      <w:r>
-        <w:rPr>
-          <w:highlight w:val="yellow"/>
-        </w:rPr>
-        <w:t>и</w:t>
-      </w:r>
-      <w:r>
-        <w:rPr>
-          <w:spacing w:val="-4"/>
-          <w:highlight w:val="yellow"/>
-        </w:rPr>
-        <w:t xml:space="preserve"> </w:t>
-      </w:r>
-      <w:r>
-        <w:rPr>
-          <w:highlight w:val="yellow"/>
-        </w:rPr>
-        <w:t>реализация</w:t>
-      </w:r>
-      <w:r>
-        <w:rPr>
-          <w:spacing w:val="-6"/>
-          <w:highlight w:val="yellow"/>
-        </w:rPr>
-        <w:t xml:space="preserve"> </w:t>
-      </w:r>
-      <w:r>
-        <w:rPr>
-          <w:highlight w:val="yellow"/>
-        </w:rPr>
-        <w:t>алгоритмов.</w:t>
-      </w:r>
-      <w:r>
-        <w:rPr>
-          <w:spacing w:val="-4"/>
-          <w:highlight w:val="yellow"/>
-        </w:rPr>
-        <w:t xml:space="preserve"> </w:t>
-      </w:r>
-      <w:r>
-        <w:rPr>
-          <w:highlight w:val="yellow"/>
-        </w:rPr>
-        <w:t>Проведение</w:t>
-      </w:r>
-      <w:r>
-        <w:rPr>
-          <w:spacing w:val="-4"/>
-          <w:highlight w:val="yellow"/>
-        </w:rPr>
-        <w:t xml:space="preserve"> </w:t>
-      </w:r>
-      <w:r>
-        <w:rPr>
-          <w:spacing w:val="-2"/>
-          <w:highlight w:val="yellow"/>
-        </w:rPr>
-        <w:t>экспериментов.</w:t>
+        </w:rPr>
+        <w:t xml:space="preserve"> </w:t>
+      </w:r>
+      <w:r>
+        <w:rPr>
+          <w:sz w:val="24"/>
+          <w:szCs w:val="24"/>
+        </w:rPr>
+        <w:t>Обзор существующих архитектур нейронных сетей</w:t>
+      </w:r>
+      <w:r>
+        <w:rPr>
+          <w:sz w:val="24"/>
+          <w:szCs w:val="24"/>
+        </w:rPr>
+        <w:t xml:space="preserve"> </w:t>
+      </w:r>
+      <w:r>
+        <w:rPr>
+          <w:sz w:val="24"/>
+          <w:szCs w:val="24"/>
+        </w:rPr>
+        <w:t xml:space="preserve">для задач классификации изображений. Реализация и обучение baseline-модели на базе </w:t>
+      </w:r>
+      <w:r>
+        <w:rPr>
+          <w:sz w:val="24"/>
+          <w:szCs w:val="24"/>
+        </w:rPr>
+        <w:t>предобученных глубоких нейронных сетей</w:t>
+      </w:r>
+      <w:r>
+        <w:rPr>
+          <w:sz w:val="24"/>
+          <w:szCs w:val="24"/>
+        </w:rPr>
+        <w:t xml:space="preserve"> на </w:t>
+      </w:r>
+      <w:r>
+        <w:rPr>
+          <w:sz w:val="24"/>
+          <w:szCs w:val="24"/>
+        </w:rPr>
+        <w:t>выбранном</w:t>
+      </w:r>
+      <w:r>
+        <w:rPr>
+          <w:sz w:val="24"/>
+          <w:szCs w:val="24"/>
+        </w:rPr>
+        <w:t xml:space="preserve"> датасете</w:t>
+      </w:r>
+      <w:r>
+        <w:rPr>
+          <w:sz w:val="24"/>
+          <w:szCs w:val="24"/>
+        </w:rPr>
+        <w:t>.</w:t>
+      </w:r>
+      <w:r>
+        <w:rPr>
+          <w:sz w:val="24"/>
+          <w:szCs w:val="24"/>
+        </w:rPr>
+        <w:t xml:space="preserve"> Проведение экспериментов по оценке точности</w:t>
+      </w:r>
+      <w:r>
+        <w:rPr>
+          <w:sz w:val="24"/>
+          <w:szCs w:val="24"/>
+        </w:rPr>
+        <w:t>.</w:t>
       </w:r>
     </w:p>
     <w:p>
@@ -817,14 +830,12 @@
         <w:rPr>
           <w:i/>
           <w:sz w:val="24"/>
-          <w:highlight w:val="yellow"/>
         </w:rPr>
       </w:pPr>
       <w:r>
         <w:rPr>
           <w:i/>
           <w:sz w:val="24"/>
-          <w:highlight w:val="yellow"/>
         </w:rPr>
         <w:t>На</w:t>
       </w:r>
@@ -833,7 +844,6 @@
           <w:i/>
           <w:spacing w:val="-4"/>
           <w:sz w:val="24"/>
-          <w:highlight w:val="yellow"/>
         </w:rPr>
         <w:t xml:space="preserve"> </w:t>
       </w:r>
@@ -841,7 +851,6 @@
         <w:rPr>
           <w:i/>
           <w:sz w:val="24"/>
-          <w:highlight w:val="yellow"/>
         </w:rPr>
         <w:t>итоговом</w:t>
       </w:r>
@@ -850,7 +859,6 @@
           <w:i/>
           <w:spacing w:val="-4"/>
           <w:sz w:val="24"/>
-          <w:highlight w:val="yellow"/>
         </w:rPr>
         <w:t xml:space="preserve"> </w:t>
       </w:r>
@@ -859,7 +867,6 @@
           <w:i/>
           <w:spacing w:val="-2"/>
           <w:sz w:val="24"/>
-          <w:highlight w:val="yellow"/>
         </w:rPr>
         <w:t>этапе:</w:t>
       </w:r>
@@ -877,130 +884,150 @@
         <w:spacing w:before="2" w:line="252" w:lineRule="exact"/>
         <w:ind w:left="859" w:hanging="358"/>
         <w:rPr>
-          <w:highlight w:val="yellow"/>
-        </w:rPr>
-      </w:pPr>
-      <w:r>
-        <w:rPr>
-          <w:highlight w:val="yellow"/>
+          <w:sz w:val="24"/>
+          <w:szCs w:val="24"/>
+        </w:rPr>
+      </w:pPr>
+      <w:r>
+        <w:rPr>
+          <w:sz w:val="24"/>
+          <w:szCs w:val="24"/>
         </w:rPr>
         <w:t>Подготовка</w:t>
       </w:r>
       <w:r>
         <w:rPr>
           <w:spacing w:val="34"/>
-          <w:highlight w:val="yellow"/>
-        </w:rPr>
-        <w:t xml:space="preserve"> </w:t>
-      </w:r>
-      <w:r>
-        <w:rPr>
-          <w:highlight w:val="yellow"/>
+          <w:sz w:val="24"/>
+          <w:szCs w:val="24"/>
+        </w:rPr>
+        <w:t xml:space="preserve"> </w:t>
+      </w:r>
+      <w:r>
+        <w:rPr>
+          <w:sz w:val="24"/>
+          <w:szCs w:val="24"/>
         </w:rPr>
         <w:t>и</w:t>
       </w:r>
       <w:r>
         <w:rPr>
           <w:spacing w:val="32"/>
-          <w:highlight w:val="yellow"/>
-        </w:rPr>
-        <w:t xml:space="preserve"> </w:t>
-      </w:r>
-      <w:r>
-        <w:rPr>
-          <w:highlight w:val="yellow"/>
+          <w:sz w:val="24"/>
+          <w:szCs w:val="24"/>
+        </w:rPr>
+        <w:t xml:space="preserve"> </w:t>
+      </w:r>
+      <w:r>
+        <w:rPr>
+          <w:sz w:val="24"/>
+          <w:szCs w:val="24"/>
         </w:rPr>
         <w:t>представление</w:t>
       </w:r>
       <w:r>
         <w:rPr>
           <w:spacing w:val="33"/>
-          <w:highlight w:val="yellow"/>
-        </w:rPr>
-        <w:t xml:space="preserve"> </w:t>
-      </w:r>
-      <w:r>
-        <w:rPr>
-          <w:highlight w:val="yellow"/>
+          <w:sz w:val="24"/>
+          <w:szCs w:val="24"/>
+        </w:rPr>
+        <w:t xml:space="preserve"> </w:t>
+      </w:r>
+      <w:r>
+        <w:rPr>
+          <w:sz w:val="24"/>
+          <w:szCs w:val="24"/>
         </w:rPr>
         <w:t>отчетной</w:t>
       </w:r>
       <w:r>
         <w:rPr>
           <w:spacing w:val="33"/>
-          <w:highlight w:val="yellow"/>
-        </w:rPr>
-        <w:t xml:space="preserve"> </w:t>
-      </w:r>
-      <w:r>
-        <w:rPr>
-          <w:highlight w:val="yellow"/>
+          <w:sz w:val="24"/>
+          <w:szCs w:val="24"/>
+        </w:rPr>
+        <w:t xml:space="preserve"> </w:t>
+      </w:r>
+      <w:r>
+        <w:rPr>
+          <w:sz w:val="24"/>
+          <w:szCs w:val="24"/>
         </w:rPr>
         <w:t>документации</w:t>
       </w:r>
       <w:r>
         <w:rPr>
           <w:spacing w:val="32"/>
-          <w:highlight w:val="yellow"/>
-        </w:rPr>
-        <w:t xml:space="preserve"> </w:t>
-      </w:r>
-      <w:r>
-        <w:rPr>
-          <w:highlight w:val="yellow"/>
+          <w:sz w:val="24"/>
+          <w:szCs w:val="24"/>
+        </w:rPr>
+        <w:t xml:space="preserve"> </w:t>
+      </w:r>
+      <w:r>
+        <w:rPr>
+          <w:sz w:val="24"/>
+          <w:szCs w:val="24"/>
         </w:rPr>
         <w:t>на</w:t>
       </w:r>
       <w:r>
         <w:rPr>
           <w:spacing w:val="33"/>
-          <w:highlight w:val="yellow"/>
-        </w:rPr>
-        <w:t xml:space="preserve"> </w:t>
-      </w:r>
-      <w:r>
-        <w:rPr>
-          <w:highlight w:val="yellow"/>
+          <w:sz w:val="24"/>
+          <w:szCs w:val="24"/>
+        </w:rPr>
+        <w:t xml:space="preserve"> </w:t>
+      </w:r>
+      <w:r>
+        <w:rPr>
+          <w:sz w:val="24"/>
+          <w:szCs w:val="24"/>
         </w:rPr>
         <w:t>кафедру</w:t>
       </w:r>
       <w:r>
         <w:rPr>
           <w:spacing w:val="31"/>
-          <w:highlight w:val="yellow"/>
-        </w:rPr>
-        <w:t xml:space="preserve"> </w:t>
-      </w:r>
-      <w:r>
-        <w:rPr>
-          <w:highlight w:val="yellow"/>
+          <w:sz w:val="24"/>
+          <w:szCs w:val="24"/>
+        </w:rPr>
+        <w:t xml:space="preserve"> </w:t>
+      </w:r>
+      <w:r>
+        <w:rPr>
+          <w:sz w:val="24"/>
+          <w:szCs w:val="24"/>
         </w:rPr>
         <w:t>в</w:t>
       </w:r>
       <w:r>
         <w:rPr>
           <w:spacing w:val="35"/>
-          <w:highlight w:val="yellow"/>
-        </w:rPr>
-        <w:t xml:space="preserve"> </w:t>
-      </w:r>
-      <w:r>
-        <w:rPr>
-          <w:highlight w:val="yellow"/>
+          <w:sz w:val="24"/>
+          <w:szCs w:val="24"/>
+        </w:rPr>
+        <w:t xml:space="preserve"> </w:t>
+      </w:r>
+      <w:r>
+        <w:rPr>
+          <w:sz w:val="24"/>
+          <w:szCs w:val="24"/>
         </w:rPr>
         <w:t>установленные</w:t>
       </w:r>
       <w:r>
         <w:rPr>
           <w:spacing w:val="34"/>
-          <w:highlight w:val="yellow"/>
+          <w:sz w:val="24"/>
+          <w:szCs w:val="24"/>
         </w:rPr>
         <w:t xml:space="preserve"> </w:t>
       </w:r>
       <w:r>
         <w:rPr>
           <w:spacing w:val="-2"/>
-          <w:highlight w:val="yellow"/>
+          <w:sz w:val="24"/>
+          <w:szCs w:val="24"/>
         </w:rPr>
         <w:t>сроки.</w:t>
       </w:r>
@@ -1017,42 +1044,50 @@
         </w:tabs>
         <w:spacing w:line="252" w:lineRule="exact"/>
         <w:ind w:left="859" w:hanging="358"/>
-        <w:rPr>
-          <w:highlight w:val="yellow"/>
-        </w:rPr>
-      </w:pPr>
-      <w:r>
-        <w:rPr>
-          <w:highlight w:val="yellow"/>
+      </w:pPr>
+      <w:r>
+        <w:rPr>
+          <w:sz w:val="24"/>
+          <w:szCs w:val="24"/>
         </w:rPr>
         <w:t>Зачет</w:t>
       </w:r>
       <w:r>
         <w:rPr>
           <w:spacing w:val="18"/>
-          <w:highlight w:val="yellow"/>
-        </w:rPr>
-        <w:t xml:space="preserve"> </w:t>
-      </w:r>
-      <w:r>
-        <w:rPr>
-          <w:highlight w:val="yellow"/>
+          <w:sz w:val="24"/>
+          <w:szCs w:val="24"/>
+        </w:rPr>
+        <w:t xml:space="preserve"> </w:t>
+      </w:r>
+      <w:r>
+        <w:rPr>
+          <w:sz w:val="24"/>
+          <w:szCs w:val="24"/>
         </w:rPr>
         <w:t>по</w:t>
       </w:r>
       <w:r>
         <w:rPr>
           <w:spacing w:val="18"/>
-          <w:highlight w:val="yellow"/>
+          <w:sz w:val="24"/>
+          <w:szCs w:val="24"/>
         </w:rPr>
         <w:t xml:space="preserve"> </w:t>
       </w:r>
       <w:r>
         <w:rPr>
           <w:spacing w:val="-2"/>
-          <w:highlight w:val="yellow"/>
-        </w:rPr>
-        <w:t>практике.</w:t>
+          <w:sz w:val="24"/>
+          <w:szCs w:val="24"/>
+        </w:rPr>
+        <w:t>практике</w:t>
+      </w:r>
+      <w:r>
+        <w:rPr>
+          <w:spacing w:val="-2"/>
+        </w:rPr>
+        <w:t>.</w:t>
       </w:r>
     </w:p>
     <w:p>
@@ -1328,13 +1363,13 @@
               <w:ind w:left="10" w:right="1"/>
               <w:jc w:val="center"/>
               <w:rPr>
-                <w:rFonts w:ascii="Times New Roman"/>
+                <w:rFonts w:ascii="Times New Roman" w:hAnsi="Times New Roman" w:cs="Times New Roman"/>
                 <w:sz w:val="24"/>
               </w:rPr>
             </w:pPr>
             <w:r>
               <w:rPr>
-                <w:rFonts w:ascii="Times New Roman"/>
+                <w:rFonts w:ascii="Times New Roman" w:hAnsi="Times New Roman" w:cs="Times New Roman"/>
                 <w:spacing w:val="-10"/>
                 <w:sz w:val="24"/>
               </w:rPr>
@@ -1353,13 +1388,13 @@
               <w:ind w:left="10"/>
               <w:jc w:val="center"/>
               <w:rPr>
-                <w:rFonts w:ascii="Times New Roman"/>
+                <w:rFonts w:ascii="Times New Roman" w:hAnsi="Times New Roman" w:cs="Times New Roman"/>
                 <w:sz w:val="24"/>
               </w:rPr>
             </w:pPr>
             <w:r>
               <w:rPr>
-                <w:rFonts w:ascii="Times New Roman"/>
+                <w:rFonts w:ascii="Times New Roman" w:hAnsi="Times New Roman" w:cs="Times New Roman"/>
                 <w:spacing w:val="-10"/>
                 <w:sz w:val="24"/>
               </w:rPr>
@@ -1378,13 +1413,13 @@
               <w:ind w:left="11" w:right="6"/>
               <w:jc w:val="center"/>
               <w:rPr>
-                <w:rFonts w:ascii="Times New Roman"/>
+                <w:rFonts w:ascii="Times New Roman" w:hAnsi="Times New Roman" w:cs="Times New Roman"/>
                 <w:sz w:val="24"/>
               </w:rPr>
             </w:pPr>
             <w:r>
               <w:rPr>
-                <w:rFonts w:ascii="Times New Roman"/>
+                <w:rFonts w:ascii="Times New Roman" w:hAnsi="Times New Roman" w:cs="Times New Roman"/>
                 <w:spacing w:val="-10"/>
                 <w:sz w:val="24"/>
               </w:rPr>
@@ -1400,29 +1435,51 @@
         <w:tc>
           <w:tcPr>
             <w:tcW w:w="1695" w:type="dxa"/>
+            <w:vAlign w:val="center"/>
           </w:tcPr>
           <w:p>
             <w:pPr>
               <w:pStyle w:val="TableParagraph"/>
-              <w:rPr>
-                <w:rFonts w:ascii="Times New Roman"/>
-                <w:sz w:val="20"/>
+              <w:jc w:val="center"/>
+              <w:rPr>
+                <w:rFonts w:ascii="Times New Roman" w:hAnsi="Times New Roman" w:cs="Times New Roman"/>
+                <w:sz w:val="24"/>
+                <w:szCs w:val="28"/>
               </w:rPr>
             </w:pPr>
+            <w:r>
+              <w:rPr>
+                <w:rFonts w:ascii="Times New Roman" w:eastAsiaTheme="minorEastAsia" w:hAnsi="Times New Roman" w:cs="Times New Roman"/>
+                <w:sz w:val="24"/>
+                <w:szCs w:val="28"/>
+              </w:rPr>
+              <w:t>01.09 – 10.09</w:t>
+            </w:r>
           </w:p>
         </w:tc>
         <w:tc>
           <w:tcPr>
             <w:tcW w:w="6638" w:type="dxa"/>
+            <w:vAlign w:val="center"/>
           </w:tcPr>
           <w:p>
             <w:pPr>
               <w:pStyle w:val="TableParagraph"/>
-              <w:rPr>
-                <w:rFonts w:ascii="Times New Roman"/>
-                <w:sz w:val="20"/>
+              <w:ind w:left="113"/>
+              <w:rPr>
+                <w:rFonts w:ascii="Times New Roman" w:hAnsi="Times New Roman" w:cs="Times New Roman"/>
+                <w:sz w:val="24"/>
+                <w:szCs w:val="28"/>
               </w:rPr>
             </w:pPr>
+            <w:r>
+              <w:rPr>
+                <w:rFonts w:ascii="Times New Roman" w:hAnsi="Times New Roman" w:cs="Times New Roman"/>
+                <w:sz w:val="24"/>
+                <w:szCs w:val="28"/>
+              </w:rPr>
+              <w:t>Формулировка задачи</w:t>
+            </w:r>
           </w:p>
         </w:tc>
         <w:tc>
@@ -1432,9 +1489,11 @@
           <w:p>
             <w:pPr>
               <w:pStyle w:val="TableParagraph"/>
-              <w:rPr>
-                <w:rFonts w:ascii="Times New Roman"/>
-                <w:sz w:val="20"/>
+              <w:jc w:val="center"/>
+              <w:rPr>
+                <w:rFonts w:ascii="Times New Roman" w:hAnsi="Times New Roman" w:cs="Times New Roman"/>
+                <w:sz w:val="24"/>
+                <w:szCs w:val="28"/>
               </w:rPr>
             </w:pPr>
           </w:p>
@@ -1447,29 +1506,75 @@
         <w:tc>
           <w:tcPr>
             <w:tcW w:w="1695" w:type="dxa"/>
+            <w:vAlign w:val="center"/>
           </w:tcPr>
           <w:p>
             <w:pPr>
               <w:pStyle w:val="TableParagraph"/>
-              <w:rPr>
-                <w:rFonts w:ascii="Times New Roman"/>
-                <w:sz w:val="20"/>
+              <w:jc w:val="center"/>
+              <w:rPr>
+                <w:rFonts w:ascii="Times New Roman" w:hAnsi="Times New Roman" w:cs="Times New Roman"/>
+                <w:sz w:val="24"/>
+                <w:szCs w:val="28"/>
               </w:rPr>
             </w:pPr>
+            <w:r>
+              <w:rPr>
+                <w:rFonts w:ascii="Times New Roman" w:hAnsi="Times New Roman" w:cs="Times New Roman"/>
+                <w:sz w:val="24"/>
+                <w:szCs w:val="28"/>
+              </w:rPr>
+              <w:t xml:space="preserve">11.09 – </w:t>
+            </w:r>
+            <w:r>
+              <w:rPr>
+                <w:rFonts w:ascii="Times New Roman" w:hAnsi="Times New Roman" w:cs="Times New Roman"/>
+                <w:sz w:val="24"/>
+                <w:szCs w:val="28"/>
+              </w:rPr>
+              <w:t>14</w:t>
+            </w:r>
+            <w:r>
+              <w:rPr>
+                <w:rFonts w:ascii="Times New Roman" w:hAnsi="Times New Roman" w:cs="Times New Roman"/>
+                <w:sz w:val="24"/>
+                <w:szCs w:val="28"/>
+              </w:rPr>
+              <w:t>.</w:t>
+            </w:r>
+            <w:r>
+              <w:rPr>
+                <w:rFonts w:ascii="Times New Roman" w:hAnsi="Times New Roman" w:cs="Times New Roman"/>
+                <w:sz w:val="24"/>
+                <w:szCs w:val="28"/>
+              </w:rPr>
+              <w:t>10</w:t>
+            </w:r>
           </w:p>
         </w:tc>
         <w:tc>
           <w:tcPr>
             <w:tcW w:w="6638" w:type="dxa"/>
+            <w:vAlign w:val="center"/>
           </w:tcPr>
           <w:p>
             <w:pPr>
               <w:pStyle w:val="TableParagraph"/>
-              <w:rPr>
-                <w:rFonts w:ascii="Times New Roman"/>
-                <w:sz w:val="20"/>
+              <w:ind w:left="113"/>
+              <w:rPr>
+                <w:rFonts w:ascii="Times New Roman" w:hAnsi="Times New Roman" w:cs="Times New Roman"/>
+                <w:sz w:val="24"/>
+                <w:szCs w:val="28"/>
               </w:rPr>
             </w:pPr>
+            <w:r>
+              <w:rPr>
+                <w:rFonts w:ascii="Times New Roman" w:hAnsi="Times New Roman" w:cs="Times New Roman"/>
+                <w:sz w:val="24"/>
+                <w:szCs w:val="28"/>
+              </w:rPr>
+              <w:t>Анализ научных публикаций по методам классификации болезней растений</w:t>
+            </w:r>
           </w:p>
         </w:tc>
         <w:tc>
@@ -1479,9 +1584,11 @@
           <w:p>
             <w:pPr>
               <w:pStyle w:val="TableParagraph"/>
-              <w:rPr>
-                <w:rFonts w:ascii="Times New Roman"/>
-                <w:sz w:val="20"/>
+              <w:jc w:val="center"/>
+              <w:rPr>
+                <w:rFonts w:ascii="Times New Roman" w:hAnsi="Times New Roman" w:cs="Times New Roman"/>
+                <w:sz w:val="24"/>
+                <w:szCs w:val="28"/>
               </w:rPr>
             </w:pPr>
           </w:p>
@@ -1494,29 +1601,67 @@
         <w:tc>
           <w:tcPr>
             <w:tcW w:w="1695" w:type="dxa"/>
+            <w:vAlign w:val="center"/>
           </w:tcPr>
           <w:p>
             <w:pPr>
               <w:pStyle w:val="TableParagraph"/>
-              <w:rPr>
-                <w:rFonts w:ascii="Times New Roman"/>
-                <w:sz w:val="20"/>
+              <w:jc w:val="center"/>
+              <w:rPr>
+                <w:rFonts w:ascii="Times New Roman" w:hAnsi="Times New Roman" w:cs="Times New Roman"/>
+                <w:sz w:val="24"/>
+                <w:szCs w:val="28"/>
               </w:rPr>
             </w:pPr>
+            <w:r>
+              <w:rPr>
+                <w:rFonts w:ascii="Times New Roman" w:hAnsi="Times New Roman" w:cs="Times New Roman"/>
+                <w:sz w:val="24"/>
+                <w:szCs w:val="28"/>
+              </w:rPr>
+              <w:t>15</w:t>
+            </w:r>
+            <w:r>
+              <w:rPr>
+                <w:rFonts w:ascii="Times New Roman" w:hAnsi="Times New Roman" w:cs="Times New Roman"/>
+                <w:sz w:val="24"/>
+                <w:szCs w:val="28"/>
+              </w:rPr>
+              <w:t>.10 – 31.10</w:t>
+            </w:r>
           </w:p>
         </w:tc>
         <w:tc>
           <w:tcPr>
             <w:tcW w:w="6638" w:type="dxa"/>
+            <w:vAlign w:val="center"/>
           </w:tcPr>
           <w:p>
             <w:pPr>
               <w:pStyle w:val="TableParagraph"/>
-              <w:rPr>
-                <w:rFonts w:ascii="Times New Roman"/>
-                <w:sz w:val="20"/>
+              <w:ind w:left="113"/>
+              <w:rPr>
+                <w:rFonts w:ascii="Times New Roman" w:hAnsi="Times New Roman" w:cs="Times New Roman"/>
+                <w:sz w:val="24"/>
+                <w:szCs w:val="28"/>
               </w:rPr>
             </w:pPr>
+            <w:r>
+              <w:rPr>
+                <w:rFonts w:ascii="Times New Roman" w:hAnsi="Times New Roman" w:cs="Times New Roman"/>
+                <w:sz w:val="24"/>
+                <w:szCs w:val="28"/>
+              </w:rPr>
+              <w:t xml:space="preserve">Исследование доступных </w:t>
+            </w:r>
+            <w:r>
+              <w:rPr>
+                <w:rFonts w:ascii="Times New Roman" w:hAnsi="Times New Roman" w:cs="Times New Roman"/>
+                <w:sz w:val="24"/>
+                <w:szCs w:val="28"/>
+              </w:rPr>
+              <w:t>наборов данных</w:t>
+            </w:r>
           </w:p>
         </w:tc>
         <w:tc>
@@ -1526,9 +1671,11 @@
           <w:p>
             <w:pPr>
               <w:pStyle w:val="TableParagraph"/>
-              <w:rPr>
-                <w:rFonts w:ascii="Times New Roman"/>
-                <w:sz w:val="20"/>
+              <w:jc w:val="center"/>
+              <w:rPr>
+                <w:rFonts w:ascii="Times New Roman" w:hAnsi="Times New Roman" w:cs="Times New Roman"/>
+                <w:sz w:val="24"/>
+                <w:szCs w:val="28"/>
               </w:rPr>
             </w:pPr>
           </w:p>
@@ -1541,29 +1688,99 @@
         <w:tc>
           <w:tcPr>
             <w:tcW w:w="1695" w:type="dxa"/>
+            <w:vAlign w:val="center"/>
           </w:tcPr>
           <w:p>
             <w:pPr>
               <w:pStyle w:val="TableParagraph"/>
-              <w:rPr>
-                <w:rFonts w:ascii="Times New Roman"/>
-                <w:sz w:val="20"/>
+              <w:jc w:val="center"/>
+              <w:rPr>
+                <w:rFonts w:ascii="Times New Roman" w:hAnsi="Times New Roman" w:cs="Times New Roman"/>
+                <w:sz w:val="24"/>
+                <w:szCs w:val="28"/>
               </w:rPr>
             </w:pPr>
+            <w:r>
+              <w:rPr>
+                <w:rFonts w:ascii="Times New Roman" w:hAnsi="Times New Roman" w:cs="Times New Roman"/>
+                <w:sz w:val="24"/>
+                <w:szCs w:val="28"/>
+              </w:rPr>
+              <w:t>0</w:t>
+            </w:r>
+            <w:r>
+              <w:rPr>
+                <w:rFonts w:ascii="Times New Roman" w:hAnsi="Times New Roman" w:cs="Times New Roman"/>
+                <w:sz w:val="24"/>
+                <w:szCs w:val="28"/>
+              </w:rPr>
+              <w:t>1.11 – 30.11</w:t>
+            </w:r>
           </w:p>
         </w:tc>
         <w:tc>
           <w:tcPr>
             <w:tcW w:w="6638" w:type="dxa"/>
+            <w:vAlign w:val="center"/>
           </w:tcPr>
           <w:p>
             <w:pPr>
               <w:pStyle w:val="TableParagraph"/>
-              <w:rPr>
-                <w:rFonts w:ascii="Times New Roman"/>
-                <w:sz w:val="20"/>
+              <w:ind w:left="113"/>
+              <w:rPr>
+                <w:rFonts w:ascii="Times New Roman" w:hAnsi="Times New Roman" w:cs="Times New Roman"/>
+                <w:sz w:val="24"/>
+                <w:szCs w:val="28"/>
               </w:rPr>
             </w:pPr>
+            <w:r>
+              <w:rPr>
+                <w:rFonts w:ascii="Times New Roman" w:hAnsi="Times New Roman" w:cs="Times New Roman"/>
+                <w:sz w:val="24"/>
+                <w:szCs w:val="28"/>
+              </w:rPr>
+              <w:t xml:space="preserve">Изучение </w:t>
+            </w:r>
+            <w:r>
+              <w:rPr>
+                <w:rFonts w:ascii="Times New Roman" w:hAnsi="Times New Roman" w:cs="Times New Roman"/>
+                <w:sz w:val="24"/>
+                <w:szCs w:val="28"/>
+              </w:rPr>
+              <w:t xml:space="preserve">существующих </w:t>
+            </w:r>
+            <w:r>
+              <w:rPr>
+                <w:rFonts w:ascii="Times New Roman" w:hAnsi="Times New Roman" w:cs="Times New Roman"/>
+                <w:sz w:val="24"/>
+                <w:szCs w:val="28"/>
+              </w:rPr>
+              <w:t xml:space="preserve">архитектур </w:t>
+            </w:r>
+            <w:r>
+              <w:rPr>
+                <w:rFonts w:ascii="Times New Roman" w:hAnsi="Times New Roman" w:cs="Times New Roman"/>
+                <w:sz w:val="24"/>
+                <w:szCs w:val="28"/>
+              </w:rPr>
+              <w:t xml:space="preserve">глубоких </w:t>
+            </w:r>
+            <w:r>
+              <w:rPr>
+                <w:rFonts w:ascii="Times New Roman" w:hAnsi="Times New Roman" w:cs="Times New Roman"/>
+                <w:sz w:val="24"/>
+                <w:szCs w:val="28"/>
+              </w:rPr>
+              <w:t>нейронных сетей</w:t>
+            </w:r>
+            <w:r>
+              <w:rPr>
+                <w:rFonts w:ascii="Times New Roman" w:hAnsi="Times New Roman" w:cs="Times New Roman"/>
+                <w:sz w:val="24"/>
+                <w:szCs w:val="28"/>
+              </w:rPr>
+              <w:t xml:space="preserve"> для классификации болезней растений</w:t>
+            </w:r>
           </w:p>
         </w:tc>
         <w:tc>
@@ -1573,9 +1790,90 @@
           <w:p>
             <w:pPr>
               <w:pStyle w:val="TableParagraph"/>
-              <w:rPr>
-                <w:rFonts w:ascii="Times New Roman"/>
-                <w:sz w:val="20"/>
+              <w:jc w:val="center"/>
+              <w:rPr>
+                <w:rFonts w:ascii="Times New Roman" w:hAnsi="Times New Roman" w:cs="Times New Roman"/>
+                <w:sz w:val="24"/>
+                <w:szCs w:val="28"/>
+              </w:rPr>
+            </w:pPr>
+          </w:p>
+        </w:tc>
+      </w:tr>
+      <w:tr>
+        <w:trPr>
+          <w:trHeight w:val="275"/>
+        </w:trPr>
+        <w:tc>
+          <w:tcPr>
+            <w:tcW w:w="1695" w:type="dxa"/>
+            <w:vAlign w:val="center"/>
+          </w:tcPr>
+          <w:p>
+            <w:pPr>
+              <w:pStyle w:val="TableParagraph"/>
+              <w:jc w:val="center"/>
+              <w:rPr>
+                <w:rFonts w:ascii="Times New Roman" w:hAnsi="Times New Roman" w:cs="Times New Roman"/>
+                <w:sz w:val="24"/>
+                <w:szCs w:val="28"/>
+              </w:rPr>
+            </w:pPr>
+            <w:r>
+              <w:rPr>
+                <w:rFonts w:ascii="Times New Roman" w:hAnsi="Times New Roman" w:cs="Times New Roman"/>
+                <w:sz w:val="24"/>
+                <w:szCs w:val="28"/>
+              </w:rPr>
+              <w:t>0</w:t>
+            </w:r>
+            <w:r>
+              <w:rPr>
+                <w:rFonts w:ascii="Times New Roman" w:hAnsi="Times New Roman" w:cs="Times New Roman"/>
+                <w:sz w:val="24"/>
+                <w:szCs w:val="28"/>
+              </w:rPr>
+              <w:t>1.12 – 24.12</w:t>
+            </w:r>
+          </w:p>
+        </w:tc>
+        <w:tc>
+          <w:tcPr>
+            <w:tcW w:w="6638" w:type="dxa"/>
+            <w:vAlign w:val="center"/>
+          </w:tcPr>
+          <w:p>
+            <w:pPr>
+              <w:pStyle w:val="TableParagraph"/>
+              <w:ind w:left="113"/>
+              <w:rPr>
+                <w:rFonts w:ascii="Times New Roman" w:hAnsi="Times New Roman" w:cs="Times New Roman"/>
+                <w:sz w:val="24"/>
+                <w:szCs w:val="28"/>
+              </w:rPr>
+            </w:pPr>
+            <w:r>
+              <w:rPr>
+                <w:rFonts w:ascii="Times New Roman" w:hAnsi="Times New Roman" w:cs="Times New Roman"/>
+                <w:sz w:val="24"/>
+                <w:szCs w:val="28"/>
+              </w:rPr>
+              <w:t>Обучение и оценка модели на 38 классах. Проведение экспериментов по подбору гиперпараметров.</w:t>
+            </w:r>
+          </w:p>
+        </w:tc>
+        <w:tc>
+          <w:tcPr>
+            <w:tcW w:w="1983" w:type="dxa"/>
+          </w:tcPr>
+          <w:p>
+            <w:pPr>
+              <w:pStyle w:val="TableParagraph"/>
+              <w:jc w:val="center"/>
+              <w:rPr>
+                <w:rFonts w:ascii="Times New Roman" w:hAnsi="Times New Roman" w:cs="Times New Roman"/>
+                <w:sz w:val="24"/>
+                <w:szCs w:val="28"/>
               </w:rPr>
             </w:pPr>
           </w:p>
@@ -1588,29 +1886,51 @@
         <w:tc>
           <w:tcPr>
             <w:tcW w:w="1695" w:type="dxa"/>
+            <w:vAlign w:val="center"/>
           </w:tcPr>
           <w:p>
             <w:pPr>
               <w:pStyle w:val="TableParagraph"/>
-              <w:rPr>
-                <w:rFonts w:ascii="Times New Roman"/>
-                <w:sz w:val="20"/>
+              <w:jc w:val="center"/>
+              <w:rPr>
+                <w:rFonts w:ascii="Times New Roman" w:hAnsi="Times New Roman" w:cs="Times New Roman"/>
+                <w:sz w:val="24"/>
+                <w:szCs w:val="28"/>
               </w:rPr>
             </w:pPr>
+            <w:r>
+              <w:rPr>
+                <w:rFonts w:ascii="Times New Roman" w:hAnsi="Times New Roman" w:cs="Times New Roman"/>
+                <w:sz w:val="24"/>
+                <w:szCs w:val="28"/>
+              </w:rPr>
+              <w:t>25.12 – 30.12</w:t>
+            </w:r>
           </w:p>
         </w:tc>
         <w:tc>
           <w:tcPr>
             <w:tcW w:w="6638" w:type="dxa"/>
+            <w:vAlign w:val="center"/>
           </w:tcPr>
           <w:p>
             <w:pPr>
               <w:pStyle w:val="TableParagraph"/>
-              <w:rPr>
-                <w:rFonts w:ascii="Times New Roman"/>
-                <w:sz w:val="20"/>
+              <w:ind w:left="113"/>
+              <w:rPr>
+                <w:rFonts w:ascii="Times New Roman" w:hAnsi="Times New Roman" w:cs="Times New Roman"/>
+                <w:sz w:val="24"/>
+                <w:szCs w:val="28"/>
               </w:rPr>
             </w:pPr>
+            <w:r>
+              <w:rPr>
+                <w:rFonts w:ascii="Times New Roman" w:hAnsi="Times New Roman" w:cs="Times New Roman"/>
+                <w:sz w:val="24"/>
+                <w:szCs w:val="28"/>
+              </w:rPr>
+              <w:t>Подведение итогов, оформление результатов работы</w:t>
+            </w:r>
           </w:p>
         </w:tc>
         <w:tc>
@@ -1620,9 +1940,11 @@
           <w:p>
             <w:pPr>
               <w:pStyle w:val="TableParagraph"/>
-              <w:rPr>
-                <w:rFonts w:ascii="Times New Roman"/>
-                <w:sz w:val="20"/>
+              <w:jc w:val="center"/>
+              <w:rPr>
+                <w:rFonts w:ascii="Times New Roman" w:hAnsi="Times New Roman" w:cs="Times New Roman"/>
+                <w:sz w:val="24"/>
+                <w:szCs w:val="28"/>
               </w:rPr>
             </w:pPr>
           </w:p>
@@ -1887,32 +2209,113 @@
         <w:tabs>
           <w:tab w:val="left" w:pos="4819"/>
         </w:tabs>
-        <w:spacing w:before="1"/>
-        <w:ind w:left="140"/>
-        <w:rPr>
-          <w:sz w:val="24"/>
-        </w:rPr>
-      </w:pPr>
-      <w:r>
-        <w:rPr>
-          <w:sz w:val="24"/>
-          <w:u w:val="single"/>
+        <w:spacing w:before="1" w:after="100"/>
+        <w:ind w:left="142"/>
+        <w:rPr>
+          <w:sz w:val="24"/>
+        </w:rPr>
+      </w:pPr>
+      <w:r>
+        <w:rPr>
+          <w:rFonts w:eastAsiaTheme="minorEastAsia"/>
+          <w:noProof/>
+          <w:szCs w:val="24"/>
+        </w:rPr>
+        <mc:AlternateContent>
+          <mc:Choice Requires="wps">
+            <w:drawing>
+              <wp:anchor distT="0" distB="0" distL="114300" distR="114300" simplePos="0" relativeHeight="251636736" behindDoc="0" locked="0" layoutInCell="1" allowOverlap="1" wp14:anchorId="3EC91E95" wp14:editId="05828023">
+                <wp:simplePos x="0" y="0"/>
+                <wp:positionH relativeFrom="column">
+                  <wp:posOffset>45720</wp:posOffset>
+                </wp:positionH>
+                <wp:positionV relativeFrom="paragraph">
+                  <wp:posOffset>182245</wp:posOffset>
+                </wp:positionV>
+                <wp:extent cx="2232000" cy="0"/>
+                <wp:effectExtent l="0" t="0" r="0" b="0"/>
+                <wp:wrapNone/>
+                <wp:docPr id="645562446" name="Прямая соединительная линия 645562446"/>
+                <wp:cNvGraphicFramePr/>
+                <a:graphic xmlns:a="http://schemas.openxmlformats.org/drawingml/2006/main">
+                  <a:graphicData uri="http://schemas.microsoft.com/office/word/2010/wordprocessingShape">
+                    <wps:wsp>
+                      <wps:cNvCnPr/>
+                      <wps:spPr>
+                        <a:xfrm>
+                          <a:off x="0" y="0"/>
+                          <a:ext cx="2232000" cy="0"/>
+                        </a:xfrm>
+                        <a:prstGeom prst="line">
+                          <a:avLst/>
+                        </a:prstGeom>
+                        <a:noFill/>
+                        <a:ln w="9525" cap="flat" cmpd="sng" algn="ctr">
+                          <a:solidFill>
+                            <a:sysClr val="windowText" lastClr="000000">
+                              <a:shade val="95000"/>
+                              <a:satMod val="105000"/>
+                            </a:sysClr>
+                          </a:solidFill>
+                          <a:prstDash val="solid"/>
+                        </a:ln>
+                        <a:effectLst/>
+                      </wps:spPr>
+                      <wps:bodyPr/>
+                    </wps:wsp>
+                  </a:graphicData>
+                </a:graphic>
+                <wp14:sizeRelH relativeFrom="margin">
+                  <wp14:pctWidth>0</wp14:pctWidth>
+                </wp14:sizeRelH>
+                <wp14:sizeRelV relativeFrom="margin">
+                  <wp14:pctHeight>0</wp14:pctHeight>
+                </wp14:sizeRelV>
+              </wp:anchor>
+            </w:drawing>
+          </mc:Choice>
+          <mc:Fallback>
+            <w:pict>
+              <v:line w14:anchorId="24BD949F" id="Прямая соединительная линия 645562446" o:spid="_x0000_s1026" style="position:absolute;z-index:251636736;visibility:visible;mso-wrap-style:square;mso-width-percent:0;mso-height-percent:0;mso-wrap-distance-left:9pt;mso-wrap-distance-top:0;mso-wrap-distance-right:9pt;mso-wrap-distance-bottom:0;mso-position-horizontal:absolute;mso-position-horizontal-relative:text;mso-position-vertical:absolute;mso-position-vertical-relative:text;mso-width-percent:0;mso-height-percent:0;mso-width-relative:margin;mso-height-relative:margin" from="3.6pt,14.35pt" to="179.35pt,14.35pt" o:gfxdata="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"/>
+            </w:pict>
+          </mc:Fallback>
+        </mc:AlternateContent>
+      </w:r>
+      <w:r>
+        <w:rPr>
+          <w:sz w:val="24"/>
         </w:rPr>
         <w:t xml:space="preserve">          </w:t>
       </w:r>
       <w:r>
         <w:rPr>
           <w:sz w:val="24"/>
-          <w:u w:val="single"/>
+        </w:rPr>
+        <w:t xml:space="preserve">   </w:t>
+      </w:r>
+      <w:r>
+        <w:rPr>
+          <w:sz w:val="24"/>
+        </w:rPr>
+        <w:t xml:space="preserve">  </w:t>
+      </w:r>
+      <w:r>
+        <w:rPr>
+          <w:sz w:val="24"/>
+        </w:rPr>
+        <w:t xml:space="preserve"> </w:t>
+      </w:r>
+      <w:r>
+        <w:rPr>
+          <w:sz w:val="24"/>
         </w:rPr>
         <w:t>Клименко К. В.</w:t>
       </w:r>
       <w:r>
         <w:rPr>
           <w:sz w:val="24"/>
-          <w:u w:val="single"/>
-        </w:rPr>
-        <w:t xml:space="preserve">                  </w:t>
+        </w:rPr>
+        <w:t xml:space="preserve">                </w:t>
       </w:r>
       <w:r>
         <w:rPr>
@@ -1921,10 +2324,17 @@
         </w:rPr>
         <w:t>проведен.</w:t>
       </w:r>
-    </w:p>
-    <w:p>
-      <w:pPr>
-        <w:spacing w:before="1"/>
+      <w:r>
+        <w:rPr>
+          <w:rFonts w:eastAsiaTheme="minorEastAsia"/>
+          <w:noProof/>
+          <w:szCs w:val="24"/>
+        </w:rPr>
+        <w:t xml:space="preserve"> </w:t>
+      </w:r>
+    </w:p>
+    <w:p>
+      <w:pPr>
         <w:rPr>
           <w:sz w:val="20"/>
         </w:rPr>
@@ -1933,13 +2343,19 @@
         <w:rPr>
           <w:sz w:val="20"/>
         </w:rPr>
-        <w:t xml:space="preserve">        </w:t>
+        <w:t xml:space="preserve">     </w:t>
       </w:r>
       <w:r>
         <w:rPr>
           <w:sz w:val="20"/>
         </w:rPr>
-        <w:t>(фамилия</w:t>
+        <w:t xml:space="preserve"> </w:t>
+      </w:r>
+      <w:r>
+        <w:rPr>
+          <w:sz w:val="20"/>
+        </w:rPr>
+        <w:t xml:space="preserve">   (фамилия</w:t>
       </w:r>
       <w:r>
         <w:rPr>
@@ -2016,7 +2432,7 @@
         <w:tblLook w:val="01E0" w:firstRow="1" w:lastRow="1" w:firstColumn="1" w:lastColumn="1" w:noHBand="0" w:noVBand="0"/>
       </w:tblPr>
       <w:tblGrid>
-        <w:gridCol w:w="4163"/>
+        <w:gridCol w:w="4438"/>
       </w:tblGrid>
       <w:tr>
         <w:trPr>
@@ -2024,7 +2440,7 @@
         </w:trPr>
         <w:tc>
           <w:tcPr>
-            <w:tcW w:w="4163" w:type="dxa"/>
+            <w:tcW w:w="4438" w:type="dxa"/>
           </w:tcPr>
           <w:p>
             <w:pPr>
@@ -2084,7 +2500,7 @@
           <w:p>
             <w:pPr>
               <w:pStyle w:val="TableParagraph"/>
-              <w:spacing w:before="240"/>
+              <w:spacing w:before="240" w:after="120"/>
               <w:rPr>
                 <w:rFonts w:ascii="Times New Roman" w:hAnsi="Times New Roman" w:cs="Times New Roman"/>
                 <w:sz w:val="24"/>
@@ -2093,11 +2509,88 @@
             </w:pPr>
             <w:r>
               <w:rPr>
+                <w:rFonts w:eastAsiaTheme="minorEastAsia"/>
+                <w:noProof/>
+                <w:szCs w:val="24"/>
+              </w:rPr>
+              <mc:AlternateContent>
+                <mc:Choice Requires="wps">
+                  <w:drawing>
+                    <wp:anchor distT="0" distB="0" distL="114300" distR="114300" simplePos="0" relativeHeight="251634688" behindDoc="0" locked="0" layoutInCell="1" allowOverlap="1" wp14:anchorId="1B5615BD" wp14:editId="10669D3F">
+                      <wp:simplePos x="0" y="0"/>
+                      <wp:positionH relativeFrom="column">
+                        <wp:posOffset>-59690</wp:posOffset>
+                      </wp:positionH>
+                      <wp:positionV relativeFrom="paragraph">
+                        <wp:posOffset>358775</wp:posOffset>
+                      </wp:positionV>
+                      <wp:extent cx="2916000" cy="0"/>
+                      <wp:effectExtent l="0" t="0" r="0" b="0"/>
+                      <wp:wrapNone/>
+                      <wp:docPr id="1404757243" name="Прямая соединительная линия 1404757243"/>
+                      <wp:cNvGraphicFramePr/>
+                      <a:graphic xmlns:a="http://schemas.openxmlformats.org/drawingml/2006/main">
+                        <a:graphicData uri="http://schemas.microsoft.com/office/word/2010/wordprocessingShape">
+                          <wps:wsp>
+                            <wps:cNvCnPr/>
+                            <wps:spPr>
+                              <a:xfrm>
+                                <a:off x="0" y="0"/>
+                                <a:ext cx="2916000" cy="0"/>
+                              </a:xfrm>
+                              <a:prstGeom prst="line">
+                                <a:avLst/>
+                              </a:prstGeom>
+                            </wps:spPr>
+                            <wps:style>
+                              <a:lnRef idx="1">
+                                <a:schemeClr val="dk1"/>
+                              </a:lnRef>
+                              <a:fillRef idx="0">
+                                <a:schemeClr val="dk1"/>
+                              </a:fillRef>
+                              <a:effectRef idx="0">
+                                <a:schemeClr val="dk1"/>
+                              </a:effectRef>
+                              <a:fontRef idx="minor">
+                                <a:schemeClr val="tx1"/>
+                              </a:fontRef>
+                            </wps:style>
+                            <wps:bodyPr/>
+                          </wps:wsp>
+                        </a:graphicData>
+                      </a:graphic>
+                      <wp14:sizeRelH relativeFrom="margin">
+                        <wp14:pctWidth>0</wp14:pctWidth>
+                      </wp14:sizeRelH>
+                      <wp14:sizeRelV relativeFrom="margin">
+                        <wp14:pctHeight>0</wp14:pctHeight>
+                      </wp14:sizeRelV>
+                    </wp:anchor>
+                  </w:drawing>
+                </mc:Choice>
+                <mc:Fallback>
+                  <w:pict>
+                    <v:line w14:anchorId="2AA3FB9E" id="Прямая соединительная линия 1404757243" o:spid="_x0000_s1026" style="position:absolute;z-index:251634688;visibility:visible;mso-wrap-style:square;mso-width-percent:0;mso-height-percent:0;mso-wrap-distance-left:9pt;mso-wrap-distance-top:0;mso-wrap-distance-right:9pt;mso-wrap-distance-bottom:0;mso-position-horizontal:absolute;mso-position-horizontal-relative:text;mso-position-vertical:absolute;mso-position-vertical-relative:text;mso-width-percent:0;mso-height-percent:0;mso-width-relative:margin;mso-height-relative:margin" from="-4.7pt,28.25pt" to="224.9pt,28.25pt" o:gfxdata="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" strokecolor="black [3040]"/>
+                  </w:pict>
+                </mc:Fallback>
+              </mc:AlternateContent>
+            </w:r>
+            <w:r>
+              <w:rPr>
                 <w:rFonts w:ascii="Times New Roman" w:hAnsi="Times New Roman" w:cs="Times New Roman"/>
                 <w:sz w:val="24"/>
                 <w:szCs w:val="24"/>
               </w:rPr>
-              <w:t>Алейников Александр Фёдорович</w:t>
+              <w:t xml:space="preserve">Алейников </w:t>
+            </w:r>
+            <w:r>
+              <w:rPr>
+                <w:rFonts w:ascii="Times New Roman" w:hAnsi="Times New Roman" w:cs="Times New Roman"/>
+                <w:sz w:val="24"/>
+                <w:szCs w:val="24"/>
+              </w:rPr>
+              <w:t>А.Ф.</w:t>
             </w:r>
             <w:r>
               <w:rPr>
@@ -2129,6 +2622,24 @@
                 <w:rFonts w:ascii="Times New Roman" w:hAnsi="Times New Roman"/>
               </w:rPr>
               <w:t xml:space="preserve">               </w:t>
+            </w:r>
+            <w:r>
+              <w:rPr>
+                <w:rFonts w:ascii="Times New Roman" w:hAnsi="Times New Roman"/>
+              </w:rPr>
+              <w:t xml:space="preserve">    </w:t>
+            </w:r>
+            <w:r>
+              <w:rPr>
+                <w:rFonts w:ascii="Times New Roman" w:hAnsi="Times New Roman"/>
+              </w:rPr>
+              <w:t xml:space="preserve"> </w:t>
+            </w:r>
+            <w:r>
+              <w:rPr>
+                <w:rFonts w:ascii="Times New Roman" w:hAnsi="Times New Roman"/>
+              </w:rPr>
+              <w:t xml:space="preserve">   </w:t>
             </w:r>
             <w:r>
               <w:rPr>
@@ -2172,8 +2683,18 @@
         </w:trPr>
         <w:tc>
           <w:tcPr>
-            <w:tcW w:w="4163" w:type="dxa"/>
+            <w:tcW w:w="4438" w:type="dxa"/>
           </w:tcPr>
+          <w:p>
+            <w:pPr>
+              <w:pStyle w:val="TableParagraph"/>
+              <w:spacing w:before="100"/>
+              <w:rPr>
+                <w:rFonts w:ascii="Times New Roman"/>
+                <w:sz w:val="20"/>
+              </w:rPr>
+            </w:pPr>
+          </w:p>
           <w:p>
             <w:pPr>
               <w:pStyle w:val="TableParagraph"/>
@@ -2203,9 +2724,9 @@
               <mc:AlternateContent>
                 <mc:Choice Requires="wpg">
                   <w:drawing>
-                    <wp:inline distT="0" distB="0" distL="0" distR="0" wp14:anchorId="0C4E456E" wp14:editId="31CA4229">
-                      <wp:extent cx="2580005" cy="7620"/>
-                      <wp:effectExtent l="9525" t="0" r="1269" b="1905"/>
+                    <wp:inline distT="0" distB="0" distL="0" distR="0" wp14:anchorId="0C4E456E" wp14:editId="7C244064">
+                      <wp:extent cx="2124000" cy="7620"/>
+                      <wp:effectExtent l="0" t="0" r="0" b="0"/>
                       <wp:docPr id="1" name="Group 1"/>
                       <wp:cNvGraphicFramePr>
                         <a:graphicFrameLocks xmlns:a="http://schemas.openxmlformats.org/drawingml/2006/main"/>
@@ -2219,7 +2740,7 @@
                             <wpg:grpSpPr>
                               <a:xfrm>
                                 <a:off x="0" y="0"/>
-                                <a:ext cx="2580005" cy="7620"/>
+                                <a:ext cx="2124000" cy="7620"/>
                                 <a:chOff x="0" y="0"/>
                                 <a:chExt cx="2580005" cy="7620"/>
                               </a:xfrm>
@@ -2271,7 +2792,7 @@
                 </mc:Choice>
                 <mc:Fallback>
                   <w:pict>
-                    <v:group w14:anchorId="0CC28FE1" id="Group 1" o:spid="_x0000_s1026" style="width:203.15pt;height:.6pt;mso-position-horizontal-relative:char;mso-position-vertical-relative:line" coordsize="25800,76" o:gfxdata="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">
+                    <v:group w14:anchorId="29CFDE19" id="Group 1" o:spid="_x0000_s1026" style="width:167.25pt;height:.6pt;mso-position-horizontal-relative:char;mso-position-vertical-relative:line" coordsize="25800,76" o:gfxdata="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">
                       <v:shape id="Graphic 2" o:spid="_x0000_s1027" style="position:absolute;top:36;width:25800;height:12;visibility:visible;mso-wrap-style:square;v-text-anchor:top" coordsize="2580005,1270" o:gfxdata="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" path="m,l2579745,e" filled="f" strokeweight=".20106mm">
                         <v:path arrowok="t"/>
                       </v:shape>
@@ -2287,13 +2808,36 @@
               <w:pStyle w:val="TableParagraph"/>
               <w:spacing w:line="215" w:lineRule="exact"/>
               <w:ind w:right="439"/>
-              <w:jc w:val="center"/>
               <w:rPr>
                 <w:rFonts w:ascii="Times New Roman" w:hAnsi="Times New Roman"/>
                 <w:spacing w:val="-2"/>
                 <w:sz w:val="20"/>
               </w:rPr>
             </w:pPr>
+            <w:r>
+              <w:rPr>
+                <w:rFonts w:ascii="Times New Roman" w:hAnsi="Times New Roman"/>
+                <w:spacing w:val="-2"/>
+                <w:sz w:val="20"/>
+              </w:rPr>
+              <w:t xml:space="preserve">                          </w:t>
+            </w:r>
+            <w:r>
+              <w:rPr>
+                <w:rFonts w:ascii="Times New Roman" w:hAnsi="Times New Roman"/>
+                <w:spacing w:val="-2"/>
+                <w:sz w:val="20"/>
+              </w:rPr>
+              <w:t xml:space="preserve"> </w:t>
+            </w:r>
+            <w:r>
+              <w:rPr>
+                <w:rFonts w:ascii="Times New Roman" w:hAnsi="Times New Roman"/>
+                <w:spacing w:val="-2"/>
+                <w:sz w:val="20"/>
+              </w:rPr>
+              <w:t xml:space="preserve">  </w:t>
+            </w:r>
             <w:r>
               <w:rPr>
                 <w:rFonts w:ascii="Times New Roman" w:hAnsi="Times New Roman"/>
@@ -2334,7 +2878,14 @@
                 <w:rFonts w:ascii="Times New Roman" w:hAnsi="Times New Roman"/>
                 <w:sz w:val="24"/>
               </w:rPr>
-              <w:t>« 01»</w:t>
+              <w:t xml:space="preserve">         </w:t>
+            </w:r>
+            <w:r>
+              <w:rPr>
+                <w:rFonts w:ascii="Times New Roman" w:hAnsi="Times New Roman"/>
+                <w:sz w:val="24"/>
+              </w:rPr>
+              <w:t>«01»</w:t>
             </w:r>
             <w:r>
               <w:rPr>
@@ -2544,12 +3095,78 @@
           <w:tab w:val="left" w:pos="6622"/>
           <w:tab w:val="left" w:pos="9449"/>
         </w:tabs>
-        <w:spacing w:before="199"/>
-        <w:ind w:left="140"/>
-        <w:rPr>
-          <w:sz w:val="24"/>
-        </w:rPr>
-      </w:pPr>
+        <w:spacing w:before="199" w:after="100"/>
+        <w:ind w:left="142"/>
+        <w:rPr>
+          <w:sz w:val="24"/>
+        </w:rPr>
+      </w:pPr>
+      <w:r>
+        <w:rPr>
+          <w:rFonts w:eastAsiaTheme="minorEastAsia"/>
+          <w:noProof/>
+          <w:szCs w:val="24"/>
+        </w:rPr>
+        <mc:AlternateContent>
+          <mc:Choice Requires="wps">
+            <w:drawing>
+              <wp:anchor distT="0" distB="0" distL="114300" distR="114300" simplePos="0" relativeHeight="251638784" behindDoc="0" locked="0" layoutInCell="1" allowOverlap="1" wp14:anchorId="6DF3740C" wp14:editId="4D347845">
+                <wp:simplePos x="0" y="0"/>
+                <wp:positionH relativeFrom="column">
+                  <wp:posOffset>693420</wp:posOffset>
+                </wp:positionH>
+                <wp:positionV relativeFrom="paragraph">
+                  <wp:posOffset>309880</wp:posOffset>
+                </wp:positionV>
+                <wp:extent cx="2016000" cy="0"/>
+                <wp:effectExtent l="0" t="0" r="0" b="0"/>
+                <wp:wrapNone/>
+                <wp:docPr id="1161572893" name="Прямая соединительная линия 1161572893"/>
+                <wp:cNvGraphicFramePr/>
+                <a:graphic xmlns:a="http://schemas.openxmlformats.org/drawingml/2006/main">
+                  <a:graphicData uri="http://schemas.microsoft.com/office/word/2010/wordprocessingShape">
+                    <wps:wsp>
+                      <wps:cNvCnPr/>
+                      <wps:spPr>
+                        <a:xfrm>
+                          <a:off x="0" y="0"/>
+                          <a:ext cx="2016000" cy="0"/>
+                        </a:xfrm>
+                        <a:prstGeom prst="line">
+                          <a:avLst/>
+                        </a:prstGeom>
+                        <a:noFill/>
+                        <a:ln w="9525" cap="flat" cmpd="sng" algn="ctr">
+                          <a:solidFill>
+                            <a:sysClr val="windowText" lastClr="000000">
+                              <a:shade val="95000"/>
+                              <a:satMod val="105000"/>
+                            </a:sysClr>
+                          </a:solidFill>
+                          <a:prstDash val="solid"/>
+                        </a:ln>
+                        <a:effectLst/>
+                      </wps:spPr>
+                      <wps:bodyPr/>
+                    </wps:wsp>
+                  </a:graphicData>
+                </a:graphic>
+                <wp14:sizeRelH relativeFrom="margin">
+                  <wp14:pctWidth>0</wp14:pctWidth>
+                </wp14:sizeRelH>
+                <wp14:sizeRelV relativeFrom="margin">
+                  <wp14:pctHeight>0</wp14:pctHeight>
+                </wp14:sizeRelV>
+              </wp:anchor>
+            </w:drawing>
+          </mc:Choice>
+          <mc:Fallback>
+            <w:pict>
+              <v:line w14:anchorId="198D23B1" id="Прямая соединительная линия 1161572893" o:spid="_x0000_s1026" style="position:absolute;z-index:251638784;visibility:visible;mso-wrap-style:square;mso-width-percent:0;mso-height-percent:0;mso-wrap-distance-left:9pt;mso-wrap-distance-top:0;mso-wrap-distance-right:9pt;mso-wrap-distance-bottom:0;mso-position-horizontal:absolute;mso-position-horizontal-relative:text;mso-position-vertical:absolute;mso-position-vertical-relative:text;mso-width-percent:0;mso-height-percent:0;mso-width-relative:margin;mso-height-relative:margin" from="54.6pt,24.4pt" to="213.35pt,24.4pt" o:gfxdata="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"/>
+            </w:pict>
+          </mc:Fallback>
+        </mc:AlternateContent>
+      </w:r>
       <w:r>
         <w:rPr>
           <w:sz w:val="24"/>
@@ -2634,190 +3251,6 @@
     <w:p>
       <w:pPr>
         <w:pStyle w:val="a3"/>
-        <w:rPr>
-          <w:sz w:val="20"/>
-        </w:rPr>
-      </w:pPr>
-    </w:p>
-    <w:p>
-      <w:pPr>
-        <w:pStyle w:val="a3"/>
-        <w:rPr>
-          <w:sz w:val="20"/>
-        </w:rPr>
-      </w:pPr>
-    </w:p>
-    <w:p>
-      <w:pPr>
-        <w:pStyle w:val="a3"/>
-        <w:rPr>
-          <w:sz w:val="20"/>
-        </w:rPr>
-      </w:pPr>
-    </w:p>
-    <w:p>
-      <w:pPr>
-        <w:pStyle w:val="a3"/>
-        <w:rPr>
-          <w:sz w:val="20"/>
-        </w:rPr>
-      </w:pPr>
-    </w:p>
-    <w:p>
-      <w:pPr>
-        <w:pStyle w:val="a3"/>
-        <w:rPr>
-          <w:sz w:val="20"/>
-        </w:rPr>
-      </w:pPr>
-    </w:p>
-    <w:p>
-      <w:pPr>
-        <w:pStyle w:val="a3"/>
-        <w:rPr>
-          <w:sz w:val="20"/>
-        </w:rPr>
-      </w:pPr>
-    </w:p>
-    <w:p>
-      <w:pPr>
-        <w:pStyle w:val="a3"/>
-        <w:rPr>
-          <w:sz w:val="20"/>
-        </w:rPr>
-      </w:pPr>
-    </w:p>
-    <w:p>
-      <w:pPr>
-        <w:pStyle w:val="a3"/>
-        <w:rPr>
-          <w:sz w:val="20"/>
-        </w:rPr>
-      </w:pPr>
-    </w:p>
-    <w:p>
-      <w:pPr>
-        <w:pStyle w:val="a3"/>
-        <w:rPr>
-          <w:sz w:val="20"/>
-        </w:rPr>
-      </w:pPr>
-    </w:p>
-    <w:p>
-      <w:pPr>
-        <w:pStyle w:val="a3"/>
-        <w:rPr>
-          <w:sz w:val="20"/>
-        </w:rPr>
-      </w:pPr>
-    </w:p>
-    <w:p>
-      <w:pPr>
-        <w:pStyle w:val="a3"/>
-        <w:rPr>
-          <w:sz w:val="20"/>
-        </w:rPr>
-      </w:pPr>
-    </w:p>
-    <w:p>
-      <w:pPr>
-        <w:pStyle w:val="a3"/>
-        <w:rPr>
-          <w:sz w:val="20"/>
-        </w:rPr>
-      </w:pPr>
-    </w:p>
-    <w:p>
-      <w:pPr>
-        <w:pStyle w:val="a3"/>
-        <w:rPr>
-          <w:sz w:val="20"/>
-        </w:rPr>
-      </w:pPr>
-    </w:p>
-    <w:p>
-      <w:pPr>
-        <w:pStyle w:val="a3"/>
-        <w:rPr>
-          <w:sz w:val="20"/>
-        </w:rPr>
-      </w:pPr>
-    </w:p>
-    <w:p>
-      <w:pPr>
-        <w:pStyle w:val="a3"/>
-        <w:rPr>
-          <w:sz w:val="20"/>
-        </w:rPr>
-      </w:pPr>
-    </w:p>
-    <w:p>
-      <w:pPr>
-        <w:pStyle w:val="a3"/>
-        <w:rPr>
-          <w:sz w:val="20"/>
-        </w:rPr>
-      </w:pPr>
-    </w:p>
-    <w:p>
-      <w:pPr>
-        <w:pStyle w:val="a3"/>
-        <w:rPr>
-          <w:sz w:val="20"/>
-        </w:rPr>
-      </w:pPr>
-    </w:p>
-    <w:p>
-      <w:pPr>
-        <w:pStyle w:val="a3"/>
-        <w:rPr>
-          <w:sz w:val="20"/>
-        </w:rPr>
-      </w:pPr>
-    </w:p>
-    <w:p>
-      <w:pPr>
-        <w:pStyle w:val="a3"/>
-        <w:rPr>
-          <w:sz w:val="20"/>
-        </w:rPr>
-      </w:pPr>
-    </w:p>
-    <w:p>
-      <w:pPr>
-        <w:pStyle w:val="a3"/>
-        <w:rPr>
-          <w:sz w:val="20"/>
-        </w:rPr>
-      </w:pPr>
-    </w:p>
-    <w:p>
-      <w:pPr>
-        <w:pStyle w:val="a3"/>
-        <w:rPr>
-          <w:sz w:val="20"/>
-        </w:rPr>
-      </w:pPr>
-    </w:p>
-    <w:p>
-      <w:pPr>
-        <w:pStyle w:val="a3"/>
-        <w:rPr>
-          <w:sz w:val="20"/>
-        </w:rPr>
-      </w:pPr>
-    </w:p>
-    <w:p>
-      <w:pPr>
-        <w:pStyle w:val="a3"/>
-        <w:rPr>
-          <w:sz w:val="20"/>
-        </w:rPr>
-      </w:pPr>
-    </w:p>
-    <w:p>
-      <w:pPr>
-        <w:pStyle w:val="a3"/>
         <w:spacing w:before="198"/>
         <w:rPr>
           <w:sz w:val="20"/>
@@ -3170,7 +3603,7 @@
           <w:b/>
           <w:spacing w:val="34"/>
         </w:rPr>
-        <w:t xml:space="preserve">  </w:t>
+        <w:t xml:space="preserve"> </w:t>
       </w:r>
       <w:r>
         <w:rPr>
@@ -3215,9 +3648,75 @@
         <w:tabs>
           <w:tab w:val="left" w:pos="4323"/>
         </w:tabs>
-        <w:spacing w:line="252" w:lineRule="exact"/>
-        <w:ind w:left="140"/>
-      </w:pPr>
+        <w:spacing w:after="80" w:line="252" w:lineRule="exact"/>
+        <w:ind w:left="142"/>
+      </w:pPr>
+      <w:r>
+        <w:rPr>
+          <w:rFonts w:eastAsiaTheme="minorEastAsia"/>
+          <w:noProof/>
+          <w:szCs w:val="24"/>
+        </w:rPr>
+        <mc:AlternateContent>
+          <mc:Choice Requires="wps">
+            <w:drawing>
+              <wp:anchor distT="0" distB="0" distL="114300" distR="114300" simplePos="0" relativeHeight="251640832" behindDoc="0" locked="0" layoutInCell="1" allowOverlap="1" wp14:anchorId="151356F5" wp14:editId="6FA3C092">
+                <wp:simplePos x="0" y="0"/>
+                <wp:positionH relativeFrom="column">
+                  <wp:posOffset>632460</wp:posOffset>
+                </wp:positionH>
+                <wp:positionV relativeFrom="paragraph">
+                  <wp:posOffset>174625</wp:posOffset>
+                </wp:positionV>
+                <wp:extent cx="1872000" cy="0"/>
+                <wp:effectExtent l="0" t="0" r="0" b="0"/>
+                <wp:wrapNone/>
+                <wp:docPr id="850021464" name="Прямая соединительная линия 850021464"/>
+                <wp:cNvGraphicFramePr/>
+                <a:graphic xmlns:a="http://schemas.openxmlformats.org/drawingml/2006/main">
+                  <a:graphicData uri="http://schemas.microsoft.com/office/word/2010/wordprocessingShape">
+                    <wps:wsp>
+                      <wps:cNvCnPr/>
+                      <wps:spPr>
+                        <a:xfrm>
+                          <a:off x="0" y="0"/>
+                          <a:ext cx="1872000" cy="0"/>
+                        </a:xfrm>
+                        <a:prstGeom prst="line">
+                          <a:avLst/>
+                        </a:prstGeom>
+                        <a:noFill/>
+                        <a:ln w="9525" cap="flat" cmpd="sng" algn="ctr">
+                          <a:solidFill>
+                            <a:sysClr val="windowText" lastClr="000000">
+                              <a:shade val="95000"/>
+                              <a:satMod val="105000"/>
+                            </a:sysClr>
+                          </a:solidFill>
+                          <a:prstDash val="solid"/>
+                        </a:ln>
+                        <a:effectLst/>
+                      </wps:spPr>
+                      <wps:bodyPr/>
+                    </wps:wsp>
+                  </a:graphicData>
+                </a:graphic>
+                <wp14:sizeRelH relativeFrom="margin">
+                  <wp14:pctWidth>0</wp14:pctWidth>
+                </wp14:sizeRelH>
+                <wp14:sizeRelV relativeFrom="margin">
+                  <wp14:pctHeight>0</wp14:pctHeight>
+                </wp14:sizeRelV>
+              </wp:anchor>
+            </w:drawing>
+          </mc:Choice>
+          <mc:Fallback>
+            <w:pict>
+              <v:line w14:anchorId="0E09B1E3" id="Прямая соединительная линия 850021464" o:spid="_x0000_s1026" style="position:absolute;z-index:251640832;visibility:visible;mso-wrap-style:square;mso-width-percent:0;mso-height-percent:0;mso-wrap-distance-left:9pt;mso-wrap-distance-top:0;mso-wrap-distance-right:9pt;mso-wrap-distance-bottom:0;mso-position-horizontal:absolute;mso-position-horizontal-relative:text;mso-position-vertical:absolute;mso-position-vertical-relative:text;mso-width-percent:0;mso-height-percent:0;mso-width-relative:margin;mso-height-relative:margin" from="49.8pt,13.75pt" to="197.2pt,13.75pt" o:gfxdata="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"/>
+            </w:pict>
+          </mc:Fallback>
+        </mc:AlternateContent>
+      </w:r>
       <w:r>
         <w:t>Студент</w:t>
       </w:r>
@@ -3230,13 +3729,15 @@
         <w:spacing w:line="229" w:lineRule="exact"/>
         <w:ind w:left="1440" w:firstLine="720"/>
         <w:rPr>
-          <w:sz w:val="20"/>
+          <w:sz w:val="18"/>
+          <w:szCs w:val="20"/>
         </w:rPr>
       </w:pPr>
       <w:r>
         <w:rPr>
           <w:spacing w:val="-2"/>
-          <w:sz w:val="20"/>
+          <w:sz w:val="18"/>
+          <w:szCs w:val="20"/>
         </w:rPr>
         <w:t>(Ф.И.О.)</w:t>
       </w:r>
@@ -3422,11 +3923,6 @@
     <w:p>
       <w:pPr>
         <w:pStyle w:val="a3"/>
-      </w:pPr>
-    </w:p>
-    <w:p>
-      <w:pPr>
-        <w:pStyle w:val="a3"/>
         <w:spacing w:before="2"/>
       </w:pPr>
     </w:p>
@@ -3435,25 +3931,39 @@
         <w:pStyle w:val="a3"/>
         <w:ind w:left="1559" w:right="1840"/>
         <w:jc w:val="center"/>
-      </w:pPr>
-      <w:r>
+        <w:rPr>
+          <w:sz w:val="24"/>
+          <w:szCs w:val="24"/>
+        </w:rPr>
+      </w:pPr>
+      <w:r>
+        <w:rPr>
+          <w:sz w:val="24"/>
+          <w:szCs w:val="24"/>
+        </w:rPr>
         <w:t>Новосибирск</w:t>
       </w:r>
       <w:r>
         <w:rPr>
           <w:spacing w:val="-7"/>
+          <w:sz w:val="24"/>
+          <w:szCs w:val="24"/>
         </w:rPr>
         <w:t xml:space="preserve"> </w:t>
       </w:r>
       <w:r>
         <w:rPr>
           <w:spacing w:val="-4"/>
+          <w:sz w:val="24"/>
+          <w:szCs w:val="24"/>
         </w:rPr>
         <w:t>202</w:t>
       </w:r>
       <w:r>
         <w:rPr>
           <w:spacing w:val="-4"/>
+          <w:sz w:val="24"/>
+          <w:szCs w:val="24"/>
         </w:rPr>
         <w:t>5</w:t>
       </w:r>
@@ -3475,56 +3985,92 @@
         <w:spacing w:before="62"/>
         <w:ind w:left="1559" w:right="1842"/>
         <w:jc w:val="center"/>
-      </w:pPr>
-      <w:r>
+        <w:rPr>
+          <w:sz w:val="24"/>
+          <w:szCs w:val="24"/>
+        </w:rPr>
+      </w:pPr>
+      <w:r>
+        <w:rPr>
+          <w:sz w:val="24"/>
+          <w:szCs w:val="24"/>
+        </w:rPr>
         <w:lastRenderedPageBreak/>
         <w:t>Календарный</w:t>
       </w:r>
       <w:r>
         <w:rPr>
           <w:spacing w:val="-9"/>
-        </w:rPr>
-        <w:t xml:space="preserve"> </w:t>
-      </w:r>
-      <w:r>
+          <w:sz w:val="24"/>
+          <w:szCs w:val="24"/>
+        </w:rPr>
+        <w:t xml:space="preserve"> </w:t>
+      </w:r>
+      <w:r>
+        <w:rPr>
+          <w:sz w:val="24"/>
+          <w:szCs w:val="24"/>
+        </w:rPr>
         <w:t>график</w:t>
       </w:r>
       <w:r>
         <w:rPr>
           <w:spacing w:val="-5"/>
-        </w:rPr>
-        <w:t xml:space="preserve"> </w:t>
-      </w:r>
-      <w:r>
+          <w:sz w:val="24"/>
+          <w:szCs w:val="24"/>
+        </w:rPr>
+        <w:t xml:space="preserve"> </w:t>
+      </w:r>
+      <w:r>
+        <w:rPr>
+          <w:sz w:val="24"/>
+          <w:szCs w:val="24"/>
+        </w:rPr>
         <w:t>выполнения</w:t>
       </w:r>
       <w:r>
         <w:rPr>
           <w:spacing w:val="-6"/>
-        </w:rPr>
-        <w:t xml:space="preserve"> </w:t>
-      </w:r>
-      <w:r>
+          <w:sz w:val="24"/>
+          <w:szCs w:val="24"/>
+        </w:rPr>
+        <w:t xml:space="preserve"> </w:t>
+      </w:r>
+      <w:r>
+        <w:rPr>
+          <w:sz w:val="24"/>
+          <w:szCs w:val="24"/>
+        </w:rPr>
         <w:t>задания</w:t>
       </w:r>
       <w:r>
         <w:rPr>
           <w:spacing w:val="-5"/>
-        </w:rPr>
-        <w:t xml:space="preserve"> </w:t>
-      </w:r>
-      <w:r>
+          <w:sz w:val="24"/>
+          <w:szCs w:val="24"/>
+        </w:rPr>
+        <w:t xml:space="preserve"> </w:t>
+      </w:r>
+      <w:r>
+        <w:rPr>
+          <w:sz w:val="24"/>
+          <w:szCs w:val="24"/>
+        </w:rPr>
         <w:t>на</w:t>
       </w:r>
       <w:r>
         <w:rPr>
           <w:spacing w:val="-5"/>
+          <w:sz w:val="24"/>
+          <w:szCs w:val="24"/>
         </w:rPr>
         <w:t xml:space="preserve"> </w:t>
       </w:r>
       <w:r>
         <w:rPr>
           <w:spacing w:val="-2"/>
+          <w:sz w:val="24"/>
+          <w:szCs w:val="24"/>
         </w:rPr>
         <w:t>практику</w:t>
       </w:r>
@@ -3556,10 +4102,10 @@
         <w:tblLook w:val="01E0" w:firstRow="1" w:lastRow="1" w:firstColumn="1" w:lastColumn="1" w:noHBand="0" w:noVBand="0"/>
       </w:tblPr>
       <w:tblGrid>
-        <w:gridCol w:w="932"/>
-        <w:gridCol w:w="4479"/>
-        <w:gridCol w:w="2518"/>
-        <w:gridCol w:w="2516"/>
+        <w:gridCol w:w="1528"/>
+        <w:gridCol w:w="3883"/>
+        <w:gridCol w:w="2637"/>
+        <w:gridCol w:w="2397"/>
       </w:tblGrid>
       <w:tr>
         <w:trPr>
@@ -3567,13 +4113,13 @@
         </w:trPr>
         <w:tc>
           <w:tcPr>
-            <w:tcW w:w="932" w:type="dxa"/>
+            <w:tcW w:w="1528" w:type="dxa"/>
+            <w:vAlign w:val="center"/>
           </w:tcPr>
           <w:p>
             <w:pPr>
               <w:pStyle w:val="TableParagraph"/>
-              <w:spacing w:before="113"/>
-              <w:ind w:left="129" w:right="119" w:firstLine="64"/>
+              <w:jc w:val="center"/>
               <w:rPr>
                 <w:rFonts w:ascii="Times New Roman" w:hAnsi="Times New Roman"/>
                 <w:b/>
@@ -3601,13 +4147,13 @@
         </w:tc>
         <w:tc>
           <w:tcPr>
-            <w:tcW w:w="4479" w:type="dxa"/>
+            <w:tcW w:w="3883" w:type="dxa"/>
+            <w:vAlign w:val="center"/>
           </w:tcPr>
           <w:p>
             <w:pPr>
               <w:pStyle w:val="TableParagraph"/>
-              <w:spacing w:before="228"/>
-              <w:ind w:left="604"/>
+              <w:jc w:val="center"/>
               <w:rPr>
                 <w:rFonts w:ascii="Times New Roman" w:hAnsi="Times New Roman"/>
                 <w:b/>
@@ -3678,13 +4224,14 @@
         </w:tc>
         <w:tc>
           <w:tcPr>
-            <w:tcW w:w="2518" w:type="dxa"/>
+            <w:tcW w:w="2637" w:type="dxa"/>
+            <w:vAlign w:val="center"/>
           </w:tcPr>
           <w:p>
             <w:pPr>
               <w:pStyle w:val="TableParagraph"/>
               <w:spacing w:line="228" w:lineRule="exact"/>
-              <w:ind w:left="151" w:firstLine="16"/>
+              <w:jc w:val="center"/>
               <w:rPr>
                 <w:rFonts w:ascii="Times New Roman" w:hAnsi="Times New Roman"/>
                 <w:b/>
@@ -3739,7 +4286,7 @@
             <w:pPr>
               <w:pStyle w:val="TableParagraph"/>
               <w:spacing w:line="228" w:lineRule="exact"/>
-              <w:ind w:left="753" w:hanging="603"/>
+              <w:jc w:val="center"/>
               <w:rPr>
                 <w:rFonts w:ascii="Times New Roman" w:hAnsi="Times New Roman"/>
                 <w:b/>
@@ -3801,13 +4348,13 @@
         </w:tc>
         <w:tc>
           <w:tcPr>
-            <w:tcW w:w="2516" w:type="dxa"/>
+            <w:tcW w:w="2397" w:type="dxa"/>
+            <w:vAlign w:val="center"/>
           </w:tcPr>
           <w:p>
             <w:pPr>
               <w:pStyle w:val="TableParagraph"/>
-              <w:spacing w:before="228"/>
-              <w:ind w:left="213"/>
+              <w:jc w:val="center"/>
               <w:rPr>
                 <w:rFonts w:ascii="Times New Roman" w:hAnsi="Times New Roman"/>
                 <w:b/>
@@ -3845,60 +4392,98 @@
       </w:tr>
       <w:tr>
         <w:trPr>
-          <w:trHeight w:val="253"/>
+          <w:trHeight w:val="567"/>
         </w:trPr>
         <w:tc>
           <w:tcPr>
-            <w:tcW w:w="932" w:type="dxa"/>
+            <w:tcW w:w="1528" w:type="dxa"/>
+            <w:vAlign w:val="center"/>
           </w:tcPr>
           <w:p>
             <w:pPr>
               <w:pStyle w:val="TableParagraph"/>
+              <w:spacing w:before="4" w:after="4"/>
+              <w:jc w:val="center"/>
               <w:rPr>
                 <w:rFonts w:ascii="Times New Roman"/>
                 <w:sz w:val="18"/>
               </w:rPr>
             </w:pPr>
+            <w:r>
+              <w:rPr>
+                <w:rFonts w:ascii="Times New Roman" w:eastAsiaTheme="minorEastAsia" w:hAnsi="Times New Roman" w:cs="Times New Roman"/>
+                <w:sz w:val="24"/>
+                <w:szCs w:val="28"/>
+              </w:rPr>
+              <w:t>01.09 – 10.09</w:t>
+            </w:r>
           </w:p>
         </w:tc>
         <w:tc>
           <w:tcPr>
-            <w:tcW w:w="4479" w:type="dxa"/>
+            <w:tcW w:w="3883" w:type="dxa"/>
+            <w:vAlign w:val="center"/>
           </w:tcPr>
           <w:p>
             <w:pPr>
               <w:pStyle w:val="TableParagraph"/>
-              <w:rPr>
-                <w:rFonts w:ascii="Times New Roman"/>
-                <w:sz w:val="18"/>
+              <w:spacing w:before="4" w:after="4"/>
+              <w:ind w:left="113"/>
+              <w:rPr>
+                <w:rFonts w:ascii="Times New Roman" w:hAnsi="Times New Roman" w:cs="Times New Roman"/>
+                <w:sz w:val="24"/>
+                <w:szCs w:val="32"/>
               </w:rPr>
             </w:pPr>
+            <w:r>
+              <w:rPr>
+                <w:rFonts w:ascii="Times New Roman" w:hAnsi="Times New Roman" w:cs="Times New Roman"/>
+                <w:sz w:val="24"/>
+                <w:szCs w:val="32"/>
+              </w:rPr>
+              <w:t>Сформулирована темы работы</w:t>
+            </w:r>
           </w:p>
         </w:tc>
         <w:tc>
           <w:tcPr>
-            <w:tcW w:w="2518" w:type="dxa"/>
+            <w:tcW w:w="2637" w:type="dxa"/>
+            <w:vAlign w:val="center"/>
           </w:tcPr>
           <w:p>
             <w:pPr>
               <w:pStyle w:val="TableParagraph"/>
-              <w:rPr>
-                <w:rFonts w:ascii="Times New Roman"/>
-                <w:sz w:val="18"/>
+              <w:spacing w:before="4" w:after="4"/>
+              <w:ind w:left="113"/>
+              <w:rPr>
+                <w:rFonts w:ascii="Times New Roman" w:hAnsi="Times New Roman" w:cs="Times New Roman"/>
+                <w:sz w:val="24"/>
+                <w:szCs w:val="32"/>
               </w:rPr>
             </w:pPr>
+            <w:r>
+              <w:rPr>
+                <w:rFonts w:ascii="Times New Roman" w:hAnsi="Times New Roman" w:cs="Times New Roman"/>
+                <w:sz w:val="24"/>
+                <w:szCs w:val="32"/>
+              </w:rPr>
+              <w:t>выполнено полностью</w:t>
+            </w:r>
           </w:p>
         </w:tc>
         <w:tc>
           <w:tcPr>
-            <w:tcW w:w="2516" w:type="dxa"/>
+            <w:tcW w:w="2397" w:type="dxa"/>
+            <w:vAlign w:val="center"/>
           </w:tcPr>
           <w:p>
             <w:pPr>
               <w:pStyle w:val="TableParagraph"/>
-              <w:rPr>
-                <w:rFonts w:ascii="Times New Roman"/>
-                <w:sz w:val="18"/>
+              <w:spacing w:before="4" w:after="4"/>
+              <w:rPr>
+                <w:rFonts w:ascii="Times New Roman" w:hAnsi="Times New Roman" w:cs="Times New Roman"/>
+                <w:sz w:val="24"/>
+                <w:szCs w:val="32"/>
               </w:rPr>
             </w:pPr>
           </w:p>
@@ -3906,60 +4491,122 @@
       </w:tr>
       <w:tr>
         <w:trPr>
-          <w:trHeight w:val="251"/>
+          <w:trHeight w:val="567"/>
         </w:trPr>
         <w:tc>
           <w:tcPr>
-            <w:tcW w:w="932" w:type="dxa"/>
+            <w:tcW w:w="1528" w:type="dxa"/>
+            <w:vAlign w:val="center"/>
           </w:tcPr>
           <w:p>
             <w:pPr>
               <w:pStyle w:val="TableParagraph"/>
+              <w:spacing w:before="4" w:after="4"/>
+              <w:jc w:val="center"/>
               <w:rPr>
                 <w:rFonts w:ascii="Times New Roman"/>
                 <w:sz w:val="18"/>
               </w:rPr>
             </w:pPr>
+            <w:r>
+              <w:rPr>
+                <w:rFonts w:ascii="Times New Roman" w:hAnsi="Times New Roman" w:cs="Times New Roman"/>
+                <w:sz w:val="24"/>
+                <w:szCs w:val="28"/>
+              </w:rPr>
+              <w:t xml:space="preserve">11.09 – </w:t>
+            </w:r>
+            <w:r>
+              <w:rPr>
+                <w:rFonts w:ascii="Times New Roman" w:hAnsi="Times New Roman" w:cs="Times New Roman"/>
+                <w:sz w:val="24"/>
+                <w:szCs w:val="28"/>
+              </w:rPr>
+              <w:t>14</w:t>
+            </w:r>
+            <w:r>
+              <w:rPr>
+                <w:rFonts w:ascii="Times New Roman" w:hAnsi="Times New Roman" w:cs="Times New Roman"/>
+                <w:sz w:val="24"/>
+                <w:szCs w:val="28"/>
+              </w:rPr>
+              <w:t>.</w:t>
+            </w:r>
+            <w:r>
+              <w:rPr>
+                <w:rFonts w:ascii="Times New Roman" w:hAnsi="Times New Roman" w:cs="Times New Roman"/>
+                <w:sz w:val="24"/>
+                <w:szCs w:val="28"/>
+              </w:rPr>
+              <w:t>10</w:t>
+            </w:r>
           </w:p>
         </w:tc>
         <w:tc>
           <w:tcPr>
-            <w:tcW w:w="4479" w:type="dxa"/>
+            <w:tcW w:w="3883" w:type="dxa"/>
+            <w:vAlign w:val="center"/>
           </w:tcPr>
           <w:p>
             <w:pPr>
               <w:pStyle w:val="TableParagraph"/>
-              <w:rPr>
-                <w:rFonts w:ascii="Times New Roman"/>
-                <w:sz w:val="18"/>
+              <w:spacing w:before="4" w:after="4"/>
+              <w:ind w:left="113"/>
+              <w:rPr>
+                <w:rFonts w:ascii="Times New Roman" w:hAnsi="Times New Roman" w:cs="Times New Roman"/>
+                <w:sz w:val="24"/>
+                <w:szCs w:val="32"/>
               </w:rPr>
             </w:pPr>
+            <w:r>
+              <w:rPr>
+                <w:rFonts w:ascii="Times New Roman" w:hAnsi="Times New Roman" w:cs="Times New Roman"/>
+                <w:sz w:val="24"/>
+                <w:szCs w:val="32"/>
+              </w:rPr>
+              <w:t>Изучены научные публикации по методам классификации болезней растений</w:t>
+            </w:r>
           </w:p>
         </w:tc>
         <w:tc>
           <w:tcPr>
-            <w:tcW w:w="2518" w:type="dxa"/>
+            <w:tcW w:w="2637" w:type="dxa"/>
+            <w:vAlign w:val="center"/>
           </w:tcPr>
           <w:p>
             <w:pPr>
               <w:pStyle w:val="TableParagraph"/>
-              <w:rPr>
-                <w:rFonts w:ascii="Times New Roman"/>
-                <w:sz w:val="18"/>
+              <w:spacing w:before="4" w:after="4"/>
+              <w:ind w:left="113"/>
+              <w:rPr>
+                <w:rFonts w:ascii="Times New Roman" w:hAnsi="Times New Roman" w:cs="Times New Roman"/>
+                <w:sz w:val="24"/>
+                <w:szCs w:val="32"/>
               </w:rPr>
             </w:pPr>
+            <w:r>
+              <w:rPr>
+                <w:rFonts w:ascii="Times New Roman" w:hAnsi="Times New Roman" w:cs="Times New Roman"/>
+                <w:sz w:val="24"/>
+                <w:szCs w:val="32"/>
+              </w:rPr>
+              <w:t>выполнено полностью</w:t>
+            </w:r>
           </w:p>
         </w:tc>
         <w:tc>
           <w:tcPr>
-            <w:tcW w:w="2516" w:type="dxa"/>
+            <w:tcW w:w="2397" w:type="dxa"/>
+            <w:vAlign w:val="center"/>
           </w:tcPr>
           <w:p>
             <w:pPr>
               <w:pStyle w:val="TableParagraph"/>
-              <w:rPr>
-                <w:rFonts w:ascii="Times New Roman"/>
-                <w:sz w:val="18"/>
+              <w:spacing w:before="4" w:after="4"/>
+              <w:rPr>
+                <w:rFonts w:ascii="Times New Roman" w:hAnsi="Times New Roman" w:cs="Times New Roman"/>
+                <w:sz w:val="24"/>
+                <w:szCs w:val="32"/>
               </w:rPr>
             </w:pPr>
           </w:p>
@@ -3967,60 +4614,114 @@
       </w:tr>
       <w:tr>
         <w:trPr>
-          <w:trHeight w:val="254"/>
+          <w:trHeight w:val="567"/>
         </w:trPr>
         <w:tc>
           <w:tcPr>
-            <w:tcW w:w="932" w:type="dxa"/>
+            <w:tcW w:w="1528" w:type="dxa"/>
+            <w:vAlign w:val="center"/>
           </w:tcPr>
           <w:p>
             <w:pPr>
               <w:pStyle w:val="TableParagraph"/>
+              <w:spacing w:before="4" w:after="4"/>
+              <w:jc w:val="center"/>
               <w:rPr>
                 <w:rFonts w:ascii="Times New Roman"/>
                 <w:sz w:val="18"/>
               </w:rPr>
             </w:pPr>
+            <w:r>
+              <w:rPr>
+                <w:rFonts w:ascii="Times New Roman" w:hAnsi="Times New Roman" w:cs="Times New Roman"/>
+                <w:sz w:val="24"/>
+                <w:szCs w:val="28"/>
+              </w:rPr>
+              <w:t>15</w:t>
+            </w:r>
+            <w:r>
+              <w:rPr>
+                <w:rFonts w:ascii="Times New Roman" w:hAnsi="Times New Roman" w:cs="Times New Roman"/>
+                <w:sz w:val="24"/>
+                <w:szCs w:val="28"/>
+              </w:rPr>
+              <w:t>.10 – 31.10</w:t>
+            </w:r>
           </w:p>
         </w:tc>
         <w:tc>
           <w:tcPr>
-            <w:tcW w:w="4479" w:type="dxa"/>
+            <w:tcW w:w="3883" w:type="dxa"/>
+            <w:vAlign w:val="center"/>
           </w:tcPr>
           <w:p>
             <w:pPr>
               <w:pStyle w:val="TableParagraph"/>
-              <w:rPr>
-                <w:rFonts w:ascii="Times New Roman"/>
-                <w:sz w:val="18"/>
+              <w:spacing w:before="4" w:after="4"/>
+              <w:ind w:left="113"/>
+              <w:rPr>
+                <w:rFonts w:ascii="Times New Roman" w:hAnsi="Times New Roman" w:cs="Times New Roman"/>
+                <w:sz w:val="24"/>
+                <w:szCs w:val="32"/>
               </w:rPr>
             </w:pPr>
+            <w:r>
+              <w:rPr>
+                <w:rFonts w:ascii="Times New Roman" w:hAnsi="Times New Roman" w:cs="Times New Roman"/>
+                <w:sz w:val="24"/>
+                <w:szCs w:val="32"/>
+              </w:rPr>
+              <w:t xml:space="preserve">Исследованы доступные </w:t>
+            </w:r>
+            <w:r>
+              <w:rPr>
+                <w:rFonts w:ascii="Times New Roman" w:hAnsi="Times New Roman" w:cs="Times New Roman"/>
+                <w:sz w:val="24"/>
+                <w:szCs w:val="32"/>
+              </w:rPr>
+              <w:t>наборы данных</w:t>
+            </w:r>
           </w:p>
         </w:tc>
         <w:tc>
           <w:tcPr>
-            <w:tcW w:w="2518" w:type="dxa"/>
+            <w:tcW w:w="2637" w:type="dxa"/>
+            <w:vAlign w:val="center"/>
           </w:tcPr>
           <w:p>
             <w:pPr>
               <w:pStyle w:val="TableParagraph"/>
-              <w:rPr>
-                <w:rFonts w:ascii="Times New Roman"/>
-                <w:sz w:val="18"/>
+              <w:spacing w:before="4" w:after="4"/>
+              <w:ind w:left="113"/>
+              <w:rPr>
+                <w:rFonts w:ascii="Times New Roman" w:hAnsi="Times New Roman" w:cs="Times New Roman"/>
+                <w:sz w:val="24"/>
+                <w:szCs w:val="32"/>
               </w:rPr>
             </w:pPr>
+            <w:r>
+              <w:rPr>
+                <w:rFonts w:ascii="Times New Roman" w:hAnsi="Times New Roman" w:cs="Times New Roman"/>
+                <w:sz w:val="24"/>
+                <w:szCs w:val="32"/>
+              </w:rPr>
+              <w:t>выполнено полностью</w:t>
+            </w:r>
           </w:p>
         </w:tc>
         <w:tc>
           <w:tcPr>
-            <w:tcW w:w="2516" w:type="dxa"/>
+            <w:tcW w:w="2397" w:type="dxa"/>
+            <w:vAlign w:val="center"/>
           </w:tcPr>
           <w:p>
             <w:pPr>
               <w:pStyle w:val="TableParagraph"/>
-              <w:rPr>
-                <w:rFonts w:ascii="Times New Roman"/>
-                <w:sz w:val="18"/>
+              <w:spacing w:before="4" w:after="4"/>
+              <w:rPr>
+                <w:rFonts w:ascii="Times New Roman" w:hAnsi="Times New Roman" w:cs="Times New Roman"/>
+                <w:sz w:val="24"/>
+                <w:szCs w:val="32"/>
               </w:rPr>
             </w:pPr>
           </w:p>
@@ -4028,60 +4729,106 @@
       </w:tr>
       <w:tr>
         <w:trPr>
-          <w:trHeight w:val="254"/>
+          <w:trHeight w:val="567"/>
         </w:trPr>
         <w:tc>
           <w:tcPr>
-            <w:tcW w:w="932" w:type="dxa"/>
+            <w:tcW w:w="1528" w:type="dxa"/>
+            <w:vAlign w:val="center"/>
           </w:tcPr>
           <w:p>
             <w:pPr>
               <w:pStyle w:val="TableParagraph"/>
+              <w:spacing w:before="4" w:after="4"/>
+              <w:jc w:val="center"/>
               <w:rPr>
                 <w:rFonts w:ascii="Times New Roman"/>
                 <w:sz w:val="18"/>
               </w:rPr>
             </w:pPr>
+            <w:r>
+              <w:rPr>
+                <w:rFonts w:ascii="Times New Roman" w:hAnsi="Times New Roman" w:cs="Times New Roman"/>
+                <w:sz w:val="24"/>
+                <w:szCs w:val="28"/>
+              </w:rPr>
+              <w:t>0</w:t>
+            </w:r>
+            <w:r>
+              <w:rPr>
+                <w:rFonts w:ascii="Times New Roman" w:hAnsi="Times New Roman" w:cs="Times New Roman"/>
+                <w:sz w:val="24"/>
+                <w:szCs w:val="28"/>
+              </w:rPr>
+              <w:t>1.11 – 30.11</w:t>
+            </w:r>
           </w:p>
         </w:tc>
         <w:tc>
           <w:tcPr>
-            <w:tcW w:w="4479" w:type="dxa"/>
+            <w:tcW w:w="3883" w:type="dxa"/>
+            <w:vAlign w:val="center"/>
           </w:tcPr>
           <w:p>
             <w:pPr>
               <w:pStyle w:val="TableParagraph"/>
-              <w:rPr>
-                <w:rFonts w:ascii="Times New Roman"/>
-                <w:sz w:val="18"/>
+              <w:spacing w:before="4" w:after="4"/>
+              <w:ind w:left="113"/>
+              <w:rPr>
+                <w:rFonts w:ascii="Times New Roman" w:hAnsi="Times New Roman" w:cs="Times New Roman"/>
+                <w:sz w:val="24"/>
+                <w:szCs w:val="32"/>
               </w:rPr>
             </w:pPr>
+            <w:r>
+              <w:rPr>
+                <w:rFonts w:ascii="Times New Roman" w:hAnsi="Times New Roman" w:cs="Times New Roman"/>
+                <w:sz w:val="24"/>
+                <w:szCs w:val="32"/>
+              </w:rPr>
+              <w:t>Изучены существующие архитектуры глубоких нейронных сетей</w:t>
+            </w:r>
           </w:p>
         </w:tc>
         <w:tc>
           <w:tcPr>
-            <w:tcW w:w="2518" w:type="dxa"/>
+            <w:tcW w:w="2637" w:type="dxa"/>
+            <w:vAlign w:val="center"/>
           </w:tcPr>
           <w:p>
             <w:pPr>
               <w:pStyle w:val="TableParagraph"/>
-              <w:rPr>
-                <w:rFonts w:ascii="Times New Roman"/>
-                <w:sz w:val="18"/>
+              <w:spacing w:before="4" w:after="4"/>
+              <w:ind w:left="113"/>
+              <w:rPr>
+                <w:rFonts w:ascii="Times New Roman" w:hAnsi="Times New Roman" w:cs="Times New Roman"/>
+                <w:sz w:val="24"/>
+                <w:szCs w:val="32"/>
               </w:rPr>
             </w:pPr>
+            <w:r>
+              <w:rPr>
+                <w:rFonts w:ascii="Times New Roman" w:hAnsi="Times New Roman" w:cs="Times New Roman"/>
+                <w:sz w:val="24"/>
+                <w:szCs w:val="32"/>
+              </w:rPr>
+              <w:t>выполнено полностью</w:t>
+            </w:r>
           </w:p>
         </w:tc>
         <w:tc>
           <w:tcPr>
-            <w:tcW w:w="2516" w:type="dxa"/>
+            <w:tcW w:w="2397" w:type="dxa"/>
+            <w:vAlign w:val="center"/>
           </w:tcPr>
           <w:p>
             <w:pPr>
               <w:pStyle w:val="TableParagraph"/>
-              <w:rPr>
-                <w:rFonts w:ascii="Times New Roman"/>
-                <w:sz w:val="18"/>
+              <w:spacing w:before="4" w:after="4"/>
+              <w:rPr>
+                <w:rFonts w:ascii="Times New Roman" w:hAnsi="Times New Roman" w:cs="Times New Roman"/>
+                <w:sz w:val="24"/>
+                <w:szCs w:val="32"/>
               </w:rPr>
             </w:pPr>
           </w:p>
@@ -4089,60 +4836,122 @@
       </w:tr>
       <w:tr>
         <w:trPr>
-          <w:trHeight w:val="251"/>
+          <w:trHeight w:val="567"/>
         </w:trPr>
         <w:tc>
           <w:tcPr>
-            <w:tcW w:w="932" w:type="dxa"/>
+            <w:tcW w:w="1528" w:type="dxa"/>
+            <w:vAlign w:val="center"/>
           </w:tcPr>
           <w:p>
             <w:pPr>
               <w:pStyle w:val="TableParagraph"/>
+              <w:spacing w:before="4" w:after="4"/>
+              <w:jc w:val="center"/>
               <w:rPr>
                 <w:rFonts w:ascii="Times New Roman"/>
                 <w:sz w:val="18"/>
               </w:rPr>
             </w:pPr>
+            <w:r>
+              <w:rPr>
+                <w:rFonts w:ascii="Times New Roman" w:hAnsi="Times New Roman" w:cs="Times New Roman"/>
+                <w:sz w:val="24"/>
+                <w:szCs w:val="28"/>
+              </w:rPr>
+              <w:t>0</w:t>
+            </w:r>
+            <w:r>
+              <w:rPr>
+                <w:rFonts w:ascii="Times New Roman" w:hAnsi="Times New Roman" w:cs="Times New Roman"/>
+                <w:sz w:val="24"/>
+                <w:szCs w:val="28"/>
+              </w:rPr>
+              <w:t>1.12 – 24.12</w:t>
+            </w:r>
           </w:p>
         </w:tc>
         <w:tc>
           <w:tcPr>
-            <w:tcW w:w="4479" w:type="dxa"/>
+            <w:tcW w:w="3883" w:type="dxa"/>
+            <w:vAlign w:val="center"/>
           </w:tcPr>
           <w:p>
             <w:pPr>
               <w:pStyle w:val="TableParagraph"/>
-              <w:rPr>
-                <w:rFonts w:ascii="Times New Roman"/>
-                <w:sz w:val="18"/>
+              <w:spacing w:before="4" w:after="4"/>
+              <w:ind w:left="113"/>
+              <w:rPr>
+                <w:rFonts w:ascii="Times New Roman" w:hAnsi="Times New Roman" w:cs="Times New Roman"/>
+                <w:sz w:val="24"/>
+                <w:szCs w:val="32"/>
               </w:rPr>
             </w:pPr>
+            <w:r>
+              <w:rPr>
+                <w:rFonts w:ascii="Times New Roman" w:hAnsi="Times New Roman" w:cs="Times New Roman"/>
+                <w:sz w:val="24"/>
+                <w:szCs w:val="32"/>
+              </w:rPr>
+              <w:t>Проведено обучение и оценка модели на 38 классах.</w:t>
+            </w:r>
+            <w:r>
+              <w:rPr>
+                <w:rFonts w:ascii="Times New Roman" w:hAnsi="Times New Roman" w:cs="Times New Roman"/>
+                <w:sz w:val="24"/>
+                <w:szCs w:val="32"/>
+              </w:rPr>
+              <w:t xml:space="preserve"> </w:t>
+            </w:r>
+            <w:r>
+              <w:rPr>
+                <w:rFonts w:ascii="Times New Roman" w:hAnsi="Times New Roman" w:cs="Times New Roman"/>
+                <w:sz w:val="24"/>
+                <w:szCs w:val="32"/>
+              </w:rPr>
+              <w:t>Экспериментально подобраны гиперпараметры</w:t>
+            </w:r>
           </w:p>
         </w:tc>
         <w:tc>
           <w:tcPr>
-            <w:tcW w:w="2518" w:type="dxa"/>
+            <w:tcW w:w="2637" w:type="dxa"/>
+            <w:vAlign w:val="center"/>
           </w:tcPr>
           <w:p>
             <w:pPr>
               <w:pStyle w:val="TableParagraph"/>
-              <w:rPr>
-                <w:rFonts w:ascii="Times New Roman"/>
-                <w:sz w:val="18"/>
+              <w:spacing w:before="4" w:after="4"/>
+              <w:ind w:left="113"/>
+              <w:rPr>
+                <w:rFonts w:ascii="Times New Roman" w:hAnsi="Times New Roman" w:cs="Times New Roman"/>
+                <w:sz w:val="24"/>
+                <w:szCs w:val="32"/>
               </w:rPr>
             </w:pPr>
+            <w:r>
+              <w:rPr>
+                <w:rFonts w:ascii="Times New Roman" w:hAnsi="Times New Roman" w:cs="Times New Roman"/>
+                <w:sz w:val="24"/>
+                <w:szCs w:val="32"/>
+              </w:rPr>
+              <w:t>выполнено полностью</w:t>
+            </w:r>
           </w:p>
         </w:tc>
         <w:tc>
           <w:tcPr>
-            <w:tcW w:w="2516" w:type="dxa"/>
+            <w:tcW w:w="2397" w:type="dxa"/>
+            <w:vAlign w:val="center"/>
           </w:tcPr>
           <w:p>
             <w:pPr>
               <w:pStyle w:val="TableParagraph"/>
-              <w:rPr>
-                <w:rFonts w:ascii="Times New Roman"/>
-                <w:sz w:val="18"/>
+              <w:spacing w:before="4" w:after="4"/>
+              <w:rPr>
+                <w:rFonts w:ascii="Times New Roman" w:hAnsi="Times New Roman" w:cs="Times New Roman"/>
+                <w:sz w:val="24"/>
+                <w:szCs w:val="32"/>
               </w:rPr>
             </w:pPr>
           </w:p>
@@ -4150,182 +4959,98 @@
       </w:tr>
       <w:tr>
         <w:trPr>
-          <w:trHeight w:val="254"/>
+          <w:trHeight w:val="567"/>
         </w:trPr>
         <w:tc>
           <w:tcPr>
-            <w:tcW w:w="932" w:type="dxa"/>
+            <w:tcW w:w="1528" w:type="dxa"/>
+            <w:vAlign w:val="center"/>
           </w:tcPr>
           <w:p>
             <w:pPr>
               <w:pStyle w:val="TableParagraph"/>
+              <w:spacing w:before="4" w:after="4"/>
+              <w:jc w:val="center"/>
               <w:rPr>
                 <w:rFonts w:ascii="Times New Roman"/>
                 <w:sz w:val="18"/>
               </w:rPr>
             </w:pPr>
+            <w:r>
+              <w:rPr>
+                <w:rFonts w:ascii="Times New Roman" w:hAnsi="Times New Roman" w:cs="Times New Roman"/>
+                <w:sz w:val="24"/>
+                <w:szCs w:val="28"/>
+              </w:rPr>
+              <w:t>25.12 – 30.12</w:t>
+            </w:r>
           </w:p>
         </w:tc>
         <w:tc>
           <w:tcPr>
-            <w:tcW w:w="4479" w:type="dxa"/>
+            <w:tcW w:w="3883" w:type="dxa"/>
+            <w:vAlign w:val="center"/>
           </w:tcPr>
           <w:p>
             <w:pPr>
               <w:pStyle w:val="TableParagraph"/>
-              <w:rPr>
-                <w:rFonts w:ascii="Times New Roman"/>
-                <w:sz w:val="18"/>
+              <w:spacing w:before="4" w:after="4"/>
+              <w:ind w:left="113"/>
+              <w:rPr>
+                <w:rFonts w:ascii="Times New Roman" w:hAnsi="Times New Roman" w:cs="Times New Roman"/>
+                <w:sz w:val="24"/>
+                <w:szCs w:val="32"/>
               </w:rPr>
             </w:pPr>
+            <w:r>
+              <w:rPr>
+                <w:rFonts w:ascii="Times New Roman" w:hAnsi="Times New Roman" w:cs="Times New Roman"/>
+                <w:sz w:val="24"/>
+                <w:szCs w:val="32"/>
+              </w:rPr>
+              <w:t>Подведение итогов, оформление результатов работы</w:t>
+            </w:r>
           </w:p>
         </w:tc>
         <w:tc>
           <w:tcPr>
-            <w:tcW w:w="2518" w:type="dxa"/>
+            <w:tcW w:w="2637" w:type="dxa"/>
+            <w:vAlign w:val="center"/>
           </w:tcPr>
           <w:p>
             <w:pPr>
               <w:pStyle w:val="TableParagraph"/>
-              <w:rPr>
-                <w:rFonts w:ascii="Times New Roman"/>
-                <w:sz w:val="18"/>
+              <w:spacing w:before="4" w:after="4"/>
+              <w:ind w:left="113"/>
+              <w:rPr>
+                <w:rFonts w:ascii="Times New Roman" w:hAnsi="Times New Roman" w:cs="Times New Roman"/>
+                <w:sz w:val="24"/>
+                <w:szCs w:val="32"/>
               </w:rPr>
             </w:pPr>
+            <w:r>
+              <w:rPr>
+                <w:rFonts w:ascii="Times New Roman" w:hAnsi="Times New Roman" w:cs="Times New Roman"/>
+                <w:sz w:val="24"/>
+                <w:szCs w:val="32"/>
+              </w:rPr>
+              <w:t>выполнено полностью</w:t>
+            </w:r>
           </w:p>
         </w:tc>
         <w:tc>
           <w:tcPr>
-            <w:tcW w:w="2516" w:type="dxa"/>
+            <w:tcW w:w="2397" w:type="dxa"/>
+            <w:vAlign w:val="center"/>
           </w:tcPr>
           <w:p>
             <w:pPr>
               <w:pStyle w:val="TableParagraph"/>
-              <w:rPr>
-                <w:rFonts w:ascii="Times New Roman"/>
-                <w:sz w:val="18"/>
-              </w:rPr>
-            </w:pPr>
-          </w:p>
-        </w:tc>
-      </w:tr>
-      <w:tr>
-        <w:trPr>
-          <w:trHeight w:val="251"/>
-        </w:trPr>
-        <w:tc>
-          <w:tcPr>
-            <w:tcW w:w="932" w:type="dxa"/>
-          </w:tcPr>
-          <w:p>
-            <w:pPr>
-              <w:pStyle w:val="TableParagraph"/>
-              <w:rPr>
-                <w:rFonts w:ascii="Times New Roman"/>
-                <w:sz w:val="18"/>
-              </w:rPr>
-            </w:pPr>
-          </w:p>
-        </w:tc>
-        <w:tc>
-          <w:tcPr>
-            <w:tcW w:w="4479" w:type="dxa"/>
-          </w:tcPr>
-          <w:p>
-            <w:pPr>
-              <w:pStyle w:val="TableParagraph"/>
-              <w:rPr>
-                <w:rFonts w:ascii="Times New Roman"/>
-                <w:sz w:val="18"/>
-              </w:rPr>
-            </w:pPr>
-          </w:p>
-        </w:tc>
-        <w:tc>
-          <w:tcPr>
-            <w:tcW w:w="2518" w:type="dxa"/>
-          </w:tcPr>
-          <w:p>
-            <w:pPr>
-              <w:pStyle w:val="TableParagraph"/>
-              <w:rPr>
-                <w:rFonts w:ascii="Times New Roman"/>
-                <w:sz w:val="18"/>
-              </w:rPr>
-            </w:pPr>
-          </w:p>
-        </w:tc>
-        <w:tc>
-          <w:tcPr>
-            <w:tcW w:w="2516" w:type="dxa"/>
-          </w:tcPr>
-          <w:p>
-            <w:pPr>
-              <w:pStyle w:val="TableParagraph"/>
-              <w:rPr>
-                <w:rFonts w:ascii="Times New Roman"/>
-                <w:sz w:val="18"/>
-              </w:rPr>
-            </w:pPr>
-          </w:p>
-        </w:tc>
-      </w:tr>
-      <w:tr>
-        <w:trPr>
-          <w:trHeight w:val="253"/>
-        </w:trPr>
-        <w:tc>
-          <w:tcPr>
-            <w:tcW w:w="932" w:type="dxa"/>
-          </w:tcPr>
-          <w:p>
-            <w:pPr>
-              <w:pStyle w:val="TableParagraph"/>
-              <w:rPr>
-                <w:rFonts w:ascii="Times New Roman"/>
-                <w:sz w:val="18"/>
-              </w:rPr>
-            </w:pPr>
-          </w:p>
-        </w:tc>
-        <w:tc>
-          <w:tcPr>
-            <w:tcW w:w="4479" w:type="dxa"/>
-          </w:tcPr>
-          <w:p>
-            <w:pPr>
-              <w:pStyle w:val="TableParagraph"/>
-              <w:rPr>
-                <w:rFonts w:ascii="Times New Roman"/>
-                <w:sz w:val="18"/>
-              </w:rPr>
-            </w:pPr>
-          </w:p>
-        </w:tc>
-        <w:tc>
-          <w:tcPr>
-            <w:tcW w:w="2518" w:type="dxa"/>
-          </w:tcPr>
-          <w:p>
-            <w:pPr>
-              <w:pStyle w:val="TableParagraph"/>
-              <w:rPr>
-                <w:rFonts w:ascii="Times New Roman"/>
-                <w:sz w:val="18"/>
-              </w:rPr>
-            </w:pPr>
-          </w:p>
-        </w:tc>
-        <w:tc>
-          <w:tcPr>
-            <w:tcW w:w="2516" w:type="dxa"/>
-          </w:tcPr>
-          <w:p>
-            <w:pPr>
-              <w:pStyle w:val="TableParagraph"/>
-              <w:rPr>
-                <w:rFonts w:ascii="Times New Roman"/>
-                <w:sz w:val="18"/>
+              <w:spacing w:before="4" w:after="4"/>
+              <w:rPr>
+                <w:rFonts w:ascii="Times New Roman" w:hAnsi="Times New Roman" w:cs="Times New Roman"/>
+                <w:sz w:val="24"/>
+                <w:szCs w:val="32"/>
               </w:rPr>
             </w:pPr>
           </w:p>
@@ -4372,7 +5097,13 @@
         <w:t xml:space="preserve"> </w:t>
       </w:r>
       <w:r>
-        <w:t xml:space="preserve">Клименко Кирилл Валерьевич     </w:t>
+        <w:t>Клименко К</w:t>
+      </w:r>
+      <w:r>
+        <w:t>. В.</w:t>
+      </w:r>
+      <w:r>
+        <w:t xml:space="preserve">     </w:t>
       </w:r>
       <w:r>
         <w:rPr>
@@ -4388,9 +5119,15 @@
       </w:r>
       <w:r>
         <w:rPr>
-          <w:u w:val="single"/>
-        </w:rPr>
-        <w:tab/>
+          <w:spacing w:val="-2"/>
+        </w:rPr>
+        <w:t xml:space="preserve"> </w:t>
+      </w:r>
+      <w:r>
+        <w:rPr>
+          <w:spacing w:val="-2"/>
+        </w:rPr>
+        <w:t xml:space="preserve"> ______________</w:t>
       </w:r>
     </w:p>
     <w:p>
@@ -4398,6 +5135,72 @@
         <w:pStyle w:val="a3"/>
         <w:spacing w:before="1"/>
       </w:pPr>
+      <w:r>
+        <w:rPr>
+          <w:rFonts w:eastAsiaTheme="minorEastAsia"/>
+          <w:noProof/>
+          <w:szCs w:val="24"/>
+        </w:rPr>
+        <mc:AlternateContent>
+          <mc:Choice Requires="wps">
+            <w:drawing>
+              <wp:anchor distT="0" distB="0" distL="114300" distR="114300" simplePos="0" relativeHeight="251663360" behindDoc="0" locked="0" layoutInCell="1" allowOverlap="1" wp14:anchorId="53797BEA" wp14:editId="37E155DE">
+                <wp:simplePos x="0" y="0"/>
+                <wp:positionH relativeFrom="column">
+                  <wp:posOffset>441960</wp:posOffset>
+                </wp:positionH>
+                <wp:positionV relativeFrom="paragraph">
+                  <wp:posOffset>15875</wp:posOffset>
+                </wp:positionV>
+                <wp:extent cx="1008000" cy="0"/>
+                <wp:effectExtent l="0" t="0" r="0" b="0"/>
+                <wp:wrapNone/>
+                <wp:docPr id="456330270" name="Прямая соединительная линия 456330270"/>
+                <wp:cNvGraphicFramePr/>
+                <a:graphic xmlns:a="http://schemas.openxmlformats.org/drawingml/2006/main">
+                  <a:graphicData uri="http://schemas.microsoft.com/office/word/2010/wordprocessingShape">
+                    <wps:wsp>
+                      <wps:cNvCnPr/>
+                      <wps:spPr>
+                        <a:xfrm>
+                          <a:off x="0" y="0"/>
+                          <a:ext cx="1008000" cy="0"/>
+                        </a:xfrm>
+                        <a:prstGeom prst="line">
+                          <a:avLst/>
+                        </a:prstGeom>
+                        <a:noFill/>
+                        <a:ln w="9525" cap="flat" cmpd="sng" algn="ctr">
+                          <a:solidFill>
+                            <a:sysClr val="windowText" lastClr="000000">
+                              <a:shade val="95000"/>
+                              <a:satMod val="105000"/>
+                            </a:sysClr>
+                          </a:solidFill>
+                          <a:prstDash val="solid"/>
+                        </a:ln>
+                        <a:effectLst/>
+                      </wps:spPr>
+                      <wps:bodyPr/>
+                    </wps:wsp>
+                  </a:graphicData>
+                </a:graphic>
+                <wp14:sizeRelH relativeFrom="margin">
+                  <wp14:pctWidth>0</wp14:pctWidth>
+                </wp14:sizeRelH>
+                <wp14:sizeRelV relativeFrom="margin">
+                  <wp14:pctHeight>0</wp14:pctHeight>
+                </wp14:sizeRelV>
+              </wp:anchor>
+            </w:drawing>
+          </mc:Choice>
+          <mc:Fallback>
+            <w:pict>
+              <v:line w14:anchorId="7B28C94C" id="Прямая соединительная линия 456330270" o:spid="_x0000_s1026" style="position:absolute;z-index:251663360;visibility:visible;mso-wrap-style:square;mso-width-percent:0;mso-height-percent:0;mso-wrap-distance-left:9pt;mso-wrap-distance-top:0;mso-wrap-distance-right:9pt;mso-wrap-distance-bottom:0;mso-position-horizontal:absolute;mso-position-horizontal-relative:text;mso-position-vertical:absolute;mso-position-vertical-relative:text;mso-width-percent:0;mso-height-percent:0;mso-width-relative:margin;mso-height-relative:margin" from="34.8pt,1.25pt" to="114.15pt,1.25pt" o:gfxdata="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"/>
+            </w:pict>
+          </mc:Fallback>
+        </mc:AlternateContent>
+      </w:r>
     </w:p>
     <w:p>
       <w:pPr>
@@ -4497,38 +5300,107 @@
           <w:tab w:val="left" w:pos="3272"/>
           <w:tab w:val="left" w:pos="5682"/>
         </w:tabs>
-        <w:spacing w:before="1" w:line="252" w:lineRule="exact"/>
-        <w:ind w:left="140"/>
-      </w:pPr>
-      <w:r>
-        <w:t>д-р техн. наук, профессор</w:t>
-      </w:r>
-      <w:r>
-        <w:t xml:space="preserve"> Алейников Александр Фёдорович       </w:t>
+        <w:spacing w:before="1" w:after="100" w:line="252" w:lineRule="exact"/>
+        <w:ind w:left="142"/>
+      </w:pPr>
+      <w:r>
+        <w:t>Алейников А</w:t>
+      </w:r>
+      <w:r>
+        <w:t>.</w:t>
+      </w:r>
+      <w:r>
+        <w:t xml:space="preserve"> Ф</w:t>
+      </w:r>
+      <w:r>
+        <w:t>.</w:t>
+      </w:r>
+      <w:r>
+        <w:rPr>
+          <w:rFonts w:eastAsiaTheme="minorEastAsia"/>
+          <w:noProof/>
+          <w:szCs w:val="24"/>
+        </w:rPr>
+        <mc:AlternateContent>
+          <mc:Choice Requires="wps">
+            <w:drawing>
+              <wp:anchor distT="0" distB="0" distL="114300" distR="114300" simplePos="0" relativeHeight="251642880" behindDoc="0" locked="0" layoutInCell="1" allowOverlap="1" wp14:anchorId="4063D6A4" wp14:editId="42B79FE2">
+                <wp:simplePos x="0" y="0"/>
+                <wp:positionH relativeFrom="column">
+                  <wp:posOffset>38100</wp:posOffset>
+                </wp:positionH>
+                <wp:positionV relativeFrom="paragraph">
+                  <wp:posOffset>177800</wp:posOffset>
+                </wp:positionV>
+                <wp:extent cx="2700000" cy="0"/>
+                <wp:effectExtent l="0" t="0" r="0" b="0"/>
+                <wp:wrapNone/>
+                <wp:docPr id="1927721357" name="Прямая соединительная линия 1927721357"/>
+                <wp:cNvGraphicFramePr/>
+                <a:graphic xmlns:a="http://schemas.openxmlformats.org/drawingml/2006/main">
+                  <a:graphicData uri="http://schemas.microsoft.com/office/word/2010/wordprocessingShape">
+                    <wps:wsp>
+                      <wps:cNvCnPr/>
+                      <wps:spPr>
+                        <a:xfrm>
+                          <a:off x="0" y="0"/>
+                          <a:ext cx="2700000" cy="0"/>
+                        </a:xfrm>
+                        <a:prstGeom prst="line">
+                          <a:avLst/>
+                        </a:prstGeom>
+                        <a:noFill/>
+                        <a:ln w="9525" cap="flat" cmpd="sng" algn="ctr">
+                          <a:solidFill>
+                            <a:sysClr val="windowText" lastClr="000000">
+                              <a:shade val="95000"/>
+                              <a:satMod val="105000"/>
+                            </a:sysClr>
+                          </a:solidFill>
+                          <a:prstDash val="solid"/>
+                        </a:ln>
+                        <a:effectLst/>
+                      </wps:spPr>
+                      <wps:bodyPr/>
+                    </wps:wsp>
+                  </a:graphicData>
+                </a:graphic>
+                <wp14:sizeRelH relativeFrom="margin">
+                  <wp14:pctWidth>0</wp14:pctWidth>
+                </wp14:sizeRelH>
+                <wp14:sizeRelV relativeFrom="margin">
+                  <wp14:pctHeight>0</wp14:pctHeight>
+                </wp14:sizeRelV>
+              </wp:anchor>
+            </w:drawing>
+          </mc:Choice>
+          <mc:Fallback>
+            <w:pict>
+              <v:line w14:anchorId="10B13C81" id="Прямая соединительная линия 1927721357" o:spid="_x0000_s1026" style="position:absolute;z-index:251642880;visibility:visible;mso-wrap-style:square;mso-width-percent:0;mso-height-percent:0;mso-wrap-distance-left:9pt;mso-wrap-distance-top:0;mso-wrap-distance-right:9pt;mso-wrap-distance-bottom:0;mso-position-horizontal:absolute;mso-position-horizontal-relative:text;mso-position-vertical:absolute;mso-position-vertical-relative:text;mso-width-percent:0;mso-height-percent:0;mso-width-relative:margin;mso-height-relative:margin" from="3pt,14pt" to="215.6pt,14pt" o:gfxdata="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"/>
+            </w:pict>
+          </mc:Fallback>
+        </mc:AlternateContent>
+      </w:r>
+      <w:r>
+        <w:t xml:space="preserve">, </w:t>
+      </w:r>
+      <w:r>
+        <w:t xml:space="preserve">д-р техн. наук, профессор       </w:t>
+      </w:r>
+      <w:r>
+        <w:t xml:space="preserve">    </w:t>
       </w:r>
       <w:r>
         <w:rPr>
           <w:spacing w:val="-2"/>
         </w:rPr>
-        <w:t>Подпись</w:t>
+        <w:t>Подпи</w:t>
       </w:r>
       <w:r>
         <w:rPr>
           <w:spacing w:val="-2"/>
         </w:rPr>
-        <w:t xml:space="preserve"> </w:t>
-      </w:r>
-      <w:r>
-        <w:rPr>
-          <w:u w:val="single"/>
-        </w:rPr>
-        <w:tab/>
-      </w:r>
-      <w:r>
-        <w:rPr>
-          <w:u w:val="single"/>
-        </w:rPr>
-        <w:t xml:space="preserve">             </w:t>
+        <w:t>сь   ______________</w:t>
       </w:r>
     </w:p>
     <w:p>
@@ -4540,6 +5412,28 @@
           <w:sz w:val="20"/>
         </w:rPr>
       </w:pPr>
+      <w:r>
+        <w:rPr>
+          <w:i/>
+          <w:sz w:val="20"/>
+        </w:rPr>
+        <w:t xml:space="preserve">                  </w:t>
+      </w:r>
+      <w:r>
+        <w:rPr>
+          <w:i/>
+          <w:spacing w:val="-2"/>
+          <w:sz w:val="20"/>
+        </w:rPr>
+        <w:t>(Ф.И.О.)</w:t>
+      </w:r>
+      <w:r>
+        <w:rPr>
+          <w:i/>
+          <w:sz w:val="20"/>
+        </w:rPr>
+        <w:t xml:space="preserve"> </w:t>
+      </w:r>
       <w:r>
         <w:rPr>
           <w:i/>
@@ -4554,14 +5448,6 @@
           <w:sz w:val="20"/>
         </w:rPr>
         <w:t xml:space="preserve"> </w:t>
-      </w:r>
-      <w:r>
-        <w:rPr>
-          <w:i/>
-          <w:spacing w:val="-2"/>
-          <w:sz w:val="20"/>
-        </w:rPr>
-        <w:t>(Ф.И.О.)</w:t>
       </w:r>
     </w:p>
     <w:p>
@@ -4969,7 +5855,8 @@
               <w:tabs>
                 <w:tab w:val="left" w:pos="4610"/>
               </w:tabs>
-              <w:ind w:left="50"/>
+              <w:spacing w:after="100"/>
+              <w:ind w:left="51"/>
               <w:rPr>
                 <w:rFonts w:ascii="Times New Roman" w:hAnsi="Times New Roman"/>
                 <w:sz w:val="24"/>
@@ -4977,6 +5864,72 @@
             </w:pPr>
             <w:r>
               <w:rPr>
+                <w:rFonts w:eastAsiaTheme="minorEastAsia"/>
+                <w:noProof/>
+                <w:szCs w:val="24"/>
+              </w:rPr>
+              <mc:AlternateContent>
+                <mc:Choice Requires="wps">
+                  <w:drawing>
+                    <wp:anchor distT="0" distB="0" distL="114300" distR="114300" simplePos="0" relativeHeight="251653120" behindDoc="0" locked="0" layoutInCell="1" allowOverlap="1" wp14:anchorId="19CF0F12" wp14:editId="5ADA8FAF">
+                      <wp:simplePos x="0" y="0"/>
+                      <wp:positionH relativeFrom="column">
+                        <wp:posOffset>641350</wp:posOffset>
+                      </wp:positionH>
+                      <wp:positionV relativeFrom="paragraph">
+                        <wp:posOffset>205740</wp:posOffset>
+                      </wp:positionV>
+                      <wp:extent cx="1115695" cy="0"/>
+                      <wp:effectExtent l="0" t="0" r="0" b="0"/>
+                      <wp:wrapNone/>
+                      <wp:docPr id="1808846499" name="Прямая соединительная линия 1808846499"/>
+                      <wp:cNvGraphicFramePr/>
+                      <a:graphic xmlns:a="http://schemas.openxmlformats.org/drawingml/2006/main">
+                        <a:graphicData uri="http://schemas.microsoft.com/office/word/2010/wordprocessingShape">
+                          <wps:wsp>
+                            <wps:cNvCnPr/>
+                            <wps:spPr>
+                              <a:xfrm flipV="1">
+                                <a:off x="0" y="0"/>
+                                <a:ext cx="1115695" cy="0"/>
+                              </a:xfrm>
+                              <a:prstGeom prst="line">
+                                <a:avLst/>
+                              </a:prstGeom>
+                              <a:noFill/>
+                              <a:ln w="9525" cap="flat" cmpd="sng" algn="ctr">
+                                <a:solidFill>
+                                  <a:sysClr val="windowText" lastClr="000000">
+                                    <a:shade val="95000"/>
+                                    <a:satMod val="105000"/>
+                                  </a:sysClr>
+                                </a:solidFill>
+                                <a:prstDash val="solid"/>
+                              </a:ln>
+                              <a:effectLst/>
+                            </wps:spPr>
+                            <wps:bodyPr/>
+                          </wps:wsp>
+                        </a:graphicData>
+                      </a:graphic>
+                      <wp14:sizeRelH relativeFrom="margin">
+                        <wp14:pctWidth>0</wp14:pctWidth>
+                      </wp14:sizeRelH>
+                      <wp14:sizeRelV relativeFrom="margin">
+                        <wp14:pctHeight>0</wp14:pctHeight>
+                      </wp14:sizeRelV>
+                    </wp:anchor>
+                  </w:drawing>
+                </mc:Choice>
+                <mc:Fallback>
+                  <w:pict>
+                    <v:line w14:anchorId="3ADF2A70" id="Прямая соединительная линия 1808846499" o:spid="_x0000_s1026" style="position:absolute;flip:y;z-index:251653120;visibility:visible;mso-wrap-style:square;mso-width-percent:0;mso-height-percent:0;mso-wrap-distance-left:9pt;mso-wrap-distance-top:0;mso-wrap-distance-right:9pt;mso-wrap-distance-bottom:0;mso-position-horizontal:absolute;mso-position-horizontal-relative:text;mso-position-vertical:absolute;mso-position-vertical-relative:text;mso-width-percent:0;mso-height-percent:0;mso-width-relative:margin;mso-height-relative:margin" from="50.5pt,16.2pt" to="138.35pt,16.2pt" o:gfxdata="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"/>
+                  </w:pict>
+                </mc:Fallback>
+              </mc:AlternateContent>
+            </w:r>
+            <w:r>
+              <w:rPr>
                 <w:rFonts w:ascii="Times New Roman" w:hAnsi="Times New Roman"/>
                 <w:sz w:val="24"/>
               </w:rPr>
@@ -4987,34 +5940,21 @@
                 <w:rFonts w:ascii="Times New Roman" w:hAnsi="Times New Roman"/>
                 <w:sz w:val="24"/>
               </w:rPr>
-              <w:t>:</w:t>
-            </w:r>
-            <w:r>
-              <w:rPr>
-                <w:rFonts w:ascii="Times New Roman" w:hAnsi="Times New Roman"/>
-                <w:sz w:val="24"/>
-              </w:rPr>
-              <w:t xml:space="preserve"> </w:t>
-            </w:r>
-          </w:p>
-          <w:p>
-            <w:pPr>
-              <w:pStyle w:val="TableParagraph"/>
-              <w:tabs>
-                <w:tab w:val="left" w:pos="4610"/>
-              </w:tabs>
-              <w:ind w:left="50"/>
-              <w:rPr>
-                <w:rFonts w:ascii="Times New Roman" w:hAnsi="Times New Roman"/>
-                <w:sz w:val="24"/>
-              </w:rPr>
-            </w:pPr>
-            <w:r>
-              <w:rPr>
-                <w:rFonts w:ascii="Times New Roman" w:hAnsi="Times New Roman"/>
-                <w:sz w:val="24"/>
-              </w:rPr>
-              <w:t>Клименко Кирилл Валерьевич</w:t>
+              <w:t xml:space="preserve">: </w:t>
+            </w:r>
+            <w:r>
+              <w:rPr>
+                <w:rFonts w:ascii="Times New Roman" w:hAnsi="Times New Roman"/>
+                <w:sz w:val="24"/>
+              </w:rPr>
+              <w:t>Клименко К</w:t>
+            </w:r>
+            <w:r>
+              <w:rPr>
+                <w:rFonts w:ascii="Times New Roman" w:hAnsi="Times New Roman"/>
+                <w:sz w:val="24"/>
+              </w:rPr>
+              <w:t>. В.</w:t>
             </w:r>
           </w:p>
           <w:p>
@@ -5034,7 +5974,7 @@
                 <w:spacing w:val="-2"/>
                 <w:sz w:val="20"/>
               </w:rPr>
-              <w:t xml:space="preserve">                         </w:t>
+              <w:t xml:space="preserve">                        </w:t>
             </w:r>
             <w:r>
               <w:rPr>
@@ -5043,7 +5983,16 @@
                 <w:spacing w:val="-2"/>
                 <w:sz w:val="20"/>
               </w:rPr>
-              <w:t>(Ф.И.О.)</w:t>
+              <w:t xml:space="preserve">     </w:t>
+            </w:r>
+            <w:r>
+              <w:rPr>
+                <w:rFonts w:ascii="Times New Roman" w:hAnsi="Times New Roman"/>
+                <w:i/>
+                <w:spacing w:val="-2"/>
+                <w:sz w:val="20"/>
+              </w:rPr>
+              <w:t xml:space="preserve"> (Ф.И.О.)</w:t>
             </w:r>
           </w:p>
           <w:p>
@@ -5261,7 +6210,7 @@
                 </mc:Choice>
                 <mc:Fallback>
                   <w:pict>
-                    <v:group w14:anchorId="54338112" id="Group 4" o:spid="_x0000_s1026" style="width:132.05pt;height:.5pt;mso-position-horizontal-relative:char;mso-position-vertical-relative:line" coordsize="16770,63" o:gfxdata="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">
+                    <v:group w14:anchorId="0972BC91" id="Group 4" o:spid="_x0000_s1026" style="width:132.05pt;height:.5pt;mso-position-horizontal-relative:char;mso-position-vertical-relative:line" coordsize="16770,63" o:gfxdata="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">
                       <v:shape id="Graphic 5" o:spid="_x0000_s1027" style="position:absolute;top:30;width:16770;height:13;visibility:visible;mso-wrap-style:square;v-text-anchor:top" coordsize="1677035,1270" o:gfxdata="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" path="m,l1676654,e" filled="f" strokeweight=".17183mm">
                         <v:path arrowok="t"/>
                       </v:shape>
@@ -5282,6 +6231,15 @@
                 <w:sz w:val="20"/>
               </w:rPr>
             </w:pPr>
+            <w:r>
+              <w:rPr>
+                <w:rFonts w:ascii="Times New Roman" w:hAnsi="Times New Roman"/>
+                <w:i/>
+                <w:spacing w:val="-2"/>
+                <w:sz w:val="20"/>
+              </w:rPr>
+              <w:t xml:space="preserve">       </w:t>
+            </w:r>
             <w:r>
               <w:rPr>
                 <w:rFonts w:ascii="Times New Roman" w:hAnsi="Times New Roman"/>
@@ -5346,7 +6304,14 @@
                 <w:sz w:val="24"/>
                 <w:u w:val="single"/>
               </w:rPr>
-              <w:tab/>
+              <w:t xml:space="preserve">                        </w:t>
+            </w:r>
+            <w:r>
+              <w:rPr>
+                <w:rFonts w:ascii="Times New Roman" w:hAnsi="Times New Roman"/>
+                <w:sz w:val="24"/>
+              </w:rPr>
+              <w:t xml:space="preserve">  </w:t>
             </w:r>
             <w:r>
               <w:rPr>
@@ -5362,7 +6327,7 @@
                 <w:sz w:val="24"/>
                 <w:u w:val="single"/>
               </w:rPr>
-              <w:tab/>
+              <w:t xml:space="preserve">     </w:t>
             </w:r>
             <w:r>
               <w:rPr>
@@ -5393,15 +6358,7 @@
                 <w:spacing w:val="-2"/>
                 <w:sz w:val="24"/>
               </w:rPr>
-              <w:t xml:space="preserve">    </w:t>
-            </w:r>
-            <w:r>
-              <w:rPr>
-                <w:rFonts w:ascii="Times New Roman" w:hAnsi="Times New Roman"/>
-                <w:spacing w:val="-2"/>
-                <w:sz w:val="24"/>
-              </w:rPr>
-              <w:t>Проверил:</w:t>
+              <w:t xml:space="preserve">    Проверил:</w:t>
             </w:r>
           </w:p>
           <w:p>
@@ -5422,6 +6379,7 @@
               <w:tabs>
                 <w:tab w:val="left" w:pos="4908"/>
               </w:tabs>
+              <w:spacing w:after="100"/>
               <w:rPr>
                 <w:rFonts w:ascii="Times New Roman" w:hAnsi="Times New Roman"/>
                 <w:sz w:val="24"/>
@@ -5429,57 +6387,90 @@
             </w:pPr>
             <w:r>
               <w:rPr>
-                <w:rFonts w:ascii="Times New Roman" w:hAnsi="Times New Roman"/>
-                <w:sz w:val="24"/>
-              </w:rPr>
-              <w:t xml:space="preserve">    </w:t>
-            </w:r>
-            <w:r>
-              <w:rPr>
-                <w:rFonts w:ascii="Times New Roman" w:hAnsi="Times New Roman"/>
-                <w:sz w:val="24"/>
-              </w:rPr>
-              <w:t>Руководитель от НГТУ</w:t>
-            </w:r>
-            <w:r>
-              <w:rPr>
-                <w:rFonts w:ascii="Times New Roman" w:hAnsi="Times New Roman"/>
-                <w:sz w:val="24"/>
-              </w:rPr>
-              <w:t xml:space="preserve">: </w:t>
-            </w:r>
-          </w:p>
-          <w:p>
-            <w:pPr>
-              <w:pStyle w:val="TableParagraph"/>
-              <w:tabs>
-                <w:tab w:val="left" w:pos="4908"/>
-              </w:tabs>
-              <w:rPr>
-                <w:rFonts w:ascii="Times New Roman" w:hAnsi="Times New Roman"/>
-                <w:sz w:val="24"/>
-              </w:rPr>
-            </w:pPr>
-            <w:r>
-              <w:rPr>
-                <w:rFonts w:ascii="Times New Roman" w:hAnsi="Times New Roman"/>
-                <w:sz w:val="24"/>
-              </w:rPr>
-              <w:t xml:space="preserve">    </w:t>
-            </w:r>
-            <w:r>
-              <w:rPr>
-                <w:rFonts w:ascii="Times New Roman" w:hAnsi="Times New Roman"/>
-                <w:sz w:val="24"/>
-              </w:rPr>
-              <w:t>Алейников Александр Фё</w:t>
-            </w:r>
-            <w:r>
-              <w:rPr>
-                <w:rFonts w:ascii="Times New Roman" w:hAnsi="Times New Roman"/>
-                <w:sz w:val="24"/>
-              </w:rPr>
-              <w:t>дорович</w:t>
+                <w:rFonts w:eastAsiaTheme="minorEastAsia"/>
+                <w:noProof/>
+                <w:szCs w:val="24"/>
+              </w:rPr>
+              <mc:AlternateContent>
+                <mc:Choice Requires="wps">
+                  <w:drawing>
+                    <wp:anchor distT="0" distB="0" distL="114300" distR="114300" simplePos="0" relativeHeight="251661312" behindDoc="0" locked="0" layoutInCell="1" allowOverlap="1" wp14:anchorId="3FF2C320" wp14:editId="2E664B09">
+                      <wp:simplePos x="0" y="0"/>
+                      <wp:positionH relativeFrom="column">
+                        <wp:posOffset>1698625</wp:posOffset>
+                      </wp:positionH>
+                      <wp:positionV relativeFrom="paragraph">
+                        <wp:posOffset>203835</wp:posOffset>
+                      </wp:positionV>
+                      <wp:extent cx="1143000" cy="0"/>
+                      <wp:effectExtent l="0" t="0" r="0" b="0"/>
+                      <wp:wrapNone/>
+                      <wp:docPr id="1017791727" name="Прямая соединительная линия 1017791727"/>
+                      <wp:cNvGraphicFramePr/>
+                      <a:graphic xmlns:a="http://schemas.openxmlformats.org/drawingml/2006/main">
+                        <a:graphicData uri="http://schemas.microsoft.com/office/word/2010/wordprocessingShape">
+                          <wps:wsp>
+                            <wps:cNvCnPr/>
+                            <wps:spPr>
+                              <a:xfrm>
+                                <a:off x="0" y="0"/>
+                                <a:ext cx="1143000" cy="0"/>
+                              </a:xfrm>
+                              <a:prstGeom prst="line">
+                                <a:avLst/>
+                              </a:prstGeom>
+                              <a:noFill/>
+                              <a:ln w="9525" cap="flat" cmpd="sng" algn="ctr">
+                                <a:solidFill>
+                                  <a:sysClr val="windowText" lastClr="000000">
+                                    <a:shade val="95000"/>
+                                    <a:satMod val="105000"/>
+                                  </a:sysClr>
+                                </a:solidFill>
+                                <a:prstDash val="solid"/>
+                              </a:ln>
+                              <a:effectLst/>
+                            </wps:spPr>
+                            <wps:bodyPr/>
+                          </wps:wsp>
+                        </a:graphicData>
+                      </a:graphic>
+                      <wp14:sizeRelH relativeFrom="margin">
+                        <wp14:pctWidth>0</wp14:pctWidth>
+                      </wp14:sizeRelH>
+                      <wp14:sizeRelV relativeFrom="margin">
+                        <wp14:pctHeight>0</wp14:pctHeight>
+                      </wp14:sizeRelV>
+                    </wp:anchor>
+                  </w:drawing>
+                </mc:Choice>
+                <mc:Fallback>
+                  <w:pict>
+                    <v:line w14:anchorId="654DA21F" id="Прямая соединительная линия 1017791727" o:spid="_x0000_s1026" style="position:absolute;z-index:251661312;visibility:visible;mso-wrap-style:square;mso-width-percent:0;mso-height-percent:0;mso-wrap-distance-left:9pt;mso-wrap-distance-top:0;mso-wrap-distance-right:9pt;mso-wrap-distance-bottom:0;mso-position-horizontal:absolute;mso-position-horizontal-relative:text;mso-position-vertical:absolute;mso-position-vertical-relative:text;mso-width-percent:0;mso-height-percent:0;mso-width-relative:margin;mso-height-relative:margin" from="133.75pt,16.05pt" to="223.75pt,16.05pt" o:gfxdata="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"/>
+                  </w:pict>
+                </mc:Fallback>
+              </mc:AlternateContent>
+            </w:r>
+            <w:r>
+              <w:rPr>
+                <w:rFonts w:ascii="Times New Roman" w:hAnsi="Times New Roman"/>
+                <w:sz w:val="24"/>
+              </w:rPr>
+              <w:t xml:space="preserve">    Руководитель от НГТУ</w:t>
+            </w:r>
+            <w:r>
+              <w:rPr>
+                <w:rFonts w:ascii="Times New Roman" w:hAnsi="Times New Roman"/>
+                <w:sz w:val="24"/>
+              </w:rPr>
+              <w:t>: Алейников А</w:t>
+            </w:r>
+            <w:r>
+              <w:rPr>
+                <w:rFonts w:ascii="Times New Roman" w:hAnsi="Times New Roman"/>
+                <w:sz w:val="24"/>
+              </w:rPr>
+              <w:t>. Ф.</w:t>
             </w:r>
           </w:p>
           <w:p>
@@ -5517,7 +6508,7 @@
                 <w:spacing w:val="-2"/>
                 <w:sz w:val="20"/>
               </w:rPr>
-              <w:t xml:space="preserve">  </w:t>
+              <w:t xml:space="preserve"> </w:t>
             </w:r>
             <w:r>
               <w:rPr>
@@ -5526,7 +6517,16 @@
                 <w:spacing w:val="-2"/>
                 <w:sz w:val="20"/>
               </w:rPr>
-              <w:t>(Ф.И.О.)</w:t>
+              <w:t xml:space="preserve">                                    </w:t>
+            </w:r>
+            <w:r>
+              <w:rPr>
+                <w:rFonts w:ascii="Times New Roman" w:hAnsi="Times New Roman"/>
+                <w:i/>
+                <w:spacing w:val="-2"/>
+                <w:sz w:val="20"/>
+              </w:rPr>
+              <w:t xml:space="preserve"> (Ф.И.О.)</w:t>
             </w:r>
           </w:p>
           <w:p>
@@ -5600,25 +6600,8 @@
               <w:rPr>
                 <w:rFonts w:ascii="Times New Roman" w:hAnsi="Times New Roman"/>
                 <w:sz w:val="24"/>
-                <w:u w:val="single"/>
-              </w:rPr>
-              <w:tab/>
-            </w:r>
-            <w:r>
-              <w:rPr>
-                <w:rFonts w:ascii="Times New Roman" w:hAnsi="Times New Roman"/>
-                <w:sz w:val="24"/>
-                <w:u w:val="single"/>
-              </w:rPr>
-              <w:tab/>
-            </w:r>
-            <w:r>
-              <w:rPr>
-                <w:rFonts w:ascii="Times New Roman" w:hAnsi="Times New Roman"/>
-                <w:sz w:val="24"/>
-                <w:u w:val="single"/>
-              </w:rPr>
-              <w:tab/>
+              </w:rPr>
+              <w:t>«отлично»</w:t>
             </w:r>
           </w:p>
           <w:p>
@@ -5654,12 +6637,19 @@
             <w:pPr>
               <w:pStyle w:val="TableParagraph"/>
               <w:spacing w:line="20" w:lineRule="exact"/>
-              <w:ind w:left="2384" w:right="-29"/>
+              <w:ind w:right="-29"/>
               <w:rPr>
                 <w:rFonts w:ascii="Times New Roman"/>
                 <w:sz w:val="2"/>
               </w:rPr>
             </w:pPr>
+            <w:r>
+              <w:rPr>
+                <w:rFonts w:ascii="Times New Roman"/>
+                <w:sz w:val="2"/>
+              </w:rPr>
+              <w:t xml:space="preserve">                                                   </w:t>
+            </w:r>
             <w:r>
               <w:rPr>
                 <w:rFonts w:ascii="Times New Roman"/>
@@ -5737,7 +6727,7 @@
                 </mc:Choice>
                 <mc:Fallback>
                   <w:pict>
-                    <v:group w14:anchorId="1F2812F5" id="Group 6" o:spid="_x0000_s1026" style="width:132pt;height:.5pt;mso-position-horizontal-relative:char;mso-position-vertical-relative:line" coordsize="16764,63" o:gfxdata="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">
+                    <v:group w14:anchorId="0FB33716" id="Group 6" o:spid="_x0000_s1026" style="width:132pt;height:.5pt;mso-position-horizontal-relative:char;mso-position-vertical-relative:line" coordsize="16764,63" o:gfxdata="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">
                       <v:shape id="Graphic 7" o:spid="_x0000_s1027" style="position:absolute;top:30;width:16764;height:13;visibility:visible;mso-wrap-style:square;v-text-anchor:top" coordsize="1676400,1270" o:gfxdata="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" path="m,l1676400,e" filled="f" strokeweight=".17183mm">
                         <v:path arrowok="t"/>
                       </v:shape>
@@ -5751,13 +6741,21 @@
           <w:p>
             <w:pPr>
               <w:pStyle w:val="TableParagraph"/>
-              <w:ind w:left="3515"/>
               <w:rPr>
                 <w:rFonts w:ascii="Times New Roman" w:hAnsi="Times New Roman"/>
                 <w:i/>
                 <w:sz w:val="20"/>
               </w:rPr>
             </w:pPr>
+            <w:r>
+              <w:rPr>
+                <w:rFonts w:ascii="Times New Roman" w:hAnsi="Times New Roman"/>
+                <w:i/>
+                <w:spacing w:val="-2"/>
+                <w:sz w:val="20"/>
+              </w:rPr>
+              <w:t xml:space="preserve">                           </w:t>
+            </w:r>
             <w:r>
               <w:rPr>
                 <w:rFonts w:ascii="Times New Roman" w:hAnsi="Times New Roman"/>
@@ -5786,7 +6784,6 @@
                 <w:tab w:val="left" w:pos="4318"/>
                 <w:tab w:val="left" w:pos="4861"/>
               </w:tabs>
-              <w:ind w:left="2046"/>
               <w:rPr>
                 <w:rFonts w:ascii="Times New Roman" w:hAnsi="Times New Roman"/>
                 <w:sz w:val="24"/>
@@ -5798,6 +6795,14 @@
                 <w:spacing w:val="-10"/>
                 <w:sz w:val="24"/>
               </w:rPr>
+              <w:t xml:space="preserve">     </w:t>
+            </w:r>
+            <w:r>
+              <w:rPr>
+                <w:rFonts w:ascii="Times New Roman" w:hAnsi="Times New Roman"/>
+                <w:spacing w:val="-10"/>
+                <w:sz w:val="24"/>
+              </w:rPr>
               <w:t>«</w:t>
             </w:r>
             <w:r>
@@ -5806,6 +6811,28 @@
                 <w:sz w:val="24"/>
                 <w:u w:val="single"/>
               </w:rPr>
+              <w:t xml:space="preserve">       </w:t>
+            </w:r>
+            <w:r>
+              <w:rPr>
+                <w:rFonts w:ascii="Times New Roman" w:hAnsi="Times New Roman"/>
+                <w:sz w:val="24"/>
+              </w:rPr>
+              <w:t>»</w:t>
+            </w:r>
+            <w:r>
+              <w:rPr>
+                <w:rFonts w:ascii="Times New Roman" w:hAnsi="Times New Roman"/>
+                <w:sz w:val="24"/>
+              </w:rPr>
+              <w:t xml:space="preserve"> </w:t>
+            </w:r>
+            <w:r>
+              <w:rPr>
+                <w:rFonts w:ascii="Times New Roman" w:hAnsi="Times New Roman"/>
+                <w:sz w:val="24"/>
+                <w:u w:val="single"/>
+              </w:rPr>
               <w:tab/>
             </w:r>
             <w:r>
@@ -5813,7 +6840,15 @@
                 <w:rFonts w:ascii="Times New Roman" w:hAnsi="Times New Roman"/>
                 <w:sz w:val="24"/>
               </w:rPr>
-              <w:t xml:space="preserve">» </w:t>
+              <w:t xml:space="preserve">  </w:t>
+            </w:r>
+            <w:r>
+              <w:rPr>
+                <w:rFonts w:ascii="Times New Roman" w:hAnsi="Times New Roman"/>
+                <w:spacing w:val="-5"/>
+                <w:sz w:val="24"/>
+              </w:rPr>
+              <w:t>20</w:t>
             </w:r>
             <w:r>
               <w:rPr>
@@ -5821,23 +6856,7 @@
                 <w:sz w:val="24"/>
                 <w:u w:val="single"/>
               </w:rPr>
-              <w:tab/>
-            </w:r>
-            <w:r>
-              <w:rPr>
-                <w:rFonts w:ascii="Times New Roman" w:hAnsi="Times New Roman"/>
-                <w:spacing w:val="-5"/>
-                <w:sz w:val="24"/>
-              </w:rPr>
-              <w:t>20</w:t>
-            </w:r>
-            <w:r>
-              <w:rPr>
-                <w:rFonts w:ascii="Times New Roman" w:hAnsi="Times New Roman"/>
-                <w:sz w:val="24"/>
-                <w:u w:val="single"/>
-              </w:rPr>
-              <w:tab/>
+              <w:t xml:space="preserve">     </w:t>
             </w:r>
             <w:r>
               <w:rPr>
@@ -6102,7 +7121,26 @@
         <w:rPr>
           <w:sz w:val="24"/>
         </w:rPr>
-        <w:t xml:space="preserve"> Клименко Кирилл Валерьевич </w:t>
+        <w:t xml:space="preserve"> </w:t>
+      </w:r>
+      <w:r>
+        <w:rPr>
+          <w:sz w:val="24"/>
+        </w:rPr>
+        <w:t xml:space="preserve"> </w:t>
+      </w:r>
+      <w:r>
+        <w:rPr>
+          <w:sz w:val="24"/>
+          <w:u w:val="single"/>
+        </w:rPr>
+        <w:t>Клименко Кирилл Валерьевич</w:t>
+      </w:r>
+      <w:r>
+        <w:rPr>
+          <w:sz w:val="24"/>
+        </w:rPr>
+        <w:t xml:space="preserve"> </w:t>
       </w:r>
       <w:r>
         <w:rPr>
@@ -6115,7 +7153,31 @@
         <w:rPr>
           <w:sz w:val="24"/>
         </w:rPr>
-        <w:t xml:space="preserve">практику с «01» </w:t>
+        <w:t xml:space="preserve">практику </w:t>
+      </w:r>
+    </w:p>
+    <w:p>
+      <w:pPr>
+        <w:tabs>
+          <w:tab w:val="left" w:pos="1741"/>
+          <w:tab w:val="left" w:pos="2567"/>
+          <w:tab w:val="left" w:pos="3527"/>
+          <w:tab w:val="left" w:pos="5971"/>
+          <w:tab w:val="left" w:pos="6811"/>
+          <w:tab w:val="left" w:pos="9000"/>
+          <w:tab w:val="left" w:pos="9317"/>
+        </w:tabs>
+        <w:ind w:left="140" w:right="427"/>
+        <w:rPr>
+          <w:spacing w:val="-2"/>
+          <w:sz w:val="24"/>
+        </w:rPr>
+      </w:pPr>
+      <w:r>
+        <w:rPr>
+          <w:sz w:val="24"/>
+        </w:rPr>
+        <w:t xml:space="preserve">с «01» </w:t>
       </w:r>
       <w:r>
         <w:rPr>
@@ -6139,7 +7201,20 @@
         <w:rPr>
           <w:sz w:val="24"/>
         </w:rPr>
-        <w:t xml:space="preserve"> г. по «30» </w:t>
+        <w:t xml:space="preserve"> г. по «</w:t>
+      </w:r>
+      <w:r>
+        <w:rPr>
+          <w:sz w:val="24"/>
+          <w:highlight w:val="yellow"/>
+        </w:rPr>
+        <w:t>30</w:t>
+      </w:r>
+      <w:r>
+        <w:rPr>
+          <w:sz w:val="24"/>
+        </w:rPr>
+        <w:t xml:space="preserve">» </w:t>
       </w:r>
       <w:r>
         <w:rPr>
@@ -6171,9 +7246,11 @@
         <w:tabs>
           <w:tab w:val="left" w:pos="9792"/>
         </w:tabs>
-        <w:ind w:left="140"/>
-        <w:rPr>
-          <w:sz w:val="24"/>
+        <w:spacing w:before="4"/>
+        <w:ind w:left="142"/>
+        <w:rPr>
+          <w:sz w:val="24"/>
+          <w:u w:val="single"/>
         </w:rPr>
       </w:pPr>
       <w:r>
@@ -6185,20 +7262,16 @@
       <w:r>
         <w:rPr>
           <w:sz w:val="24"/>
-        </w:rPr>
-        <w:t>каф</w:t>
-      </w:r>
-      <w:r>
-        <w:rPr>
-          <w:sz w:val="24"/>
-        </w:rPr>
-        <w:t>едре</w:t>
-      </w:r>
-      <w:r>
-        <w:rPr>
-          <w:sz w:val="24"/>
-        </w:rPr>
-        <w:t xml:space="preserve"> вычислительной техники НГТУ</w:t>
+          <w:u w:val="single"/>
+        </w:rPr>
+        <w:t xml:space="preserve">кафедре вычислительной техники факультета автоматики и вычислительной техники </w:t>
+      </w:r>
+      <w:r>
+        <w:rPr>
+          <w:sz w:val="24"/>
+          <w:u w:val="single"/>
+        </w:rPr>
+        <w:t>НГТУ</w:t>
       </w:r>
     </w:p>
     <w:p>
@@ -6219,6 +7292,12 @@
         <w:rPr>
           <w:sz w:val="20"/>
         </w:rPr>
+        <w:t xml:space="preserve">                    </w:t>
+      </w:r>
+      <w:r>
+        <w:rPr>
+          <w:sz w:val="20"/>
+        </w:rPr>
         <w:t>(наименование</w:t>
       </w:r>
       <w:r>
@@ -6347,7 +7426,7 @@
         <w:rPr>
           <w:sz w:val="24"/>
         </w:rPr>
-        <w:t>студент(ка)</w:t>
+        <w:t>студент</w:t>
       </w:r>
       <w:r>
         <w:rPr>
@@ -6360,7 +7439,7 @@
         <w:rPr>
           <w:sz w:val="24"/>
         </w:rPr>
-        <w:t>выполнил(а)</w:t>
+        <w:t>выполнил</w:t>
       </w:r>
       <w:r>
         <w:rPr>
@@ -6439,23 +7518,27 @@
           <w:tab w:val="left" w:pos="320"/>
           <w:tab w:val="left" w:pos="9375"/>
         </w:tabs>
-        <w:spacing w:before="3"/>
-        <w:ind w:left="320" w:hanging="180"/>
-        <w:rPr>
-          <w:sz w:val="24"/>
-        </w:rPr>
-      </w:pPr>
-      <w:r>
-        <w:rPr>
-          <w:sz w:val="24"/>
-          <w:u w:val="single"/>
-        </w:rPr>
-        <w:t xml:space="preserve"> </w:t>
-      </w:r>
-      <w:r>
-        <w:rPr>
-          <w:sz w:val="24"/>
-          <w:u w:val="single"/>
+        <w:spacing w:before="140"/>
+        <w:ind w:left="323"/>
+        <w:rPr>
+          <w:sz w:val="24"/>
+        </w:rPr>
+      </w:pPr>
+      <w:r>
+        <w:rPr>
+          <w:sz w:val="24"/>
+        </w:rPr>
+        <w:t xml:space="preserve"> </w:t>
+      </w:r>
+      <w:r>
+        <w:rPr>
+          <w:sz w:val="24"/>
+        </w:rPr>
+        <w:t>Провёл анализ научных публикаций по методам классификации болезней растений, включая классические и нейросетевые подходы</w:t>
+      </w:r>
+      <w:r>
+        <w:rPr>
+          <w:sz w:val="24"/>
         </w:rPr>
         <w:tab/>
       </w:r>
@@ -6480,14 +7563,24 @@
       <w:r>
         <w:rPr>
           <w:sz w:val="24"/>
-          <w:u w:val="single"/>
-        </w:rPr>
-        <w:t xml:space="preserve"> </w:t>
-      </w:r>
-      <w:r>
-        <w:rPr>
-          <w:sz w:val="24"/>
-          <w:u w:val="single"/>
+        </w:rPr>
+        <w:t xml:space="preserve"> </w:t>
+      </w:r>
+      <w:r>
+        <w:rPr>
+          <w:sz w:val="24"/>
+        </w:rPr>
+        <w:t xml:space="preserve">Исследовал доступные </w:t>
+      </w:r>
+      <w:r>
+        <w:rPr>
+          <w:sz w:val="24"/>
+        </w:rPr>
+        <w:t>наборы данных</w:t>
+      </w:r>
+      <w:r>
+        <w:rPr>
+          <w:sz w:val="24"/>
         </w:rPr>
         <w:tab/>
       </w:r>
@@ -6512,14 +7605,18 @@
       <w:r>
         <w:rPr>
           <w:sz w:val="24"/>
-          <w:u w:val="single"/>
-        </w:rPr>
-        <w:t xml:space="preserve"> </w:t>
-      </w:r>
-      <w:r>
-        <w:rPr>
-          <w:sz w:val="24"/>
-          <w:u w:val="single"/>
+        </w:rPr>
+        <w:t xml:space="preserve"> </w:t>
+      </w:r>
+      <w:r>
+        <w:rPr>
+          <w:sz w:val="24"/>
+        </w:rPr>
+        <w:t>Изучил современные архитектуры глубоких нейронных сетей</w:t>
+      </w:r>
+      <w:r>
+        <w:rPr>
+          <w:sz w:val="24"/>
         </w:rPr>
         <w:tab/>
       </w:r>
@@ -6536,481 +7633,84 @@
           <w:tab w:val="left" w:pos="9373"/>
         </w:tabs>
         <w:spacing w:before="140" w:line="360" w:lineRule="auto"/>
-        <w:ind w:left="140" w:right="1414" w:firstLine="0"/>
-        <w:rPr>
-          <w:sz w:val="24"/>
-        </w:rPr>
-      </w:pPr>
-      <w:r>
-        <w:rPr>
-          <w:sz w:val="24"/>
-          <w:u w:val="single"/>
-        </w:rPr>
-        <w:tab/>
-      </w:r>
-      <w:r>
-        <w:rPr>
-          <w:sz w:val="24"/>
-        </w:rPr>
-        <w:t xml:space="preserve"> При прохождении практики </w:t>
-      </w:r>
-      <w:r>
-        <w:rPr>
-          <w:sz w:val="24"/>
-          <w:u w:val="single"/>
-        </w:rPr>
-        <w:tab/>
-      </w:r>
-    </w:p>
-    <w:p>
-      <w:pPr>
-        <w:pStyle w:val="a3"/>
-        <w:spacing w:before="16"/>
+        <w:ind w:left="142" w:firstLine="0"/>
+        <w:jc w:val="both"/>
         <w:rPr>
           <w:sz w:val="20"/>
         </w:rPr>
       </w:pPr>
       <w:r>
         <w:rPr>
-          <w:noProof/>
+          <w:sz w:val="24"/>
+        </w:rPr>
+        <w:t xml:space="preserve"> </w:t>
+      </w:r>
+      <w:r>
+        <w:rPr>
+          <w:sz w:val="24"/>
+        </w:rPr>
+        <w:t>Провёл серию экспериментов по обучению и оценке модели</w:t>
+      </w:r>
+    </w:p>
+    <w:p>
+      <w:pPr>
+        <w:pStyle w:val="a4"/>
+        <w:tabs>
+          <w:tab w:val="left" w:pos="320"/>
+          <w:tab w:val="left" w:pos="9373"/>
+        </w:tabs>
+        <w:spacing w:before="140" w:line="360" w:lineRule="auto"/>
+        <w:ind w:left="142" w:right="283" w:firstLine="0"/>
+        <w:rPr>
           <w:sz w:val="20"/>
         </w:rPr>
-        <mc:AlternateContent>
-          <mc:Choice Requires="wps">
-            <w:drawing>
-              <wp:anchor distT="0" distB="0" distL="0" distR="0" simplePos="0" relativeHeight="487589888" behindDoc="1" locked="0" layoutInCell="1" allowOverlap="1" wp14:anchorId="316549EB" wp14:editId="15D197C9">
-                <wp:simplePos x="0" y="0"/>
-                <wp:positionH relativeFrom="page">
-                  <wp:posOffset>719327</wp:posOffset>
-                </wp:positionH>
-                <wp:positionV relativeFrom="paragraph">
-                  <wp:posOffset>172059</wp:posOffset>
-                </wp:positionV>
-                <wp:extent cx="5867400" cy="1270"/>
-                <wp:effectExtent l="0" t="0" r="0" b="0"/>
-                <wp:wrapTopAndBottom/>
-                <wp:docPr id="8" name="Graphic 8"/>
-                <wp:cNvGraphicFramePr>
-                  <a:graphicFrameLocks xmlns:a="http://schemas.openxmlformats.org/drawingml/2006/main"/>
-                </wp:cNvGraphicFramePr>
-                <a:graphic xmlns:a="http://schemas.openxmlformats.org/drawingml/2006/main">
-                  <a:graphicData uri="http://schemas.microsoft.com/office/word/2010/wordprocessingShape">
-                    <wps:wsp>
-                      <wps:cNvSpPr>
-                        <a:spLocks/>
-                      </wps:cNvSpPr>
-                      <wps:spPr>
-                        <a:xfrm>
-                          <a:off x="0" y="0"/>
-                          <a:ext cx="5867400" cy="1270"/>
-                        </a:xfrm>
-                        <a:custGeom>
-                          <a:avLst/>
-                          <a:gdLst/>
-                          <a:ahLst/>
-                          <a:cxnLst/>
-                          <a:rect l="l" t="t" r="r" b="b"/>
-                          <a:pathLst>
-                            <a:path w="5867400">
-                              <a:moveTo>
-                                <a:pt x="0" y="0"/>
-                              </a:moveTo>
-                              <a:lnTo>
-                                <a:pt x="5867400" y="0"/>
-                              </a:lnTo>
-                            </a:path>
-                          </a:pathLst>
-                        </a:custGeom>
-                        <a:ln w="6186">
-                          <a:solidFill>
-                            <a:srgbClr val="000000"/>
-                          </a:solidFill>
-                          <a:prstDash val="solid"/>
-                        </a:ln>
-                      </wps:spPr>
-                      <wps:bodyPr wrap="square" lIns="0" tIns="0" rIns="0" bIns="0" rtlCol="0">
-                        <a:prstTxWarp prst="textNoShape">
-                          <a:avLst/>
-                        </a:prstTxWarp>
-                        <a:noAutofit/>
-                      </wps:bodyPr>
-                    </wps:wsp>
-                  </a:graphicData>
-                </a:graphic>
-              </wp:anchor>
-            </w:drawing>
-          </mc:Choice>
-          <mc:Fallback>
-            <w:pict>
-              <v:shape w14:anchorId="11C5BB1A" id="Graphic 8" o:spid="_x0000_s1026" style="position:absolute;margin-left:56.65pt;margin-top:13.55pt;width:462pt;height:.1pt;z-index:-15726592;visibility:visible;mso-wrap-style:square;mso-wrap-distance-left:0;mso-wrap-distance-top:0;mso-wrap-distance-right:0;mso-wrap-distance-bottom:0;mso-position-horizontal:absolute;mso-position-horizontal-relative:page;mso-position-vertical:absolute;mso-position-vertical-relative:text;v-text-anchor:top" coordsize="5867400,1270" o:gfxdata="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" path="m,l5867400,e" filled="f" strokeweight=".17183mm">
-                <v:path arrowok="t"/>
-                <w10:wrap type="topAndBottom" anchorx="page"/>
-              </v:shape>
-            </w:pict>
-          </mc:Fallback>
-        </mc:AlternateContent>
-      </w:r>
-      <w:r>
-        <w:rPr>
-          <w:noProof/>
-          <w:sz w:val="20"/>
-        </w:rPr>
-        <mc:AlternateContent>
-          <mc:Choice Requires="wps">
-            <w:drawing>
-              <wp:anchor distT="0" distB="0" distL="0" distR="0" simplePos="0" relativeHeight="487590400" behindDoc="1" locked="0" layoutInCell="1" allowOverlap="1" wp14:anchorId="24B8C493" wp14:editId="5F5A0AF9">
-                <wp:simplePos x="0" y="0"/>
-                <wp:positionH relativeFrom="page">
-                  <wp:posOffset>719327</wp:posOffset>
-                </wp:positionH>
-                <wp:positionV relativeFrom="paragraph">
-                  <wp:posOffset>434187</wp:posOffset>
-                </wp:positionV>
-                <wp:extent cx="5868035" cy="1270"/>
-                <wp:effectExtent l="0" t="0" r="0" b="0"/>
-                <wp:wrapTopAndBottom/>
-                <wp:docPr id="9" name="Graphic 9"/>
-                <wp:cNvGraphicFramePr>
-                  <a:graphicFrameLocks xmlns:a="http://schemas.openxmlformats.org/drawingml/2006/main"/>
-                </wp:cNvGraphicFramePr>
-                <a:graphic xmlns:a="http://schemas.openxmlformats.org/drawingml/2006/main">
-                  <a:graphicData uri="http://schemas.microsoft.com/office/word/2010/wordprocessingShape">
-                    <wps:wsp>
-                      <wps:cNvSpPr>
-                        <a:spLocks/>
-                      </wps:cNvSpPr>
-                      <wps:spPr>
-                        <a:xfrm>
-                          <a:off x="0" y="0"/>
-                          <a:ext cx="5868035" cy="1270"/>
-                        </a:xfrm>
-                        <a:custGeom>
-                          <a:avLst/>
-                          <a:gdLst/>
-                          <a:ahLst/>
-                          <a:cxnLst/>
-                          <a:rect l="l" t="t" r="r" b="b"/>
-                          <a:pathLst>
-                            <a:path w="5868035">
-                              <a:moveTo>
-                                <a:pt x="0" y="0"/>
-                              </a:moveTo>
-                              <a:lnTo>
-                                <a:pt x="5868035" y="0"/>
-                              </a:lnTo>
-                            </a:path>
-                          </a:pathLst>
-                        </a:custGeom>
-                        <a:ln w="6186">
-                          <a:solidFill>
-                            <a:srgbClr val="000000"/>
-                          </a:solidFill>
-                          <a:prstDash val="solid"/>
-                        </a:ln>
-                      </wps:spPr>
-                      <wps:bodyPr wrap="square" lIns="0" tIns="0" rIns="0" bIns="0" rtlCol="0">
-                        <a:prstTxWarp prst="textNoShape">
-                          <a:avLst/>
-                        </a:prstTxWarp>
-                        <a:noAutofit/>
-                      </wps:bodyPr>
-                    </wps:wsp>
-                  </a:graphicData>
-                </a:graphic>
-              </wp:anchor>
-            </w:drawing>
-          </mc:Choice>
-          <mc:Fallback>
-            <w:pict>
-              <v:shape w14:anchorId="62BE609A" id="Graphic 9" o:spid="_x0000_s1026" style="position:absolute;margin-left:56.65pt;margin-top:34.2pt;width:462.05pt;height:.1pt;z-index:-15726080;visibility:visible;mso-wrap-style:square;mso-wrap-distance-left:0;mso-wrap-distance-top:0;mso-wrap-distance-right:0;mso-wrap-distance-bottom:0;mso-position-horizontal:absolute;mso-position-horizontal-relative:page;mso-position-vertical:absolute;mso-position-vertical-relative:text;v-text-anchor:top" coordsize="5868035,1270" o:gfxdata="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" path="m,l5868035,e" filled="f" strokeweight=".17183mm">
-                <v:path arrowok="t"/>
-                <w10:wrap type="topAndBottom" anchorx="page"/>
-              </v:shape>
-            </w:pict>
-          </mc:Fallback>
-        </mc:AlternateContent>
-      </w:r>
-      <w:r>
-        <w:rPr>
-          <w:noProof/>
-          <w:sz w:val="20"/>
-        </w:rPr>
-        <mc:AlternateContent>
-          <mc:Choice Requires="wps">
-            <w:drawing>
-              <wp:anchor distT="0" distB="0" distL="0" distR="0" simplePos="0" relativeHeight="487590912" behindDoc="1" locked="0" layoutInCell="1" allowOverlap="1" wp14:anchorId="1C63EEEA" wp14:editId="40D15588">
-                <wp:simplePos x="0" y="0"/>
-                <wp:positionH relativeFrom="page">
-                  <wp:posOffset>719327</wp:posOffset>
-                </wp:positionH>
-                <wp:positionV relativeFrom="paragraph">
-                  <wp:posOffset>697839</wp:posOffset>
-                </wp:positionV>
-                <wp:extent cx="5867400" cy="1270"/>
-                <wp:effectExtent l="0" t="0" r="0" b="0"/>
-                <wp:wrapTopAndBottom/>
-                <wp:docPr id="10" name="Graphic 10"/>
-                <wp:cNvGraphicFramePr>
-                  <a:graphicFrameLocks xmlns:a="http://schemas.openxmlformats.org/drawingml/2006/main"/>
-                </wp:cNvGraphicFramePr>
-                <a:graphic xmlns:a="http://schemas.openxmlformats.org/drawingml/2006/main">
-                  <a:graphicData uri="http://schemas.microsoft.com/office/word/2010/wordprocessingShape">
-                    <wps:wsp>
-                      <wps:cNvSpPr>
-                        <a:spLocks/>
-                      </wps:cNvSpPr>
-                      <wps:spPr>
-                        <a:xfrm>
-                          <a:off x="0" y="0"/>
-                          <a:ext cx="5867400" cy="1270"/>
-                        </a:xfrm>
-                        <a:custGeom>
-                          <a:avLst/>
-                          <a:gdLst/>
-                          <a:ahLst/>
-                          <a:cxnLst/>
-                          <a:rect l="l" t="t" r="r" b="b"/>
-                          <a:pathLst>
-                            <a:path w="5867400">
-                              <a:moveTo>
-                                <a:pt x="0" y="0"/>
-                              </a:moveTo>
-                              <a:lnTo>
-                                <a:pt x="5867400" y="0"/>
-                              </a:lnTo>
-                            </a:path>
-                          </a:pathLst>
-                        </a:custGeom>
-                        <a:ln w="6186">
-                          <a:solidFill>
-                            <a:srgbClr val="000000"/>
-                          </a:solidFill>
-                          <a:prstDash val="solid"/>
-                        </a:ln>
-                      </wps:spPr>
-                      <wps:bodyPr wrap="square" lIns="0" tIns="0" rIns="0" bIns="0" rtlCol="0">
-                        <a:prstTxWarp prst="textNoShape">
-                          <a:avLst/>
-                        </a:prstTxWarp>
-                        <a:noAutofit/>
-                      </wps:bodyPr>
-                    </wps:wsp>
-                  </a:graphicData>
-                </a:graphic>
-              </wp:anchor>
-            </w:drawing>
-          </mc:Choice>
-          <mc:Fallback>
-            <w:pict>
-              <v:shape w14:anchorId="5E874DD0" id="Graphic 10" o:spid="_x0000_s1026" style="position:absolute;margin-left:56.65pt;margin-top:54.95pt;width:462pt;height:.1pt;z-index:-15725568;visibility:visible;mso-wrap-style:square;mso-wrap-distance-left:0;mso-wrap-distance-top:0;mso-wrap-distance-right:0;mso-wrap-distance-bottom:0;mso-position-horizontal:absolute;mso-position-horizontal-relative:page;mso-position-vertical:absolute;mso-position-vertical-relative:text;v-text-anchor:top" coordsize="5867400,1270" o:gfxdata="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" path="m,l5867400,e" filled="f" strokeweight=".17183mm">
-                <v:path arrowok="t"/>
-                <w10:wrap type="topAndBottom" anchorx="page"/>
-              </v:shape>
-            </w:pict>
-          </mc:Fallback>
-        </mc:AlternateContent>
-      </w:r>
-      <w:r>
-        <w:rPr>
-          <w:noProof/>
-          <w:sz w:val="20"/>
-        </w:rPr>
-        <mc:AlternateContent>
-          <mc:Choice Requires="wps">
-            <w:drawing>
-              <wp:anchor distT="0" distB="0" distL="0" distR="0" simplePos="0" relativeHeight="487591424" behindDoc="1" locked="0" layoutInCell="1" allowOverlap="1" wp14:anchorId="39CB2A08" wp14:editId="421856C3">
-                <wp:simplePos x="0" y="0"/>
-                <wp:positionH relativeFrom="page">
-                  <wp:posOffset>719327</wp:posOffset>
-                </wp:positionH>
-                <wp:positionV relativeFrom="paragraph">
-                  <wp:posOffset>960221</wp:posOffset>
-                </wp:positionV>
-                <wp:extent cx="5867400" cy="1270"/>
-                <wp:effectExtent l="0" t="0" r="0" b="0"/>
-                <wp:wrapTopAndBottom/>
-                <wp:docPr id="11" name="Graphic 11"/>
-                <wp:cNvGraphicFramePr>
-                  <a:graphicFrameLocks xmlns:a="http://schemas.openxmlformats.org/drawingml/2006/main"/>
-                </wp:cNvGraphicFramePr>
-                <a:graphic xmlns:a="http://schemas.openxmlformats.org/drawingml/2006/main">
-                  <a:graphicData uri="http://schemas.microsoft.com/office/word/2010/wordprocessingShape">
-                    <wps:wsp>
-                      <wps:cNvSpPr>
-                        <a:spLocks/>
-                      </wps:cNvSpPr>
-                      <wps:spPr>
-                        <a:xfrm>
-                          <a:off x="0" y="0"/>
-                          <a:ext cx="5867400" cy="1270"/>
-                        </a:xfrm>
-                        <a:custGeom>
-                          <a:avLst/>
-                          <a:gdLst/>
-                          <a:ahLst/>
-                          <a:cxnLst/>
-                          <a:rect l="l" t="t" r="r" b="b"/>
-                          <a:pathLst>
-                            <a:path w="5867400">
-                              <a:moveTo>
-                                <a:pt x="0" y="0"/>
-                              </a:moveTo>
-                              <a:lnTo>
-                                <a:pt x="5867400" y="0"/>
-                              </a:lnTo>
-                            </a:path>
-                          </a:pathLst>
-                        </a:custGeom>
-                        <a:ln w="6186">
-                          <a:solidFill>
-                            <a:srgbClr val="000000"/>
-                          </a:solidFill>
-                          <a:prstDash val="solid"/>
-                        </a:ln>
-                      </wps:spPr>
-                      <wps:bodyPr wrap="square" lIns="0" tIns="0" rIns="0" bIns="0" rtlCol="0">
-                        <a:prstTxWarp prst="textNoShape">
-                          <a:avLst/>
-                        </a:prstTxWarp>
-                        <a:noAutofit/>
-                      </wps:bodyPr>
-                    </wps:wsp>
-                  </a:graphicData>
-                </a:graphic>
-              </wp:anchor>
-            </w:drawing>
-          </mc:Choice>
-          <mc:Fallback>
-            <w:pict>
-              <v:shape w14:anchorId="35214CC3" id="Graphic 11" o:spid="_x0000_s1026" style="position:absolute;margin-left:56.65pt;margin-top:75.6pt;width:462pt;height:.1pt;z-index:-15725056;visibility:visible;mso-wrap-style:square;mso-wrap-distance-left:0;mso-wrap-distance-top:0;mso-wrap-distance-right:0;mso-wrap-distance-bottom:0;mso-position-horizontal:absolute;mso-position-horizontal-relative:page;mso-position-vertical:absolute;mso-position-vertical-relative:text;v-text-anchor:top" coordsize="5867400,1270" o:gfxdata="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" path="m,l5867400,e" filled="f" strokeweight=".17183mm">
-                <v:path arrowok="t"/>
-                <w10:wrap type="topAndBottom" anchorx="page"/>
-              </v:shape>
-            </w:pict>
-          </mc:Fallback>
-        </mc:AlternateContent>
-      </w:r>
-      <w:r>
-        <w:rPr>
-          <w:noProof/>
-          <w:sz w:val="20"/>
-        </w:rPr>
-        <mc:AlternateContent>
-          <mc:Choice Requires="wps">
-            <w:drawing>
-              <wp:anchor distT="0" distB="0" distL="0" distR="0" simplePos="0" relativeHeight="487591936" behindDoc="1" locked="0" layoutInCell="1" allowOverlap="1" wp14:anchorId="3AC55939" wp14:editId="3FFCA624">
-                <wp:simplePos x="0" y="0"/>
-                <wp:positionH relativeFrom="page">
-                  <wp:posOffset>719327</wp:posOffset>
-                </wp:positionH>
-                <wp:positionV relativeFrom="paragraph">
-                  <wp:posOffset>1222349</wp:posOffset>
-                </wp:positionV>
-                <wp:extent cx="5868670" cy="1270"/>
-                <wp:effectExtent l="0" t="0" r="0" b="0"/>
-                <wp:wrapTopAndBottom/>
-                <wp:docPr id="12" name="Graphic 12"/>
-                <wp:cNvGraphicFramePr>
-                  <a:graphicFrameLocks xmlns:a="http://schemas.openxmlformats.org/drawingml/2006/main"/>
-                </wp:cNvGraphicFramePr>
-                <a:graphic xmlns:a="http://schemas.openxmlformats.org/drawingml/2006/main">
-                  <a:graphicData uri="http://schemas.microsoft.com/office/word/2010/wordprocessingShape">
-                    <wps:wsp>
-                      <wps:cNvSpPr>
-                        <a:spLocks/>
-                      </wps:cNvSpPr>
-                      <wps:spPr>
-                        <a:xfrm>
-                          <a:off x="0" y="0"/>
-                          <a:ext cx="5868670" cy="1270"/>
-                        </a:xfrm>
-                        <a:custGeom>
-                          <a:avLst/>
-                          <a:gdLst/>
-                          <a:ahLst/>
-                          <a:cxnLst/>
-                          <a:rect l="l" t="t" r="r" b="b"/>
-                          <a:pathLst>
-                            <a:path w="5868670">
-                              <a:moveTo>
-                                <a:pt x="0" y="0"/>
-                              </a:moveTo>
-                              <a:lnTo>
-                                <a:pt x="5868670" y="0"/>
-                              </a:lnTo>
-                            </a:path>
-                          </a:pathLst>
-                        </a:custGeom>
-                        <a:ln w="6186">
-                          <a:solidFill>
-                            <a:srgbClr val="000000"/>
-                          </a:solidFill>
-                          <a:prstDash val="solid"/>
-                        </a:ln>
-                      </wps:spPr>
-                      <wps:bodyPr wrap="square" lIns="0" tIns="0" rIns="0" bIns="0" rtlCol="0">
-                        <a:prstTxWarp prst="textNoShape">
-                          <a:avLst/>
-                        </a:prstTxWarp>
-                        <a:noAutofit/>
-                      </wps:bodyPr>
-                    </wps:wsp>
-                  </a:graphicData>
-                </a:graphic>
-              </wp:anchor>
-            </w:drawing>
-          </mc:Choice>
-          <mc:Fallback>
-            <w:pict>
-              <v:shape w14:anchorId="1C631613" id="Graphic 12" o:spid="_x0000_s1026" style="position:absolute;margin-left:56.65pt;margin-top:96.25pt;width:462.1pt;height:.1pt;z-index:-15724544;visibility:visible;mso-wrap-style:square;mso-wrap-distance-left:0;mso-wrap-distance-top:0;mso-wrap-distance-right:0;mso-wrap-distance-bottom:0;mso-position-horizontal:absolute;mso-position-horizontal-relative:page;mso-position-vertical:absolute;mso-position-vertical-relative:text;v-text-anchor:top" coordsize="5868670,1270" o:gfxdata="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" path="m,l5868670,e" filled="f" strokeweight=".17183mm">
-                <v:path arrowok="t"/>
-                <w10:wrap type="topAndBottom" anchorx="page"/>
-              </v:shape>
-            </w:pict>
-          </mc:Fallback>
-        </mc:AlternateContent>
-      </w:r>
-    </w:p>
-    <w:p>
-      <w:pPr>
-        <w:pStyle w:val="a3"/>
-        <w:spacing w:before="153"/>
-        <w:rPr>
-          <w:sz w:val="20"/>
-        </w:rPr>
-      </w:pPr>
-    </w:p>
-    <w:p>
-      <w:pPr>
-        <w:pStyle w:val="a3"/>
-        <w:spacing w:before="156"/>
-        <w:rPr>
-          <w:sz w:val="20"/>
-        </w:rPr>
-      </w:pPr>
-    </w:p>
-    <w:p>
-      <w:pPr>
-        <w:pStyle w:val="a3"/>
-        <w:spacing w:before="154"/>
-        <w:rPr>
-          <w:sz w:val="20"/>
-        </w:rPr>
-      </w:pPr>
-    </w:p>
-    <w:p>
-      <w:pPr>
-        <w:pStyle w:val="a3"/>
-        <w:spacing w:before="153"/>
-        <w:rPr>
-          <w:sz w:val="20"/>
-        </w:rPr>
-      </w:pPr>
-    </w:p>
-    <w:p>
-      <w:pPr>
-        <w:spacing w:before="140"/>
-        <w:ind w:left="527" w:right="807" w:hanging="1"/>
+      </w:pPr>
+      <w:r>
+        <w:rPr>
+          <w:sz w:val="24"/>
+        </w:rPr>
+        <w:t>При прохождении практики студент соблюдал установленные сроки, проявил высокую</w:t>
+      </w:r>
+      <w:r>
+        <w:rPr>
+          <w:sz w:val="24"/>
+        </w:rPr>
+        <w:t xml:space="preserve"> </w:t>
+      </w:r>
+      <w:r>
+        <w:rPr>
+          <w:sz w:val="24"/>
+        </w:rPr>
+        <w:t>дисциплинированность, ответственное и инициативное отношение к делу.</w:t>
+      </w:r>
+      <w:r>
+        <w:rPr>
+          <w:sz w:val="24"/>
+        </w:rPr>
+        <w:t xml:space="preserve"> П</w:t>
+      </w:r>
+      <w:r>
+        <w:rPr>
+          <w:sz w:val="24"/>
+        </w:rPr>
+        <w:t>родемонстрировал умение применять теоретические знания (машинное обучение, анализ данных, проектирование архитектур) при решении прикладной научно-технической задачи. В общении — корректен, коммуникабелен, соблюдал правила</w:t>
+      </w:r>
+      <w:r>
+        <w:rPr>
+          <w:sz w:val="24"/>
+        </w:rPr>
+        <w:t xml:space="preserve"> </w:t>
+      </w:r>
+      <w:r>
+        <w:rPr>
+          <w:sz w:val="24"/>
+        </w:rPr>
+        <w:t>внутреннего распорядка кафедры. Мотивация к выполнению работы — высокая, обусловленная личной заинтересованностью в теме исследования.</w:t>
+      </w:r>
+    </w:p>
+    <w:p>
+      <w:pPr>
+        <w:ind w:left="527" w:right="805"/>
         <w:jc w:val="center"/>
         <w:rPr>
           <w:sz w:val="18"/>
@@ -7410,7 +8110,7 @@
           </mc:Choice>
           <mc:Fallback>
             <w:pict>
-              <v:shape w14:anchorId="708DC9B5" id="Graphic 13" o:spid="_x0000_s1026" style="position:absolute;margin-left:56.65pt;margin-top:13.6pt;width:510pt;height:.1pt;z-index:-15724032;visibility:visible;mso-wrap-style:square;mso-wrap-distance-left:0;mso-wrap-distance-top:0;mso-wrap-distance-right:0;mso-wrap-distance-bottom:0;mso-position-horizontal:absolute;mso-position-horizontal-relative:page;mso-position-vertical:absolute;mso-position-vertical-relative:text;v-text-anchor:top" coordsize="6477000,1270" o:gfxdata="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" path="m,l6477000,e" filled="f" strokeweight=".17183mm">
+              <v:shape w14:anchorId="02557099" id="Graphic 13" o:spid="_x0000_s1026" style="position:absolute;margin-left:56.65pt;margin-top:13.6pt;width:510pt;height:.1pt;z-index:-15724032;visibility:visible;mso-wrap-style:square;mso-wrap-distance-left:0;mso-wrap-distance-top:0;mso-wrap-distance-right:0;mso-wrap-distance-bottom:0;mso-position-horizontal:absolute;mso-position-horizontal-relative:page;mso-position-vertical:absolute;mso-position-vertical-relative:text;v-text-anchor:top" coordsize="6477000,1270" o:gfxdata="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" path="m,l6477000,e" filled="f" strokeweight=".17183mm">
                 <v:path arrowok="t"/>
                 <w10:wrap type="topAndBottom" anchorx="page"/>
               </v:shape>
@@ -7490,7 +8190,7 @@
           </mc:Choice>
           <mc:Fallback>
             <w:pict>
-              <v:shape w14:anchorId="0A8D45B3" id="Graphic 14" o:spid="_x0000_s1026" style="position:absolute;margin-left:56.65pt;margin-top:27.4pt;width:510pt;height:.1pt;z-index:-15723520;visibility:visible;mso-wrap-style:square;mso-wrap-distance-left:0;mso-wrap-distance-top:0;mso-wrap-distance-right:0;mso-wrap-distance-bottom:0;mso-position-horizontal:absolute;mso-position-horizontal-relative:page;mso-position-vertical:absolute;mso-position-vertical-relative:text;v-text-anchor:top" coordsize="6477000,1270" o:gfxdata="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" path="m,l6477000,e" filled="f" strokeweight=".17183mm">
+              <v:shape w14:anchorId="55CB147A" id="Graphic 14" o:spid="_x0000_s1026" style="position:absolute;margin-left:56.65pt;margin-top:27.4pt;width:510pt;height:.1pt;z-index:-15723520;visibility:visible;mso-wrap-style:square;mso-wrap-distance-left:0;mso-wrap-distance-top:0;mso-wrap-distance-right:0;mso-wrap-distance-bottom:0;mso-position-horizontal:absolute;mso-position-horizontal-relative:page;mso-position-vertical:absolute;mso-position-vertical-relative:text;v-text-anchor:top" coordsize="6477000,1270" o:gfxdata="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" path="m,l6477000,e" filled="f" strokeweight=".17183mm">
                 <v:path arrowok="t"/>
                 <w10:wrap type="topAndBottom" anchorx="page"/>
               </v:shape>
@@ -7498,487 +8198,549 @@
           </mc:Fallback>
         </mc:AlternateContent>
       </w:r>
+    </w:p>
+    <w:p>
+      <w:pPr>
+        <w:pStyle w:val="a3"/>
+        <w:rPr>
+          <w:sz w:val="24"/>
+        </w:rPr>
+      </w:pPr>
+    </w:p>
+    <w:p>
+      <w:pPr>
+        <w:tabs>
+          <w:tab w:val="left" w:pos="9728"/>
+        </w:tabs>
+        <w:ind w:left="140"/>
+        <w:rPr>
+          <w:sz w:val="24"/>
+        </w:rPr>
+      </w:pPr>
+      <w:r>
+        <w:rPr>
+          <w:sz w:val="24"/>
+        </w:rPr>
+        <w:t xml:space="preserve">Индивидуальное задание выполнено </w:t>
+      </w:r>
+      <w:r>
+        <w:rPr>
+          <w:sz w:val="24"/>
+        </w:rPr>
+        <w:t xml:space="preserve"> </w:t>
+      </w:r>
+      <w:r>
+        <w:rPr>
+          <w:sz w:val="24"/>
+          <w:u w:val="single"/>
+        </w:rPr>
+        <w:t xml:space="preserve">   </w:t>
+      </w:r>
+      <w:r>
+        <w:rPr>
+          <w:sz w:val="24"/>
+          <w:u w:val="single"/>
+        </w:rPr>
+        <w:t xml:space="preserve">               </w:t>
+      </w:r>
+      <w:r>
+        <w:rPr>
+          <w:sz w:val="24"/>
+          <w:u w:val="single"/>
+        </w:rPr>
+        <w:t xml:space="preserve"> </w:t>
+      </w:r>
+      <w:r>
+        <w:rPr>
+          <w:sz w:val="24"/>
+          <w:u w:val="single"/>
+        </w:rPr>
+        <w:t>в полном объеме</w:t>
+      </w:r>
+      <w:r>
+        <w:rPr>
+          <w:sz w:val="24"/>
+          <w:u w:val="single"/>
+        </w:rPr>
+        <w:t xml:space="preserve">                  </w:t>
+      </w:r>
+      <w:r>
+        <w:rPr>
+          <w:spacing w:val="-10"/>
+          <w:sz w:val="24"/>
+        </w:rPr>
+        <w:t>.</w:t>
+      </w:r>
+    </w:p>
+    <w:p>
+      <w:pPr>
+        <w:spacing w:before="4" w:line="206" w:lineRule="exact"/>
+        <w:rPr>
+          <w:sz w:val="18"/>
+        </w:rPr>
+      </w:pPr>
+      <w:r>
+        <w:rPr>
+          <w:sz w:val="18"/>
+        </w:rPr>
+        <w:t xml:space="preserve">                                                                    </w:t>
+      </w:r>
+      <w:r>
+        <w:rPr>
+          <w:sz w:val="18"/>
+        </w:rPr>
+        <w:t xml:space="preserve">                      </w:t>
+      </w:r>
+      <w:r>
+        <w:rPr>
+          <w:sz w:val="18"/>
+        </w:rPr>
+        <w:t>(в</w:t>
+      </w:r>
+      <w:r>
+        <w:rPr>
+          <w:spacing w:val="-3"/>
+          <w:sz w:val="18"/>
+        </w:rPr>
+        <w:t xml:space="preserve"> </w:t>
+      </w:r>
+      <w:r>
+        <w:rPr>
+          <w:sz w:val="18"/>
+        </w:rPr>
+        <w:t>полном</w:t>
+      </w:r>
+      <w:r>
+        <w:rPr>
+          <w:spacing w:val="-2"/>
+          <w:sz w:val="18"/>
+        </w:rPr>
+        <w:t xml:space="preserve"> </w:t>
+      </w:r>
+      <w:r>
+        <w:rPr>
+          <w:sz w:val="18"/>
+        </w:rPr>
+        <w:t>объеме</w:t>
+      </w:r>
+      <w:r>
+        <w:rPr>
+          <w:spacing w:val="-3"/>
+          <w:sz w:val="18"/>
+        </w:rPr>
+        <w:t xml:space="preserve"> </w:t>
+      </w:r>
+      <w:r>
+        <w:rPr>
+          <w:sz w:val="18"/>
+        </w:rPr>
+        <w:t>/</w:t>
+      </w:r>
+      <w:r>
+        <w:rPr>
+          <w:spacing w:val="-1"/>
+          <w:sz w:val="18"/>
+        </w:rPr>
+        <w:t xml:space="preserve"> </w:t>
+      </w:r>
+      <w:r>
+        <w:rPr>
+          <w:sz w:val="18"/>
+        </w:rPr>
+        <w:t>частично</w:t>
+      </w:r>
+      <w:r>
+        <w:rPr>
+          <w:spacing w:val="-1"/>
+          <w:sz w:val="18"/>
+        </w:rPr>
+        <w:t xml:space="preserve"> </w:t>
+      </w:r>
+      <w:r>
+        <w:rPr>
+          <w:sz w:val="18"/>
+        </w:rPr>
+        <w:t>/</w:t>
+      </w:r>
+      <w:r>
+        <w:rPr>
+          <w:spacing w:val="-1"/>
+          <w:sz w:val="18"/>
+        </w:rPr>
+        <w:t xml:space="preserve"> </w:t>
+      </w:r>
+      <w:r>
+        <w:rPr>
+          <w:sz w:val="18"/>
+        </w:rPr>
+        <w:t>не</w:t>
+      </w:r>
+      <w:r>
+        <w:rPr>
+          <w:spacing w:val="-2"/>
+          <w:sz w:val="18"/>
+        </w:rPr>
+        <w:t xml:space="preserve"> выполнено)</w:t>
+      </w:r>
+    </w:p>
+    <w:p>
+      <w:pPr>
+        <w:tabs>
+          <w:tab w:val="left" w:pos="9723"/>
+        </w:tabs>
+        <w:spacing w:line="275" w:lineRule="exact"/>
+        <w:ind w:left="140"/>
+        <w:rPr>
+          <w:sz w:val="24"/>
+        </w:rPr>
+      </w:pPr>
+      <w:r>
+        <w:rPr>
+          <w:sz w:val="24"/>
+        </w:rPr>
+        <w:t>Планируемые результаты практики</w:t>
+      </w:r>
+      <w:r>
+        <w:rPr>
+          <w:sz w:val="24"/>
+        </w:rPr>
+        <w:t xml:space="preserve">  </w:t>
+      </w:r>
+      <w:r>
+        <w:rPr>
+          <w:sz w:val="24"/>
+          <w:u w:val="single"/>
+        </w:rPr>
+        <w:t xml:space="preserve">        </w:t>
+      </w:r>
+      <w:r>
+        <w:rPr>
+          <w:sz w:val="24"/>
+          <w:u w:val="single"/>
+        </w:rPr>
+        <w:t xml:space="preserve">               </w:t>
+      </w:r>
+      <w:r>
+        <w:rPr>
+          <w:sz w:val="24"/>
+          <w:u w:val="single"/>
+        </w:rPr>
+        <w:t xml:space="preserve"> </w:t>
+      </w:r>
+      <w:r>
+        <w:rPr>
+          <w:sz w:val="24"/>
+          <w:u w:val="single"/>
+        </w:rPr>
+        <w:t>достигнуты</w:t>
+      </w:r>
+      <w:r>
+        <w:rPr>
+          <w:sz w:val="24"/>
+          <w:u w:val="single"/>
+        </w:rPr>
+        <w:t xml:space="preserve">                        </w:t>
+      </w:r>
+      <w:r>
+        <w:rPr>
+          <w:spacing w:val="-10"/>
+          <w:sz w:val="24"/>
+        </w:rPr>
+        <w:t>.</w:t>
+      </w:r>
+    </w:p>
+    <w:p>
+      <w:pPr>
+        <w:spacing w:before="3"/>
+        <w:rPr>
+          <w:sz w:val="18"/>
+        </w:rPr>
+      </w:pPr>
+      <w:r>
+        <w:rPr>
+          <w:sz w:val="18"/>
+        </w:rPr>
+        <w:t xml:space="preserve">                                                                 </w:t>
+      </w:r>
+      <w:r>
+        <w:rPr>
+          <w:sz w:val="18"/>
+        </w:rPr>
+        <w:t xml:space="preserve">                      </w:t>
+      </w:r>
+      <w:r>
+        <w:rPr>
+          <w:sz w:val="18"/>
+        </w:rPr>
+        <w:t>(достигнуты</w:t>
+      </w:r>
+      <w:r>
+        <w:rPr>
+          <w:spacing w:val="-3"/>
+          <w:sz w:val="18"/>
+        </w:rPr>
+        <w:t xml:space="preserve"> </w:t>
+      </w:r>
+      <w:r>
+        <w:rPr>
+          <w:sz w:val="18"/>
+        </w:rPr>
+        <w:t>/</w:t>
+      </w:r>
+      <w:r>
+        <w:rPr>
+          <w:spacing w:val="-1"/>
+          <w:sz w:val="18"/>
+        </w:rPr>
+        <w:t xml:space="preserve"> </w:t>
+      </w:r>
+      <w:r>
+        <w:rPr>
+          <w:sz w:val="18"/>
+        </w:rPr>
+        <w:t>частично</w:t>
+      </w:r>
+      <w:r>
+        <w:rPr>
+          <w:spacing w:val="-2"/>
+          <w:sz w:val="18"/>
+        </w:rPr>
+        <w:t xml:space="preserve"> </w:t>
+      </w:r>
+      <w:r>
+        <w:rPr>
+          <w:sz w:val="18"/>
+        </w:rPr>
+        <w:t>достигнуты</w:t>
+      </w:r>
+      <w:r>
+        <w:rPr>
+          <w:spacing w:val="-3"/>
+          <w:sz w:val="18"/>
+        </w:rPr>
+        <w:t xml:space="preserve"> </w:t>
+      </w:r>
+      <w:r>
+        <w:rPr>
+          <w:sz w:val="18"/>
+        </w:rPr>
+        <w:t>/</w:t>
+      </w:r>
+      <w:r>
+        <w:rPr>
+          <w:spacing w:val="1"/>
+          <w:sz w:val="18"/>
+        </w:rPr>
+        <w:t xml:space="preserve"> </w:t>
+      </w:r>
+      <w:r>
+        <w:rPr>
+          <w:sz w:val="18"/>
+        </w:rPr>
+        <w:t>не</w:t>
+      </w:r>
+      <w:r>
+        <w:rPr>
+          <w:spacing w:val="-3"/>
+          <w:sz w:val="18"/>
+        </w:rPr>
+        <w:t xml:space="preserve"> </w:t>
+      </w:r>
+      <w:r>
+        <w:rPr>
+          <w:spacing w:val="-2"/>
+          <w:sz w:val="18"/>
+        </w:rPr>
+        <w:t>достигнуты)</w:t>
+      </w:r>
+    </w:p>
+    <w:p>
+      <w:pPr>
+        <w:spacing w:line="272" w:lineRule="exact"/>
+        <w:ind w:left="140"/>
+        <w:rPr>
+          <w:sz w:val="24"/>
+        </w:rPr>
+      </w:pPr>
+    </w:p>
+    <w:p>
+      <w:pPr>
+        <w:spacing w:after="40" w:line="272" w:lineRule="exact"/>
+        <w:ind w:left="142"/>
+        <w:rPr>
+          <w:sz w:val="24"/>
+        </w:rPr>
+      </w:pPr>
       <w:r>
         <w:rPr>
           <w:noProof/>
-          <w:sz w:val="20"/>
         </w:rPr>
         <mc:AlternateContent>
           <mc:Choice Requires="wps">
             <w:drawing>
-              <wp:anchor distT="0" distB="0" distL="0" distR="0" simplePos="0" relativeHeight="487593472" behindDoc="1" locked="0" layoutInCell="1" allowOverlap="1" wp14:anchorId="1C48DAD9" wp14:editId="32007EFD">
+              <wp:anchor distT="0" distB="0" distL="114300" distR="114300" simplePos="0" relativeHeight="251670528" behindDoc="0" locked="0" layoutInCell="1" allowOverlap="1" wp14:anchorId="273E1A9B" wp14:editId="28940B41">
                 <wp:simplePos x="0" y="0"/>
-                <wp:positionH relativeFrom="page">
-                  <wp:posOffset>719327</wp:posOffset>
+                <wp:positionH relativeFrom="column">
+                  <wp:posOffset>3886200</wp:posOffset>
                 </wp:positionH>
                 <wp:positionV relativeFrom="paragraph">
-                  <wp:posOffset>523116</wp:posOffset>
+                  <wp:posOffset>174625</wp:posOffset>
                 </wp:positionV>
-                <wp:extent cx="5334635" cy="1270"/>
+                <wp:extent cx="1944000" cy="0"/>
                 <wp:effectExtent l="0" t="0" r="0" b="0"/>
-                <wp:wrapTopAndBottom/>
-                <wp:docPr id="15" name="Graphic 15"/>
-                <wp:cNvGraphicFramePr>
-                  <a:graphicFrameLocks xmlns:a="http://schemas.openxmlformats.org/drawingml/2006/main"/>
-                </wp:cNvGraphicFramePr>
+                <wp:wrapNone/>
+                <wp:docPr id="19" name="Прямая соединительная линия 1"/>
+                <wp:cNvGraphicFramePr/>
                 <a:graphic xmlns:a="http://schemas.openxmlformats.org/drawingml/2006/main">
                   <a:graphicData uri="http://schemas.microsoft.com/office/word/2010/wordprocessingShape">
                     <wps:wsp>
-                      <wps:cNvSpPr>
-                        <a:spLocks/>
-                      </wps:cNvSpPr>
+                      <wps:cNvCnPr/>
                       <wps:spPr>
                         <a:xfrm>
                           <a:off x="0" y="0"/>
-                          <a:ext cx="5334635" cy="1270"/>
+                          <a:ext cx="1944000" cy="0"/>
                         </a:xfrm>
-                        <a:custGeom>
+                        <a:prstGeom prst="line">
                           <a:avLst/>
-                          <a:gdLst/>
-                          <a:ahLst/>
-                          <a:cxnLst/>
-                          <a:rect l="l" t="t" r="r" b="b"/>
-                          <a:pathLst>
-                            <a:path w="5334635">
-                              <a:moveTo>
-                                <a:pt x="0" y="0"/>
-                              </a:moveTo>
-                              <a:lnTo>
-                                <a:pt x="5334254" y="0"/>
-                              </a:lnTo>
-                            </a:path>
-                          </a:pathLst>
-                        </a:custGeom>
-                        <a:ln w="6186">
-                          <a:solidFill>
-                            <a:srgbClr val="000000"/>
-                          </a:solidFill>
-                          <a:prstDash val="solid"/>
-                        </a:ln>
+                        </a:prstGeom>
                       </wps:spPr>
-                      <wps:bodyPr wrap="square" lIns="0" tIns="0" rIns="0" bIns="0" rtlCol="0">
-                        <a:prstTxWarp prst="textNoShape">
-                          <a:avLst/>
-                        </a:prstTxWarp>
-                        <a:noAutofit/>
-                      </wps:bodyPr>
+                      <wps:style>
+                        <a:lnRef idx="1">
+                          <a:schemeClr val="dk1"/>
+                        </a:lnRef>
+                        <a:fillRef idx="0">
+                          <a:schemeClr val="dk1"/>
+                        </a:fillRef>
+                        <a:effectRef idx="0">
+                          <a:schemeClr val="dk1"/>
+                        </a:effectRef>
+                        <a:fontRef idx="minor">
+                          <a:schemeClr val="tx1"/>
+                        </a:fontRef>
+                      </wps:style>
+                      <wps:bodyPr/>
                     </wps:wsp>
                   </a:graphicData>
                 </a:graphic>
+                <wp14:sizeRelH relativeFrom="margin">
+                  <wp14:pctWidth>0</wp14:pctWidth>
+                </wp14:sizeRelH>
               </wp:anchor>
             </w:drawing>
           </mc:Choice>
           <mc:Fallback>
             <w:pict>
-              <v:shape w14:anchorId="2DD7A76B" id="Graphic 15" o:spid="_x0000_s1026" style="position:absolute;margin-left:56.65pt;margin-top:41.2pt;width:420.05pt;height:.1pt;z-index:-15723008;visibility:visible;mso-wrap-style:square;mso-wrap-distance-left:0;mso-wrap-distance-top:0;mso-wrap-distance-right:0;mso-wrap-distance-bottom:0;mso-position-horizontal:absolute;mso-position-horizontal-relative:page;mso-position-vertical:absolute;mso-position-vertical-relative:text;v-text-anchor:top" coordsize="5334635,1270" o:gfxdata="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" path="m,l5334254,e" filled="f" strokeweight=".17183mm">
-                <v:path arrowok="t"/>
-                <w10:wrap type="topAndBottom" anchorx="page"/>
-              </v:shape>
+              <v:line w14:anchorId="66304B7C" id="Прямая соединительная линия 1" o:spid="_x0000_s1026" style="position:absolute;z-index:251670528;visibility:visible;mso-wrap-style:square;mso-width-percent:0;mso-wrap-distance-left:9pt;mso-wrap-distance-top:0;mso-wrap-distance-right:9pt;mso-wrap-distance-bottom:0;mso-position-horizontal:absolute;mso-position-horizontal-relative:text;mso-position-vertical:absolute;mso-position-vertical-relative:text;mso-width-percent:0;mso-width-relative:margin" from="306pt,13.75pt" to="459.05pt,13.75pt" o:gfxdata="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" strokecolor="black [3040]"/>
             </w:pict>
           </mc:Fallback>
         </mc:AlternateContent>
       </w:r>
-    </w:p>
-    <w:p>
-      <w:pPr>
-        <w:pStyle w:val="a3"/>
-        <w:spacing w:before="17"/>
-        <w:rPr>
+      <w:r>
+        <w:rPr>
+          <w:sz w:val="24"/>
+        </w:rPr>
+        <w:t>Руководитель</w:t>
+      </w:r>
+      <w:r>
+        <w:rPr>
+          <w:spacing w:val="-4"/>
+          <w:sz w:val="24"/>
+        </w:rPr>
+        <w:t xml:space="preserve"> </w:t>
+      </w:r>
+      <w:r>
+        <w:rPr>
+          <w:sz w:val="24"/>
+        </w:rPr>
+        <w:t>практики</w:t>
+      </w:r>
+      <w:r>
+        <w:rPr>
+          <w:spacing w:val="-3"/>
+          <w:sz w:val="24"/>
+        </w:rPr>
+        <w:t xml:space="preserve"> </w:t>
+      </w:r>
+      <w:r>
+        <w:rPr>
+          <w:sz w:val="24"/>
+        </w:rPr>
+        <w:t>от</w:t>
+      </w:r>
+      <w:r>
+        <w:rPr>
+          <w:spacing w:val="-3"/>
+          <w:sz w:val="24"/>
+        </w:rPr>
+        <w:t xml:space="preserve"> </w:t>
+      </w:r>
+      <w:r>
+        <w:rPr>
+          <w:sz w:val="24"/>
+        </w:rPr>
+        <w:t>НГТУ</w:t>
+      </w:r>
+      <w:r>
+        <w:rPr>
+          <w:spacing w:val="-3"/>
+          <w:sz w:val="24"/>
+        </w:rPr>
+        <w:t xml:space="preserve"> </w:t>
+      </w:r>
+      <w:r>
+        <w:rPr>
+          <w:spacing w:val="-2"/>
+          <w:sz w:val="24"/>
+        </w:rPr>
+        <w:t>(научный</w:t>
+      </w:r>
+      <w:r>
+        <w:rPr>
+          <w:sz w:val="24"/>
+        </w:rPr>
+        <w:t xml:space="preserve"> </w:t>
+      </w:r>
+      <w:r>
+        <w:rPr>
+          <w:spacing w:val="-2"/>
+          <w:sz w:val="24"/>
+        </w:rPr>
+        <w:t>руководитель)</w:t>
+      </w:r>
+      <w:r>
+        <w:rPr>
+          <w:spacing w:val="-2"/>
+          <w:sz w:val="24"/>
+        </w:rPr>
+        <w:t xml:space="preserve">: </w:t>
+      </w:r>
+      <w:r>
+        <w:rPr>
+          <w:spacing w:val="-2"/>
+          <w:sz w:val="24"/>
+        </w:rPr>
+        <w:t xml:space="preserve">            </w:t>
+      </w:r>
+      <w:r>
+        <w:rPr>
+          <w:spacing w:val="-2"/>
+          <w:sz w:val="24"/>
+        </w:rPr>
+        <w:t>Алейников А</w:t>
+      </w:r>
+      <w:r>
+        <w:rPr>
+          <w:spacing w:val="-2"/>
+          <w:sz w:val="24"/>
+        </w:rPr>
+        <w:t>. Ф.</w:t>
+      </w:r>
+      <w:r>
+        <w:rPr>
+          <w:noProof/>
           <w:sz w:val="20"/>
         </w:rPr>
-      </w:pPr>
-    </w:p>
-    <w:p>
-      <w:pPr>
-        <w:pStyle w:val="a3"/>
-        <w:spacing w:before="17"/>
-        <w:rPr>
-          <w:sz w:val="20"/>
-        </w:rPr>
-      </w:pPr>
-    </w:p>
-    <w:p>
-      <w:pPr>
-        <w:pStyle w:val="a3"/>
-        <w:rPr>
-          <w:sz w:val="24"/>
-        </w:rPr>
-      </w:pPr>
-    </w:p>
-    <w:p>
-      <w:pPr>
-        <w:tabs>
-          <w:tab w:val="left" w:pos="9728"/>
-        </w:tabs>
-        <w:ind w:left="140"/>
-        <w:rPr>
-          <w:sz w:val="24"/>
-        </w:rPr>
-      </w:pPr>
-      <w:r>
-        <w:rPr>
-          <w:sz w:val="24"/>
-        </w:rPr>
-        <w:t xml:space="preserve">Индивидуальное задание выполнено </w:t>
-      </w:r>
-      <w:r>
-        <w:rPr>
-          <w:sz w:val="24"/>
-          <w:u w:val="single"/>
-        </w:rPr>
-        <w:t>в полном объеме</w:t>
-      </w:r>
-      <w:r>
-        <w:rPr>
-          <w:spacing w:val="-10"/>
-          <w:sz w:val="24"/>
-        </w:rPr>
-        <w:t>.</w:t>
-      </w:r>
-    </w:p>
-    <w:p>
-      <w:pPr>
-        <w:spacing w:before="4" w:line="206" w:lineRule="exact"/>
-        <w:rPr>
-          <w:sz w:val="18"/>
-        </w:rPr>
-      </w:pPr>
-      <w:r>
-        <w:rPr>
-          <w:sz w:val="18"/>
-        </w:rPr>
-        <w:t xml:space="preserve">                                                                    </w:t>
-      </w:r>
-      <w:r>
-        <w:rPr>
-          <w:sz w:val="18"/>
-        </w:rPr>
-        <w:t>(в</w:t>
-      </w:r>
-      <w:r>
-        <w:rPr>
-          <w:spacing w:val="-3"/>
-          <w:sz w:val="18"/>
-        </w:rPr>
-        <w:t xml:space="preserve"> </w:t>
-      </w:r>
-      <w:r>
-        <w:rPr>
-          <w:sz w:val="18"/>
-        </w:rPr>
-        <w:t>полном</w:t>
-      </w:r>
-      <w:r>
-        <w:rPr>
-          <w:spacing w:val="-2"/>
-          <w:sz w:val="18"/>
-        </w:rPr>
-        <w:t xml:space="preserve"> </w:t>
-      </w:r>
-      <w:r>
-        <w:rPr>
-          <w:sz w:val="18"/>
-        </w:rPr>
-        <w:t>объеме</w:t>
-      </w:r>
-      <w:r>
-        <w:rPr>
-          <w:spacing w:val="-3"/>
-          <w:sz w:val="18"/>
-        </w:rPr>
-        <w:t xml:space="preserve"> </w:t>
-      </w:r>
-      <w:r>
-        <w:rPr>
-          <w:sz w:val="18"/>
-        </w:rPr>
-        <w:t>/</w:t>
-      </w:r>
-      <w:r>
-        <w:rPr>
-          <w:spacing w:val="-1"/>
-          <w:sz w:val="18"/>
-        </w:rPr>
-        <w:t xml:space="preserve"> </w:t>
-      </w:r>
-      <w:r>
-        <w:rPr>
-          <w:sz w:val="18"/>
-        </w:rPr>
-        <w:t>частично</w:t>
-      </w:r>
-      <w:r>
-        <w:rPr>
-          <w:spacing w:val="-1"/>
-          <w:sz w:val="18"/>
-        </w:rPr>
-        <w:t xml:space="preserve"> </w:t>
-      </w:r>
-      <w:r>
-        <w:rPr>
-          <w:sz w:val="18"/>
-        </w:rPr>
-        <w:t>/</w:t>
-      </w:r>
-      <w:r>
-        <w:rPr>
-          <w:spacing w:val="-1"/>
-          <w:sz w:val="18"/>
-        </w:rPr>
-        <w:t xml:space="preserve"> </w:t>
-      </w:r>
-      <w:r>
-        <w:rPr>
-          <w:sz w:val="18"/>
-        </w:rPr>
-        <w:t>не</w:t>
-      </w:r>
-      <w:r>
-        <w:rPr>
-          <w:spacing w:val="-2"/>
-          <w:sz w:val="18"/>
-        </w:rPr>
-        <w:t xml:space="preserve"> выполнено)</w:t>
-      </w:r>
-    </w:p>
-    <w:p>
-      <w:pPr>
-        <w:tabs>
-          <w:tab w:val="left" w:pos="9723"/>
-        </w:tabs>
-        <w:spacing w:line="275" w:lineRule="exact"/>
-        <w:ind w:left="140"/>
-        <w:rPr>
-          <w:sz w:val="24"/>
-        </w:rPr>
-      </w:pPr>
-      <w:r>
-        <w:rPr>
-          <w:sz w:val="24"/>
-        </w:rPr>
-        <w:t xml:space="preserve">Планируемые результаты практики </w:t>
-      </w:r>
-      <w:r>
-        <w:rPr>
-          <w:sz w:val="24"/>
-          <w:u w:val="single"/>
-        </w:rPr>
-        <w:t>достигнуты</w:t>
-      </w:r>
-      <w:r>
-        <w:rPr>
-          <w:spacing w:val="-10"/>
-          <w:sz w:val="24"/>
-        </w:rPr>
-        <w:t>.</w:t>
-      </w:r>
-    </w:p>
-    <w:p>
-      <w:pPr>
-        <w:spacing w:before="3"/>
-        <w:rPr>
-          <w:sz w:val="18"/>
-        </w:rPr>
-      </w:pPr>
-      <w:r>
-        <w:rPr>
-          <w:sz w:val="18"/>
-        </w:rPr>
-        <w:t xml:space="preserve">                                                                 </w:t>
-      </w:r>
-      <w:r>
-        <w:rPr>
-          <w:sz w:val="18"/>
-        </w:rPr>
-        <w:t>(достигнуты</w:t>
-      </w:r>
-      <w:r>
-        <w:rPr>
-          <w:spacing w:val="-3"/>
-          <w:sz w:val="18"/>
-        </w:rPr>
-        <w:t xml:space="preserve"> </w:t>
-      </w:r>
-      <w:r>
-        <w:rPr>
-          <w:sz w:val="18"/>
-        </w:rPr>
-        <w:t>/</w:t>
-      </w:r>
-      <w:r>
-        <w:rPr>
-          <w:spacing w:val="-1"/>
-          <w:sz w:val="18"/>
-        </w:rPr>
-        <w:t xml:space="preserve"> </w:t>
-      </w:r>
-      <w:r>
-        <w:rPr>
-          <w:sz w:val="18"/>
-        </w:rPr>
-        <w:t>частично</w:t>
-      </w:r>
-      <w:r>
-        <w:rPr>
-          <w:spacing w:val="-2"/>
-          <w:sz w:val="18"/>
-        </w:rPr>
-        <w:t xml:space="preserve"> </w:t>
-      </w:r>
-      <w:r>
-        <w:rPr>
-          <w:sz w:val="18"/>
-        </w:rPr>
-        <w:t>достигнуты</w:t>
-      </w:r>
-      <w:r>
-        <w:rPr>
-          <w:spacing w:val="-3"/>
-          <w:sz w:val="18"/>
-        </w:rPr>
-        <w:t xml:space="preserve"> </w:t>
-      </w:r>
-      <w:r>
-        <w:rPr>
-          <w:sz w:val="18"/>
-        </w:rPr>
-        <w:t>/</w:t>
-      </w:r>
-      <w:r>
-        <w:rPr>
-          <w:spacing w:val="1"/>
-          <w:sz w:val="18"/>
-        </w:rPr>
-        <w:t xml:space="preserve"> </w:t>
-      </w:r>
-      <w:r>
-        <w:rPr>
-          <w:sz w:val="18"/>
-        </w:rPr>
-        <w:t>не</w:t>
-      </w:r>
-      <w:r>
-        <w:rPr>
-          <w:spacing w:val="-3"/>
-          <w:sz w:val="18"/>
-        </w:rPr>
-        <w:t xml:space="preserve"> </w:t>
-      </w:r>
-      <w:r>
-        <w:rPr>
-          <w:spacing w:val="-2"/>
-          <w:sz w:val="18"/>
-        </w:rPr>
-        <w:t>достигнуты)</w:t>
-      </w:r>
-    </w:p>
-    <w:p>
-      <w:pPr>
-        <w:spacing w:line="272" w:lineRule="exact"/>
-        <w:ind w:left="140"/>
-        <w:rPr>
-          <w:sz w:val="24"/>
-        </w:rPr>
-      </w:pPr>
-    </w:p>
-    <w:p>
-      <w:pPr>
-        <w:spacing w:line="272" w:lineRule="exact"/>
-        <w:ind w:left="140"/>
-        <w:rPr>
-          <w:sz w:val="24"/>
-        </w:rPr>
-      </w:pPr>
-      <w:r>
-        <w:rPr>
-          <w:sz w:val="24"/>
-        </w:rPr>
-        <w:t>Руководитель</w:t>
-      </w:r>
-      <w:r>
-        <w:rPr>
-          <w:spacing w:val="-4"/>
-          <w:sz w:val="24"/>
-        </w:rPr>
-        <w:t xml:space="preserve"> </w:t>
-      </w:r>
-      <w:r>
-        <w:rPr>
-          <w:sz w:val="24"/>
-        </w:rPr>
-        <w:t>практики</w:t>
-      </w:r>
-      <w:r>
-        <w:rPr>
-          <w:spacing w:val="-3"/>
-          <w:sz w:val="24"/>
-        </w:rPr>
-        <w:t xml:space="preserve"> </w:t>
-      </w:r>
-      <w:r>
-        <w:rPr>
-          <w:sz w:val="24"/>
-        </w:rPr>
-        <w:t>от</w:t>
-      </w:r>
-      <w:r>
-        <w:rPr>
-          <w:spacing w:val="-3"/>
-          <w:sz w:val="24"/>
-        </w:rPr>
-        <w:t xml:space="preserve"> </w:t>
-      </w:r>
-      <w:r>
-        <w:rPr>
-          <w:sz w:val="24"/>
-        </w:rPr>
-        <w:t>НГТУ</w:t>
-      </w:r>
-      <w:r>
-        <w:rPr>
-          <w:spacing w:val="-3"/>
-          <w:sz w:val="24"/>
-        </w:rPr>
-        <w:t xml:space="preserve"> </w:t>
-      </w:r>
-      <w:r>
-        <w:rPr>
-          <w:spacing w:val="-2"/>
-          <w:sz w:val="24"/>
-        </w:rPr>
-        <w:t>(научный</w:t>
-      </w:r>
-    </w:p>
-    <w:p>
-      <w:pPr>
-        <w:tabs>
-          <w:tab w:val="left" w:pos="9717"/>
-        </w:tabs>
-        <w:ind w:left="140"/>
-        <w:rPr>
-          <w:sz w:val="24"/>
-        </w:rPr>
-      </w:pPr>
-      <w:r>
-        <w:rPr>
-          <w:spacing w:val="-2"/>
-          <w:sz w:val="24"/>
-        </w:rPr>
-        <w:t>руководитель)</w:t>
-      </w:r>
-      <w:r>
-        <w:rPr>
-          <w:spacing w:val="-2"/>
-          <w:sz w:val="24"/>
-        </w:rPr>
-        <w:t>: Алейников А</w:t>
-      </w:r>
-      <w:r>
-        <w:rPr>
-          <w:spacing w:val="-2"/>
-          <w:sz w:val="24"/>
-        </w:rPr>
-        <w:t>. Ф.</w:t>
+        <w:t xml:space="preserve"> </w:t>
       </w:r>
     </w:p>
     <w:p>
@@ -7993,13 +8755,19 @@
         <w:rPr>
           <w:sz w:val="16"/>
         </w:rPr>
-        <w:t xml:space="preserve">                     </w:t>
+        <w:t xml:space="preserve">                    </w:t>
       </w:r>
       <w:r>
         <w:rPr>
           <w:sz w:val="16"/>
         </w:rPr>
-        <w:t>(фамилия,</w:t>
+        <w:t xml:space="preserve">                                                                                                                               </w:t>
+      </w:r>
+      <w:r>
+        <w:rPr>
+          <w:sz w:val="16"/>
+        </w:rPr>
+        <w:t xml:space="preserve"> (фамилия,</w:t>
       </w:r>
       <w:r>
         <w:rPr>
@@ -8019,46 +8787,29 @@
     <w:p>
       <w:pPr>
         <w:pStyle w:val="a3"/>
-        <w:spacing w:before="13"/>
-        <w:rPr>
-          <w:sz w:val="20"/>
-        </w:rPr>
-      </w:pPr>
-      <w:r>
-        <w:rPr>
-          <w:sz w:val="20"/>
-        </w:rPr>
-        <w:t xml:space="preserve">    </w:t>
-      </w:r>
-      <w:r>
-        <w:rPr>
-          <w:sz w:val="20"/>
-        </w:rPr>
-        <w:t>д-р техн. наук, профессор</w:t>
-      </w:r>
-      <w:r>
-        <w:rPr>
-          <w:sz w:val="20"/>
-        </w:rPr>
-        <w:t xml:space="preserve"> </w:t>
-      </w:r>
+        <w:spacing w:after="4"/>
+        <w:rPr>
+          <w:sz w:val="24"/>
+          <w:szCs w:val="28"/>
+        </w:rPr>
+      </w:pPr>
       <w:r>
         <w:rPr>
           <w:noProof/>
-          <w:sz w:val="20"/>
+          <w:szCs w:val="24"/>
         </w:rPr>
         <mc:AlternateContent>
           <mc:Choice Requires="wps">
             <w:drawing>
-              <wp:anchor distT="0" distB="0" distL="0" distR="0" simplePos="0" relativeHeight="487593984" behindDoc="1" locked="0" layoutInCell="1" allowOverlap="1" wp14:anchorId="581486AD" wp14:editId="267F81BA">
+              <wp:anchor distT="0" distB="0" distL="0" distR="0" simplePos="0" relativeHeight="251668480" behindDoc="1" locked="0" layoutInCell="1" allowOverlap="1" wp14:anchorId="581486AD" wp14:editId="68450295">
                 <wp:simplePos x="0" y="0"/>
                 <wp:positionH relativeFrom="page">
-                  <wp:posOffset>719327</wp:posOffset>
+                  <wp:posOffset>718820</wp:posOffset>
                 </wp:positionH>
                 <wp:positionV relativeFrom="paragraph">
-                  <wp:posOffset>169858</wp:posOffset>
+                  <wp:posOffset>184785</wp:posOffset>
                 </wp:positionV>
-                <wp:extent cx="6096635" cy="1270"/>
+                <wp:extent cx="6371590" cy="1270"/>
                 <wp:effectExtent l="0" t="0" r="0" b="0"/>
                 <wp:wrapTopAndBottom/>
                 <wp:docPr id="16" name="Graphic 16"/>
@@ -8074,7 +8825,7 @@
                       <wps:spPr>
                         <a:xfrm>
                           <a:off x="0" y="0"/>
-                          <a:ext cx="6096635" cy="1270"/>
+                          <a:ext cx="6371590" cy="1270"/>
                         </a:xfrm>
                         <a:custGeom>
                           <a:avLst/>
@@ -8109,12 +8860,15 @@
                     </wps:wsp>
                   </a:graphicData>
                 </a:graphic>
+                <wp14:sizeRelH relativeFrom="margin">
+                  <wp14:pctWidth>0</wp14:pctWidth>
+                </wp14:sizeRelH>
               </wp:anchor>
             </w:drawing>
           </mc:Choice>
           <mc:Fallback>
             <w:pict>
-              <v:shape w14:anchorId="704BE99D" id="Graphic 16" o:spid="_x0000_s1026" style="position:absolute;margin-left:56.65pt;margin-top:13.35pt;width:480.05pt;height:.1pt;z-index:-15722496;visibility:visible;mso-wrap-style:square;mso-wrap-distance-left:0;mso-wrap-distance-top:0;mso-wrap-distance-right:0;mso-wrap-distance-bottom:0;mso-position-horizontal:absolute;mso-position-horizontal-relative:page;mso-position-vertical:absolute;mso-position-vertical-relative:text;v-text-anchor:top" coordsize="6096635,1270" o:gfxdata="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" path="m,l6096254,e" filled="f" strokeweight=".17183mm">
+              <v:shape w14:anchorId="1FB184E1" id="Graphic 16" o:spid="_x0000_s1026" style="position:absolute;margin-left:56.6pt;margin-top:14.55pt;width:501.7pt;height:.1pt;z-index:-251648000;visibility:visible;mso-wrap-style:square;mso-width-percent:0;mso-wrap-distance-left:0;mso-wrap-distance-top:0;mso-wrap-distance-right:0;mso-wrap-distance-bottom:0;mso-position-horizontal:absolute;mso-position-horizontal-relative:page;mso-position-vertical:absolute;mso-position-vertical-relative:text;mso-width-percent:0;mso-width-relative:margin;v-text-anchor:top" coordsize="6096635,1270" o:gfxdata="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" path="m,l6096254,e" filled="f" strokeweight=".17183mm">
                 <v:path arrowok="t"/>
                 <w10:wrap type="topAndBottom" anchorx="page"/>
               </v:shape>
@@ -8122,6 +8876,26 @@
           </mc:Fallback>
         </mc:AlternateContent>
       </w:r>
+      <w:r>
+        <w:rPr>
+          <w:sz w:val="20"/>
+        </w:rPr>
+        <w:t xml:space="preserve">    </w:t>
+      </w:r>
+      <w:r>
+        <w:rPr>
+          <w:sz w:val="24"/>
+          <w:szCs w:val="28"/>
+        </w:rPr>
+        <w:t xml:space="preserve">НГТУ, факультет автоматики и вычислительной техники, кафедра ВТ, </w:t>
+      </w:r>
+      <w:r>
+        <w:rPr>
+          <w:sz w:val="24"/>
+          <w:szCs w:val="28"/>
+        </w:rPr>
+        <w:t xml:space="preserve">д-р техн. наук, профессор </w:t>
+      </w:r>
     </w:p>
     <w:p>
       <w:pPr>
@@ -8134,13 +8908,19 @@
         <w:rPr>
           <w:sz w:val="16"/>
         </w:rPr>
-        <w:t xml:space="preserve">                                           </w:t>
+        <w:t xml:space="preserve">                                         </w:t>
       </w:r>
       <w:r>
         <w:rPr>
           <w:sz w:val="16"/>
         </w:rPr>
-        <w:t>(место</w:t>
+        <w:t xml:space="preserve">                                                      </w:t>
+      </w:r>
+      <w:r>
+        <w:rPr>
+          <w:sz w:val="16"/>
+        </w:rPr>
+        <w:t xml:space="preserve">  (место</w:t>
       </w:r>
       <w:r>
         <w:rPr>
@@ -8270,6 +9050,13 @@
           <w:sz w:val="16"/>
         </w:rPr>
       </w:pPr>
+      <w:r>
+        <w:rPr>
+          <w:spacing w:val="-2"/>
+          <w:sz w:val="16"/>
+        </w:rPr>
+        <w:t xml:space="preserve">              </w:t>
+      </w:r>
       <w:r>
         <w:rPr>
           <w:spacing w:val="-2"/>
@@ -8288,7 +9075,7 @@
 </file>
 
 <file path=word/endnotes.xml><?xml version="1.0" encoding="utf-8"?>
-<w:endnotes xmlns:wpc="http://schemas.microsoft.com/office/word/2010/wordprocessingCanvas" xmlns:cx="http://schemas.microsoft.com/office/drawing/2014/chartex" xmlns:cx1="http://schemas.microsoft.com/office/drawing/2015/9/8/chartex" xmlns:cx2="http://schemas.microsoft.com/office/drawing/2015/10/21/chartex" xmlns:cx3="http://schemas.microsoft.com/office/drawing/2016/5/9/chartex" xmlns:cx4="http://schemas.microsoft.com/office/drawing/2016/5/10/chartex" xmlns:cx5="http://schemas.microsoft.com/office/drawing/2016/5/11/chartex" xmlns:cx6="http://schemas.microsoft.com/office/drawing/2016/5/12/chartex" xmlns:cx7="http://schemas.microsoft.com/office/drawing/2016/5/13/chartex" xmlns:cx8="http://schemas.microsoft.com/office/drawing/2016/5/14/chartex" xmlns:mc="http://schemas.openxmlformats.org/markup-compatibility/2006" xmlns:aink="http://schemas.microsoft.com/office/drawing/2016/ink" xmlns:am3d="http://schemas.microsoft.com/office/drawing/2017/model3d" xmlns:o="urn:schemas-microsoft-com:office:office" xmlns:oel="http://schemas.microsoft.com/office/2019/extlst" xmlns:r="http://schemas.openxmlformats.org/officeDocument/2006/relationships" xmlns:m="http://schemas.openxmlformats.org/officeDocument/2006/math" xmlns:v="urn:schemas-microsoft-com:vml" xmlns:wp14="http://schemas.microsoft.com/office/word/2010/wordprocessingDrawing" xmlns:wp="http://schemas.openxmlformats.org/drawingml/2006/wordprocessingDrawing" xmlns:w10="urn:schemas-microsoft-com:office:word" xmlns:w="http://schemas.openxmlformats.org/wordprocessingml/2006/main" xmlns:w14="http://schemas.microsoft.com/office/word/2010/wordml" xmlns:w15="http://schemas.microsoft.com/office/word/2012/wordml" xmlns:w16cex="http://schemas.microsoft.com/office/word/2018/wordml/cex" xmlns:w16cid="http://schemas.microsoft.com/office/word/2016/wordml/cid" xmlns:w16="http://schemas.microsoft.com/office/word/2018/wordml" xmlns:w16sdtdh="http://schemas.microsoft.com/office/word/2020/wordml/sdtdatahash" xmlns:w16se="http://schemas.microsoft.com/office/word/2015/wordml/symex" xmlns:wpg="http://schemas.microsoft.com/office/word/2010/wordprocessingGroup" xmlns:wpi="http://schemas.microsoft.com/office/word/2010/wordprocessingInk" xmlns:wne="http://schemas.microsoft.com/office/word/2006/wordml" xmlns:wps="http://schemas.microsoft.com/office/word/2010/wordprocessingShape" mc:Ignorable="w14 w15 w16se w16cid w16 w16cex w16sdtdh wp14">
+<w:endnotes xmlns:wpc="http://schemas.microsoft.com/office/word/2010/wordprocessingCanvas" xmlns:cx="http://schemas.microsoft.com/office/drawing/2014/chartex" xmlns:cx1="http://schemas.microsoft.com/office/drawing/2015/9/8/chartex" xmlns:cx2="http://schemas.microsoft.com/office/drawing/2015/10/21/chartex" xmlns:cx3="http://schemas.microsoft.com/office/drawing/2016/5/9/chartex" xmlns:cx4="http://schemas.microsoft.com/office/drawing/2016/5/10/chartex" xmlns:cx5="http://schemas.microsoft.com/office/drawing/2016/5/11/chartex" xmlns:cx6="http://schemas.microsoft.com/office/drawing/2016/5/12/chartex" xmlns:cx7="http://schemas.microsoft.com/office/drawing/2016/5/13/chartex" xmlns:cx8="http://schemas.microsoft.com/office/drawing/2016/5/14/chartex" xmlns:mc="http://schemas.openxmlformats.org/markup-compatibility/2006" xmlns:aink="http://schemas.microsoft.com/office/drawing/2016/ink" xmlns:am3d="http://schemas.microsoft.com/office/drawing/2017/model3d" xmlns:o="urn:schemas-microsoft-com:office:office" xmlns:oel="http://schemas.microsoft.com/office/2019/extlst" xmlns:r="http://schemas.openxmlformats.org/officeDocument/2006/relationships" xmlns:m="http://schemas.openxmlformats.org/officeDocument/2006/math" xmlns:v="urn:schemas-microsoft-com:vml" xmlns:wp14="http://schemas.microsoft.com/office/word/2010/wordprocessingDrawing" xmlns:wp="http://schemas.openxmlformats.org/drawingml/2006/wordprocessingDrawing" xmlns:w10="urn:schemas-microsoft-com:office:word" xmlns:w="http://schemas.openxmlformats.org/wordprocessingml/2006/main" xmlns:w14="http://schemas.microsoft.com/office/word/2010/wordml" xmlns:w15="http://schemas.microsoft.com/office/word/2012/wordml" xmlns:w16cex="http://schemas.microsoft.com/office/word/2018/wordml/cex" xmlns:w16cid="http://schemas.microsoft.com/office/word/2016/wordml/cid" xmlns:w16="http://schemas.microsoft.com/office/word/2018/wordml" xmlns:w16du="http://schemas.microsoft.com/office/word/2023/wordml/word16du" xmlns:w16sdtdh="http://schemas.microsoft.com/office/word/2020/wordml/sdtdatahash" xmlns:w16sdtfl="http://schemas.microsoft.com/office/word/2024/wordml/sdtformatlock" xmlns:w16se="http://schemas.microsoft.com/office/word/2015/wordml/symex" xmlns:wpg="http://schemas.microsoft.com/office/word/2010/wordprocessingGroup" xmlns:wpi="http://schemas.microsoft.com/office/word/2010/wordprocessingInk" xmlns:wne="http://schemas.microsoft.com/office/word/2006/wordml" xmlns:wps="http://schemas.microsoft.com/office/word/2010/wordprocessingShape" mc:Ignorable="w14 w15 w16se w16cid w16 w16cex w16sdtdh w16sdtfl w16du wp14">
   <w:endnote w:type="separator" w:id="-1">
     <w:p>
       <w:r>
@@ -8307,7 +9094,7 @@
 </file>
 
 <file path=word/footnotes.xml><?xml version="1.0" encoding="utf-8"?>
-<w:footnotes xmlns:wpc="http://schemas.microsoft.com/office/word/2010/wordprocessingCanvas" xmlns:cx="http://schemas.microsoft.com/office/drawing/2014/chartex" xmlns:cx1="http://schemas.microsoft.com/office/drawing/2015/9/8/chartex" xmlns:cx2="http://schemas.microsoft.com/office/drawing/2015/10/21/chartex" xmlns:cx3="http://schemas.microsoft.com/office/drawing/2016/5/9/chartex" xmlns:cx4="http://schemas.microsoft.com/office/drawing/2016/5/10/chartex" xmlns:cx5="http://schemas.microsoft.com/office/drawing/2016/5/11/chartex" xmlns:cx6="http://schemas.microsoft.com/office/drawing/2016/5/12/chartex" xmlns:cx7="http://schemas.microsoft.com/office/drawing/2016/5/13/chartex" xmlns:cx8="http://schemas.microsoft.com/office/drawing/2016/5/14/chartex" xmlns:mc="http://schemas.openxmlformats.org/markup-compatibility/2006" xmlns:aink="http://schemas.microsoft.com/office/drawing/2016/ink" xmlns:am3d="http://schemas.microsoft.com/office/drawing/2017/model3d" xmlns:o="urn:schemas-microsoft-com:office:office" xmlns:oel="http://schemas.microsoft.com/office/2019/extlst" xmlns:r="http://schemas.openxmlformats.org/officeDocument/2006/relationships" xmlns:m="http://schemas.openxmlformats.org/officeDocument/2006/math" xmlns:v="urn:schemas-microsoft-com:vml" xmlns:wp14="http://schemas.microsoft.com/office/word/2010/wordprocessingDrawing" xmlns:wp="http://schemas.openxmlformats.org/drawingml/2006/wordprocessingDrawing" xmlns:w10="urn:schemas-microsoft-com:office:word" xmlns:w="http://schemas.openxmlformats.org/wordprocessingml/2006/main" xmlns:w14="http://schemas.microsoft.com/office/word/2010/wordml" xmlns:w15="http://schemas.microsoft.com/office/word/2012/wordml" xmlns:w16cex="http://schemas.microsoft.com/office/word/2018/wordml/cex" xmlns:w16cid="http://schemas.microsoft.com/office/word/2016/wordml/cid" xmlns:w16="http://schemas.microsoft.com/office/word/2018/wordml" xmlns:w16sdtdh="http://schemas.microsoft.com/office/word/2020/wordml/sdtdatahash" xmlns:w16se="http://schemas.microsoft.com/office/word/2015/wordml/symex" xmlns:wpg="http://schemas.microsoft.com/office/word/2010/wordprocessingGroup" xmlns:wpi="http://schemas.microsoft.com/office/word/2010/wordprocessingInk" xmlns:wne="http://schemas.microsoft.com/office/word/2006/wordml" xmlns:wps="http://schemas.microsoft.com/office/word/2010/wordprocessingShape" mc:Ignorable="w14 w15 w16se w16cid w16 w16cex w16sdtdh wp14">
+<w:footnotes xmlns:wpc="http://schemas.microsoft.com/office/word/2010/wordprocessingCanvas" xmlns:cx="http://schemas.microsoft.com/office/drawing/2014/chartex" xmlns:cx1="http://schemas.microsoft.com/office/drawing/2015/9/8/chartex" xmlns:cx2="http://schemas.microsoft.com/office/drawing/2015/10/21/chartex" xmlns:cx3="http://schemas.microsoft.com/office/drawing/2016/5/9/chartex" xmlns:cx4="http://schemas.microsoft.com/office/drawing/2016/5/10/chartex" xmlns:cx5="http://schemas.microsoft.com/office/drawing/2016/5/11/chartex" xmlns:cx6="http://schemas.microsoft.com/office/drawing/2016/5/12/chartex" xmlns:cx7="http://schemas.microsoft.com/office/drawing/2016/5/13/chartex" xmlns:cx8="http://schemas.microsoft.com/office/drawing/2016/5/14/chartex" xmlns:mc="http://schemas.openxmlformats.org/markup-compatibility/2006" xmlns:aink="http://schemas.microsoft.com/office/drawing/2016/ink" xmlns:am3d="http://schemas.microsoft.com/office/drawing/2017/model3d" xmlns:o="urn:schemas-microsoft-com:office:office" xmlns:oel="http://schemas.microsoft.com/office/2019/extlst" xmlns:r="http://schemas.openxmlformats.org/officeDocument/2006/relationships" xmlns:m="http://schemas.openxmlformats.org/officeDocument/2006/math" xmlns:v="urn:schemas-microsoft-com:vml" xmlns:wp14="http://schemas.microsoft.com/office/word/2010/wordprocessingDrawing" xmlns:wp="http://schemas.openxmlformats.org/drawingml/2006/wordprocessingDrawing" xmlns:w10="urn:schemas-microsoft-com:office:word" xmlns:w="http://schemas.openxmlformats.org/wordprocessingml/2006/main" xmlns:w14="http://schemas.microsoft.com/office/word/2010/wordml" xmlns:w15="http://schemas.microsoft.com/office/word/2012/wordml" xmlns:w16cex="http://schemas.microsoft.com/office/word/2018/wordml/cex" xmlns:w16cid="http://schemas.microsoft.com/office/word/2016/wordml/cid" xmlns:w16="http://schemas.microsoft.com/office/word/2018/wordml" xmlns:w16du="http://schemas.microsoft.com/office/word/2023/wordml/word16du" xmlns:w16sdtdh="http://schemas.microsoft.com/office/word/2020/wordml/sdtdatahash" xmlns:w16sdtfl="http://schemas.microsoft.com/office/word/2024/wordml/sdtformatlock" xmlns:w16se="http://schemas.microsoft.com/office/word/2015/wordml/symex" xmlns:wpg="http://schemas.microsoft.com/office/word/2010/wordprocessingGroup" xmlns:wpi="http://schemas.microsoft.com/office/word/2010/wordprocessingInk" xmlns:wne="http://schemas.microsoft.com/office/word/2006/wordml" xmlns:wps="http://schemas.microsoft.com/office/word/2010/wordprocessingShape" mc:Ignorable="w14 w15 w16se w16cid w16 w16cex w16sdtdh w16sdtfl w16du wp14">
   <w:footnote w:type="separator" w:id="-1">
     <w:p>
       <w:r>
@@ -8326,7 +9113,7 @@
 </file>
 
 <file path=word/numbering.xml><?xml version="1.0" encoding="utf-8"?>
-<w:numbering xmlns:wpc="http://schemas.microsoft.com/office/word/2010/wordprocessingCanvas" xmlns:cx="http://schemas.microsoft.com/office/drawing/2014/chartex" xmlns:cx1="http://schemas.microsoft.com/office/drawing/2015/9/8/chartex" xmlns:cx2="http://schemas.microsoft.com/office/drawing/2015/10/21/chartex" xmlns:cx3="http://schemas.microsoft.com/office/drawing/2016/5/9/chartex" xmlns:cx4="http://schemas.microsoft.com/office/drawing/2016/5/10/chartex" xmlns:cx5="http://schemas.microsoft.com/office/drawing/2016/5/11/chartex" xmlns:cx6="http://schemas.microsoft.com/office/drawing/2016/5/12/chartex" xmlns:cx7="http://schemas.microsoft.com/office/drawing/2016/5/13/chartex" xmlns:cx8="http://schemas.microsoft.com/office/drawing/2016/5/14/chartex" xmlns:mc="http://schemas.openxmlformats.org/markup-compatibility/2006" xmlns:aink="http://schemas.microsoft.com/office/drawing/2016/ink" xmlns:am3d="http://schemas.microsoft.com/office/drawing/2017/model3d" xmlns:o="urn:schemas-microsoft-com:office:office" xmlns:oel="http://schemas.microsoft.com/office/2019/extlst" xmlns:r="http://schemas.openxmlformats.org/officeDocument/2006/relationships" xmlns:m="http://schemas.openxmlformats.org/officeDocument/2006/math" xmlns:v="urn:schemas-microsoft-com:vml" xmlns:wp14="http://schemas.microsoft.com/office/word/2010/wordprocessingDrawing" xmlns:wp="http://schemas.openxmlformats.org/drawingml/2006/wordprocessingDrawing" xmlns:w10="urn:schemas-microsoft-com:office:word" xmlns:w="http://schemas.openxmlformats.org/wordprocessingml/2006/main" xmlns:w14="http://schemas.microsoft.com/office/word/2010/wordml" xmlns:w15="http://schemas.microsoft.com/office/word/2012/wordml" xmlns:w16cex="http://schemas.microsoft.com/office/word/2018/wordml/cex" xmlns:w16cid="http://schemas.microsoft.com/office/word/2016/wordml/cid" xmlns:w16="http://schemas.microsoft.com/office/word/2018/wordml" xmlns:w16sdtdh="http://schemas.microsoft.com/office/word/2020/wordml/sdtdatahash" xmlns:w16se="http://schemas.microsoft.com/office/word/2015/wordml/symex" xmlns:wpg="http://schemas.microsoft.com/office/word/2010/wordprocessingGroup" xmlns:wpi="http://schemas.microsoft.com/office/word/2010/wordprocessingInk" xmlns:wne="http://schemas.microsoft.com/office/word/2006/wordml" xmlns:wps="http://schemas.microsoft.com/office/word/2010/wordprocessingShape" mc:Ignorable="w14 w15 w16se w16cid w16 w16cex w16sdtdh wp14">
+<w:numbering xmlns:wpc="http://schemas.microsoft.com/office/word/2010/wordprocessingCanvas" xmlns:cx="http://schemas.microsoft.com/office/drawing/2014/chartex" xmlns:cx1="http://schemas.microsoft.com/office/drawing/2015/9/8/chartex" xmlns:cx2="http://schemas.microsoft.com/office/drawing/2015/10/21/chartex" xmlns:cx3="http://schemas.microsoft.com/office/drawing/2016/5/9/chartex" xmlns:cx4="http://schemas.microsoft.com/office/drawing/2016/5/10/chartex" xmlns:cx5="http://schemas.microsoft.com/office/drawing/2016/5/11/chartex" xmlns:cx6="http://schemas.microsoft.com/office/drawing/2016/5/12/chartex" xmlns:cx7="http://schemas.microsoft.com/office/drawing/2016/5/13/chartex" xmlns:cx8="http://schemas.microsoft.com/office/drawing/2016/5/14/chartex" xmlns:mc="http://schemas.openxmlformats.org/markup-compatibility/2006" xmlns:aink="http://schemas.microsoft.com/office/drawing/2016/ink" xmlns:am3d="http://schemas.microsoft.com/office/drawing/2017/model3d" xmlns:o="urn:schemas-microsoft-com:office:office" xmlns:oel="http://schemas.microsoft.com/office/2019/extlst" xmlns:r="http://schemas.openxmlformats.org/officeDocument/2006/relationships" xmlns:m="http://schemas.openxmlformats.org/officeDocument/2006/math" xmlns:v="urn:schemas-microsoft-com:vml" xmlns:wp14="http://schemas.microsoft.com/office/word/2010/wordprocessingDrawing" xmlns:wp="http://schemas.openxmlformats.org/drawingml/2006/wordprocessingDrawing" xmlns:w10="urn:schemas-microsoft-com:office:word" xmlns:w="http://schemas.openxmlformats.org/wordprocessingml/2006/main" xmlns:w14="http://schemas.microsoft.com/office/word/2010/wordml" xmlns:w15="http://schemas.microsoft.com/office/word/2012/wordml" xmlns:w16cex="http://schemas.microsoft.com/office/word/2018/wordml/cex" xmlns:w16cid="http://schemas.microsoft.com/office/word/2016/wordml/cid" xmlns:w16="http://schemas.microsoft.com/office/word/2018/wordml" xmlns:w16du="http://schemas.microsoft.com/office/word/2023/wordml/word16du" xmlns:w16sdtdh="http://schemas.microsoft.com/office/word/2020/wordml/sdtdatahash" xmlns:w16sdtfl="http://schemas.microsoft.com/office/word/2024/wordml/sdtformatlock" xmlns:w16se="http://schemas.microsoft.com/office/word/2015/wordml/symex" xmlns:wpg="http://schemas.microsoft.com/office/word/2010/wordprocessingGroup" xmlns:wpi="http://schemas.microsoft.com/office/word/2010/wordprocessingInk" xmlns:wne="http://schemas.microsoft.com/office/word/2006/wordml" xmlns:wps="http://schemas.microsoft.com/office/word/2010/wordprocessingShape" mc:Ignorable="w14 w15 w16se w16cid w16 w16cex w16sdtdh w16sdtfl w16du wp14">
   <w:abstractNum w:abstractNumId="0" w15:restartNumberingAfterBreak="0">
     <w:nsid w:val="0A1B6162"/>
     <w:multiLevelType w:val="hybridMultilevel"/>
@@ -8833,7 +9620,7 @@
 </file>
 
 <file path=word/styles.xml><?xml version="1.0" encoding="utf-8"?>
-<w:styles xmlns:mc="http://schemas.openxmlformats.org/markup-compatibility/2006" xmlns:r="http://schemas.openxmlformats.org/officeDocument/2006/relationships" xmlns:w="http://schemas.openxmlformats.org/wordprocessingml/2006/main" xmlns:w14="http://schemas.microsoft.com/office/word/2010/wordml" xmlns:w15="http://schemas.microsoft.com/office/word/2012/wordml" xmlns:w16cex="http://schemas.microsoft.com/office/word/2018/wordml/cex" xmlns:w16cid="http://schemas.microsoft.com/office/word/2016/wordml/cid" xmlns:w16="http://schemas.microsoft.com/office/word/2018/wordml" xmlns:w16sdtdh="http://schemas.microsoft.com/office/word/2020/wordml/sdtdatahash" xmlns:w16se="http://schemas.microsoft.com/office/word/2015/wordml/symex" mc:Ignorable="w14 w15 w16se w16cid w16 w16cex w16sdtdh">
+<w:styles xmlns:mc="http://schemas.openxmlformats.org/markup-compatibility/2006" xmlns:r="http://schemas.openxmlformats.org/officeDocument/2006/relationships" xmlns:w="http://schemas.openxmlformats.org/wordprocessingml/2006/main" xmlns:w14="http://schemas.microsoft.com/office/word/2010/wordml" xmlns:w15="http://schemas.microsoft.com/office/word/2012/wordml" xmlns:w16cex="http://schemas.microsoft.com/office/word/2018/wordml/cex" xmlns:w16cid="http://schemas.microsoft.com/office/word/2016/wordml/cid" xmlns:w16="http://schemas.microsoft.com/office/word/2018/wordml" xmlns:w16du="http://schemas.microsoft.com/office/word/2023/wordml/word16du" xmlns:w16sdtdh="http://schemas.microsoft.com/office/word/2020/wordml/sdtdatahash" xmlns:w16sdtfl="http://schemas.microsoft.com/office/word/2024/wordml/sdtformatlock" xmlns:w16se="http://schemas.microsoft.com/office/word/2015/wordml/symex" mc:Ignorable="w14 w15 w16se w16cid w16 w16cex w16sdtdh w16sdtfl w16du">
   <w:docDefaults>
     <w:rPrDefault>
       <w:rPr>

--- a/Practic/Клименко К. Практика.docx
+++ b/Practic/Клименко К. Практика.docx
@@ -554,7 +554,7 @@
         <w:rPr>
           <w:sz w:val="24"/>
         </w:rPr>
-        <w:t>Выполнение работ, связанных с получением, анализом и обработкой материалов, относящихся к магистерской диссертации, в соответствии с рабочей программой</w:t>
+        <w:t>Выполнение работ, связанных с получением, анализом и обработкой материалов, относящихся к магистерской диссертации</w:t>
       </w:r>
       <w:r>
         <w:rPr>
@@ -2276,7 +2276,7 @@
           </mc:Choice>
           <mc:Fallback>
             <w:pict>
-              <v:line w14:anchorId="24BD949F" id="Прямая соединительная линия 645562446" o:spid="_x0000_s1026" style="position:absolute;z-index:251636736;visibility:visible;mso-wrap-style:square;mso-width-percent:0;mso-height-percent:0;mso-wrap-distance-left:9pt;mso-wrap-distance-top:0;mso-wrap-distance-right:9pt;mso-wrap-distance-bottom:0;mso-position-horizontal:absolute;mso-position-horizontal-relative:text;mso-position-vertical:absolute;mso-position-vertical-relative:text;mso-width-percent:0;mso-height-percent:0;mso-width-relative:margin;mso-height-relative:margin" from="3.6pt,14.35pt" to="179.35pt,14.35pt" o:gfxdata="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"/>
+              <v:line w14:anchorId="08579B93" id="Прямая соединительная линия 645562446" o:spid="_x0000_s1026" style="position:absolute;z-index:251636736;visibility:visible;mso-wrap-style:square;mso-width-percent:0;mso-height-percent:0;mso-wrap-distance-left:9pt;mso-wrap-distance-top:0;mso-wrap-distance-right:9pt;mso-wrap-distance-bottom:0;mso-position-horizontal:absolute;mso-position-horizontal-relative:text;mso-position-vertical:absolute;mso-position-vertical-relative:text;mso-width-percent:0;mso-height-percent:0;mso-width-relative:margin;mso-height-relative:margin" from="3.6pt,14.35pt" to="179.35pt,14.35pt" o:gfxdata="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"/>
             </w:pict>
           </mc:Fallback>
         </mc:AlternateContent>
@@ -2571,7 +2571,7 @@
                 </mc:Choice>
                 <mc:Fallback>
                   <w:pict>
-                    <v:line w14:anchorId="2AA3FB9E" id="Прямая соединительная линия 1404757243" o:spid="_x0000_s1026" style="position:absolute;z-index:251634688;visibility:visible;mso-wrap-style:square;mso-width-percent:0;mso-height-percent:0;mso-wrap-distance-left:9pt;mso-wrap-distance-top:0;mso-wrap-distance-right:9pt;mso-wrap-distance-bottom:0;mso-position-horizontal:absolute;mso-position-horizontal-relative:text;mso-position-vertical:absolute;mso-position-vertical-relative:text;mso-width-percent:0;mso-height-percent:0;mso-width-relative:margin;mso-height-relative:margin" from="-4.7pt,28.25pt" to="224.9pt,28.25pt" o:gfxdata="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" strokecolor="black [3040]"/>
+                    <v:line w14:anchorId="7897EBB3" id="Прямая соединительная линия 1404757243" o:spid="_x0000_s1026" style="position:absolute;z-index:251634688;visibility:visible;mso-wrap-style:square;mso-width-percent:0;mso-height-percent:0;mso-wrap-distance-left:9pt;mso-wrap-distance-top:0;mso-wrap-distance-right:9pt;mso-wrap-distance-bottom:0;mso-position-horizontal:absolute;mso-position-horizontal-relative:text;mso-position-vertical:absolute;mso-position-vertical-relative:text;mso-width-percent:0;mso-height-percent:0;mso-width-relative:margin;mso-height-relative:margin" from="-4.7pt,28.25pt" to="224.9pt,28.25pt" o:gfxdata="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" strokecolor="black [3040]"/>
                   </w:pict>
                 </mc:Fallback>
               </mc:AlternateContent>
@@ -2792,7 +2792,7 @@
                 </mc:Choice>
                 <mc:Fallback>
                   <w:pict>
-                    <v:group w14:anchorId="29CFDE19" id="Group 1" o:spid="_x0000_s1026" style="width:167.25pt;height:.6pt;mso-position-horizontal-relative:char;mso-position-vertical-relative:line" coordsize="25800,76" o:gfxdata="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">
+                    <v:group w14:anchorId="5D85A41F" id="Group 1" o:spid="_x0000_s1026" style="width:167.25pt;height:.6pt;mso-position-horizontal-relative:char;mso-position-vertical-relative:line" coordsize="25800,76" o:gfxdata="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">
                       <v:shape id="Graphic 2" o:spid="_x0000_s1027" style="position:absolute;top:36;width:25800;height:12;visibility:visible;mso-wrap-style:square;v-text-anchor:top" coordsize="2580005,1270" o:gfxdata="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" path="m,l2579745,e" filled="f" strokeweight=".20106mm">
                         <v:path arrowok="t"/>
                       </v:shape>
@@ -2836,15 +2836,7 @@
                 <w:spacing w:val="-2"/>
                 <w:sz w:val="20"/>
               </w:rPr>
-              <w:t xml:space="preserve">  </w:t>
-            </w:r>
-            <w:r>
-              <w:rPr>
-                <w:rFonts w:ascii="Times New Roman" w:hAnsi="Times New Roman"/>
-                <w:spacing w:val="-2"/>
-                <w:sz w:val="20"/>
-              </w:rPr>
-              <w:t>(подпись)</w:t>
+              <w:t xml:space="preserve">  (подпись)</w:t>
             </w:r>
           </w:p>
           <w:p>
@@ -2878,14 +2870,7 @@
                 <w:rFonts w:ascii="Times New Roman" w:hAnsi="Times New Roman"/>
                 <w:sz w:val="24"/>
               </w:rPr>
-              <w:t xml:space="preserve">         </w:t>
-            </w:r>
-            <w:r>
-              <w:rPr>
-                <w:rFonts w:ascii="Times New Roman" w:hAnsi="Times New Roman"/>
-                <w:sz w:val="24"/>
-              </w:rPr>
-              <w:t>«01»</w:t>
+              <w:t xml:space="preserve">         «01»</w:t>
             </w:r>
             <w:r>
               <w:rPr>
@@ -3162,7 +3147,7 @@
           </mc:Choice>
           <mc:Fallback>
             <w:pict>
-              <v:line w14:anchorId="198D23B1" id="Прямая соединительная линия 1161572893" o:spid="_x0000_s1026" style="position:absolute;z-index:251638784;visibility:visible;mso-wrap-style:square;mso-width-percent:0;mso-height-percent:0;mso-wrap-distance-left:9pt;mso-wrap-distance-top:0;mso-wrap-distance-right:9pt;mso-wrap-distance-bottom:0;mso-position-horizontal:absolute;mso-position-horizontal-relative:text;mso-position-vertical:absolute;mso-position-vertical-relative:text;mso-width-percent:0;mso-height-percent:0;mso-width-relative:margin;mso-height-relative:margin" from="54.6pt,24.4pt" to="213.35pt,24.4pt" o:gfxdata="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"/>
+              <v:line w14:anchorId="2919187F" id="Прямая соединительная линия 1161572893" o:spid="_x0000_s1026" style="position:absolute;z-index:251638784;visibility:visible;mso-wrap-style:square;mso-width-percent:0;mso-height-percent:0;mso-wrap-distance-left:9pt;mso-wrap-distance-top:0;mso-wrap-distance-right:9pt;mso-wrap-distance-bottom:0;mso-position-horizontal:absolute;mso-position-horizontal-relative:text;mso-position-vertical:absolute;mso-position-vertical-relative:text;mso-width-percent:0;mso-height-percent:0;mso-width-relative:margin;mso-height-relative:margin" from="54.6pt,24.4pt" to="213.35pt,24.4pt" o:gfxdata="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"/>
             </w:pict>
           </mc:Fallback>
         </mc:AlternateContent>
@@ -3712,7 +3697,7 @@
           </mc:Choice>
           <mc:Fallback>
             <w:pict>
-              <v:line w14:anchorId="0E09B1E3" id="Прямая соединительная линия 850021464" o:spid="_x0000_s1026" style="position:absolute;z-index:251640832;visibility:visible;mso-wrap-style:square;mso-width-percent:0;mso-height-percent:0;mso-wrap-distance-left:9pt;mso-wrap-distance-top:0;mso-wrap-distance-right:9pt;mso-wrap-distance-bottom:0;mso-position-horizontal:absolute;mso-position-horizontal-relative:text;mso-position-vertical:absolute;mso-position-vertical-relative:text;mso-width-percent:0;mso-height-percent:0;mso-width-relative:margin;mso-height-relative:margin" from="49.8pt,13.75pt" to="197.2pt,13.75pt" o:gfxdata="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"/>
+              <v:line w14:anchorId="00013491" id="Прямая соединительная линия 850021464" o:spid="_x0000_s1026" style="position:absolute;z-index:251640832;visibility:visible;mso-wrap-style:square;mso-width-percent:0;mso-height-percent:0;mso-wrap-distance-left:9pt;mso-wrap-distance-top:0;mso-wrap-distance-right:9pt;mso-wrap-distance-bottom:0;mso-position-horizontal:absolute;mso-position-horizontal-relative:text;mso-position-vertical:absolute;mso-position-vertical-relative:text;mso-width-percent:0;mso-height-percent:0;mso-width-relative:margin;mso-height-relative:margin" from="49.8pt,13.75pt" to="197.2pt,13.75pt" o:gfxdata="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"/>
             </w:pict>
           </mc:Fallback>
         </mc:AlternateContent>
@@ -5196,7 +5181,7 @@
           </mc:Choice>
           <mc:Fallback>
             <w:pict>
-              <v:line w14:anchorId="7B28C94C" id="Прямая соединительная линия 456330270" o:spid="_x0000_s1026" style="position:absolute;z-index:251663360;visibility:visible;mso-wrap-style:square;mso-width-percent:0;mso-height-percent:0;mso-wrap-distance-left:9pt;mso-wrap-distance-top:0;mso-wrap-distance-right:9pt;mso-wrap-distance-bottom:0;mso-position-horizontal:absolute;mso-position-horizontal-relative:text;mso-position-vertical:absolute;mso-position-vertical-relative:text;mso-width-percent:0;mso-height-percent:0;mso-width-relative:margin;mso-height-relative:margin" from="34.8pt,1.25pt" to="114.15pt,1.25pt" o:gfxdata="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"/>
+              <v:line w14:anchorId="718B02B6" id="Прямая соединительная линия 456330270" o:spid="_x0000_s1026" style="position:absolute;z-index:251663360;visibility:visible;mso-wrap-style:square;mso-width-percent:0;mso-height-percent:0;mso-wrap-distance-left:9pt;mso-wrap-distance-top:0;mso-wrap-distance-right:9pt;mso-wrap-distance-bottom:0;mso-position-horizontal:absolute;mso-position-horizontal-relative:text;mso-position-vertical:absolute;mso-position-vertical-relative:text;mso-width-percent:0;mso-height-percent:0;mso-width-relative:margin;mso-height-relative:margin" from="34.8pt,1.25pt" to="114.15pt,1.25pt" o:gfxdata="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"/>
             </w:pict>
           </mc:Fallback>
         </mc:AlternateContent>
@@ -5376,7 +5361,7 @@
           </mc:Choice>
           <mc:Fallback>
             <w:pict>
-              <v:line w14:anchorId="10B13C81" id="Прямая соединительная линия 1927721357" o:spid="_x0000_s1026" style="position:absolute;z-index:251642880;visibility:visible;mso-wrap-style:square;mso-width-percent:0;mso-height-percent:0;mso-wrap-distance-left:9pt;mso-wrap-distance-top:0;mso-wrap-distance-right:9pt;mso-wrap-distance-bottom:0;mso-position-horizontal:absolute;mso-position-horizontal-relative:text;mso-position-vertical:absolute;mso-position-vertical-relative:text;mso-width-percent:0;mso-height-percent:0;mso-width-relative:margin;mso-height-relative:margin" from="3pt,14pt" to="215.6pt,14pt" o:gfxdata="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"/>
+              <v:line w14:anchorId="04A7B625" id="Прямая соединительная линия 1927721357" o:spid="_x0000_s1026" style="position:absolute;z-index:251642880;visibility:visible;mso-wrap-style:square;mso-width-percent:0;mso-height-percent:0;mso-wrap-distance-left:9pt;mso-wrap-distance-top:0;mso-wrap-distance-right:9pt;mso-wrap-distance-bottom:0;mso-position-horizontal:absolute;mso-position-horizontal-relative:text;mso-position-vertical:absolute;mso-position-vertical-relative:text;mso-width-percent:0;mso-height-percent:0;mso-width-relative:margin;mso-height-relative:margin" from="3pt,14pt" to="215.6pt,14pt" o:gfxdata="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"/>
             </w:pict>
           </mc:Fallback>
         </mc:AlternateContent>
@@ -5923,7 +5908,7 @@
                 </mc:Choice>
                 <mc:Fallback>
                   <w:pict>
-                    <v:line w14:anchorId="3ADF2A70" id="Прямая соединительная линия 1808846499" o:spid="_x0000_s1026" style="position:absolute;flip:y;z-index:251653120;visibility:visible;mso-wrap-style:square;mso-width-percent:0;mso-height-percent:0;mso-wrap-distance-left:9pt;mso-wrap-distance-top:0;mso-wrap-distance-right:9pt;mso-wrap-distance-bottom:0;mso-position-horizontal:absolute;mso-position-horizontal-relative:text;mso-position-vertical:absolute;mso-position-vertical-relative:text;mso-width-percent:0;mso-height-percent:0;mso-width-relative:margin;mso-height-relative:margin" from="50.5pt,16.2pt" to="138.35pt,16.2pt" o:gfxdata="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"/>
+                    <v:line w14:anchorId="6DD45D96" id="Прямая соединительная линия 1808846499" o:spid="_x0000_s1026" style="position:absolute;flip:y;z-index:251653120;visibility:visible;mso-wrap-style:square;mso-width-percent:0;mso-height-percent:0;mso-wrap-distance-left:9pt;mso-wrap-distance-top:0;mso-wrap-distance-right:9pt;mso-wrap-distance-bottom:0;mso-position-horizontal:absolute;mso-position-horizontal-relative:text;mso-position-vertical:absolute;mso-position-vertical-relative:text;mso-width-percent:0;mso-height-percent:0;mso-width-relative:margin;mso-height-relative:margin" from="50.5pt,16.2pt" to="138.35pt,16.2pt" o:gfxdata="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"/>
                   </w:pict>
                 </mc:Fallback>
               </mc:AlternateContent>
@@ -5933,14 +5918,7 @@
                 <w:rFonts w:ascii="Times New Roman" w:hAnsi="Times New Roman"/>
                 <w:sz w:val="24"/>
               </w:rPr>
-              <w:t>Студент</w:t>
-            </w:r>
-            <w:r>
-              <w:rPr>
-                <w:rFonts w:ascii="Times New Roman" w:hAnsi="Times New Roman"/>
-                <w:sz w:val="24"/>
-              </w:rPr>
-              <w:t xml:space="preserve">: </w:t>
+              <w:t xml:space="preserve">Студент: </w:t>
             </w:r>
             <w:r>
               <w:rPr>
@@ -6210,7 +6188,7 @@
                 </mc:Choice>
                 <mc:Fallback>
                   <w:pict>
-                    <v:group w14:anchorId="0972BC91" id="Group 4" o:spid="_x0000_s1026" style="width:132.05pt;height:.5pt;mso-position-horizontal-relative:char;mso-position-vertical-relative:line" coordsize="16770,63" o:gfxdata="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">
+                    <v:group w14:anchorId="3EA43D34" id="Group 4" o:spid="_x0000_s1026" style="width:132.05pt;height:.5pt;mso-position-horizontal-relative:char;mso-position-vertical-relative:line" coordsize="16770,63" o:gfxdata="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">
                       <v:shape id="Graphic 5" o:spid="_x0000_s1027" style="position:absolute;top:30;width:16770;height:13;visibility:visible;mso-wrap-style:square;v-text-anchor:top" coordsize="1677035,1270" o:gfxdata="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" path="m,l1676654,e" filled="f" strokeweight=".17183mm">
                         <v:path arrowok="t"/>
                       </v:shape>
@@ -6238,16 +6216,7 @@
                 <w:spacing w:val="-2"/>
                 <w:sz w:val="20"/>
               </w:rPr>
-              <w:t xml:space="preserve">       </w:t>
-            </w:r>
-            <w:r>
-              <w:rPr>
-                <w:rFonts w:ascii="Times New Roman" w:hAnsi="Times New Roman"/>
-                <w:i/>
-                <w:spacing w:val="-2"/>
-                <w:sz w:val="20"/>
-              </w:rPr>
-              <w:t>подпись</w:t>
+              <w:t xml:space="preserve">       подпись</w:t>
             </w:r>
           </w:p>
           <w:p>
@@ -6446,7 +6415,7 @@
                 </mc:Choice>
                 <mc:Fallback>
                   <w:pict>
-                    <v:line w14:anchorId="654DA21F" id="Прямая соединительная линия 1017791727" o:spid="_x0000_s1026" style="position:absolute;z-index:251661312;visibility:visible;mso-wrap-style:square;mso-width-percent:0;mso-height-percent:0;mso-wrap-distance-left:9pt;mso-wrap-distance-top:0;mso-wrap-distance-right:9pt;mso-wrap-distance-bottom:0;mso-position-horizontal:absolute;mso-position-horizontal-relative:text;mso-position-vertical:absolute;mso-position-vertical-relative:text;mso-width-percent:0;mso-height-percent:0;mso-width-relative:margin;mso-height-relative:margin" from="133.75pt,16.05pt" to="223.75pt,16.05pt" o:gfxdata="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"/>
+                    <v:line w14:anchorId="4827BE0D" id="Прямая соединительная линия 1017791727" o:spid="_x0000_s1026" style="position:absolute;z-index:251661312;visibility:visible;mso-wrap-style:square;mso-width-percent:0;mso-height-percent:0;mso-wrap-distance-left:9pt;mso-wrap-distance-top:0;mso-wrap-distance-right:9pt;mso-wrap-distance-bottom:0;mso-position-horizontal:absolute;mso-position-horizontal-relative:text;mso-position-vertical:absolute;mso-position-vertical-relative:text;mso-width-percent:0;mso-height-percent:0;mso-width-relative:margin;mso-height-relative:margin" from="133.75pt,16.05pt" to="223.75pt,16.05pt" o:gfxdata="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"/>
                   </w:pict>
                 </mc:Fallback>
               </mc:AlternateContent>
@@ -6727,7 +6696,7 @@
                 </mc:Choice>
                 <mc:Fallback>
                   <w:pict>
-                    <v:group w14:anchorId="0FB33716" id="Group 6" o:spid="_x0000_s1026" style="width:132pt;height:.5pt;mso-position-horizontal-relative:char;mso-position-vertical-relative:line" coordsize="16764,63" o:gfxdata="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">
+                    <v:group w14:anchorId="5A5D4F6E" id="Group 6" o:spid="_x0000_s1026" style="width:132pt;height:.5pt;mso-position-horizontal-relative:char;mso-position-vertical-relative:line" coordsize="16764,63" o:gfxdata="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">
                       <v:shape id="Graphic 7" o:spid="_x0000_s1027" style="position:absolute;top:30;width:16764;height:13;visibility:visible;mso-wrap-style:square;v-text-anchor:top" coordsize="1676400,1270" o:gfxdata="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" path="m,l1676400,e" filled="f" strokeweight=".17183mm">
                         <v:path arrowok="t"/>
                       </v:shape>
@@ -6754,16 +6723,7 @@
                 <w:spacing w:val="-2"/>
                 <w:sz w:val="20"/>
               </w:rPr>
-              <w:t xml:space="preserve">                           </w:t>
-            </w:r>
-            <w:r>
-              <w:rPr>
-                <w:rFonts w:ascii="Times New Roman" w:hAnsi="Times New Roman"/>
-                <w:i/>
-                <w:spacing w:val="-2"/>
-                <w:sz w:val="20"/>
-              </w:rPr>
-              <w:t>подпись</w:t>
+              <w:t xml:space="preserve">                           подпись</w:t>
             </w:r>
           </w:p>
           <w:p>
@@ -6795,15 +6755,7 @@
                 <w:spacing w:val="-10"/>
                 <w:sz w:val="24"/>
               </w:rPr>
-              <w:t xml:space="preserve">     </w:t>
-            </w:r>
-            <w:r>
-              <w:rPr>
-                <w:rFonts w:ascii="Times New Roman" w:hAnsi="Times New Roman"/>
-                <w:spacing w:val="-10"/>
-                <w:sz w:val="24"/>
-              </w:rPr>
-              <w:t>«</w:t>
+              <w:t xml:space="preserve">     «</w:t>
             </w:r>
             <w:r>
               <w:rPr>
@@ -7570,13 +7522,7 @@
         <w:rPr>
           <w:sz w:val="24"/>
         </w:rPr>
-        <w:t xml:space="preserve">Исследовал доступные </w:t>
-      </w:r>
-      <w:r>
-        <w:rPr>
-          <w:sz w:val="24"/>
-        </w:rPr>
-        <w:t>наборы данных</w:t>
+        <w:t>Исследовал доступные наборы данных</w:t>
       </w:r>
       <w:r>
         <w:rPr>
@@ -8110,7 +8056,7 @@
           </mc:Choice>
           <mc:Fallback>
             <w:pict>
-              <v:shape w14:anchorId="02557099" id="Graphic 13" o:spid="_x0000_s1026" style="position:absolute;margin-left:56.65pt;margin-top:13.6pt;width:510pt;height:.1pt;z-index:-15724032;visibility:visible;mso-wrap-style:square;mso-wrap-distance-left:0;mso-wrap-distance-top:0;mso-wrap-distance-right:0;mso-wrap-distance-bottom:0;mso-position-horizontal:absolute;mso-position-horizontal-relative:page;mso-position-vertical:absolute;mso-position-vertical-relative:text;v-text-anchor:top" coordsize="6477000,1270" o:gfxdata="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" path="m,l6477000,e" filled="f" strokeweight=".17183mm">
+              <v:shape w14:anchorId="53E1CE60" id="Graphic 13" o:spid="_x0000_s1026" style="position:absolute;margin-left:56.65pt;margin-top:13.6pt;width:510pt;height:.1pt;z-index:-15724032;visibility:visible;mso-wrap-style:square;mso-wrap-distance-left:0;mso-wrap-distance-top:0;mso-wrap-distance-right:0;mso-wrap-distance-bottom:0;mso-position-horizontal:absolute;mso-position-horizontal-relative:page;mso-position-vertical:absolute;mso-position-vertical-relative:text;v-text-anchor:top" coordsize="6477000,1270" o:gfxdata="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" path="m,l6477000,e" filled="f" strokeweight=".17183mm">
                 <v:path arrowok="t"/>
                 <w10:wrap type="topAndBottom" anchorx="page"/>
               </v:shape>
@@ -8190,7 +8136,7 @@
           </mc:Choice>
           <mc:Fallback>
             <w:pict>
-              <v:shape w14:anchorId="55CB147A" id="Graphic 14" o:spid="_x0000_s1026" style="position:absolute;margin-left:56.65pt;margin-top:27.4pt;width:510pt;height:.1pt;z-index:-15723520;visibility:visible;mso-wrap-style:square;mso-wrap-distance-left:0;mso-wrap-distance-top:0;mso-wrap-distance-right:0;mso-wrap-distance-bottom:0;mso-position-horizontal:absolute;mso-position-horizontal-relative:page;mso-position-vertical:absolute;mso-position-vertical-relative:text;v-text-anchor:top" coordsize="6477000,1270" o:gfxdata="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" path="m,l6477000,e" filled="f" strokeweight=".17183mm">
+              <v:shape w14:anchorId="02E62FA3" id="Graphic 14" o:spid="_x0000_s1026" style="position:absolute;margin-left:56.65pt;margin-top:27.4pt;width:510pt;height:.1pt;z-index:-15723520;visibility:visible;mso-wrap-style:square;mso-wrap-distance-left:0;mso-wrap-distance-top:0;mso-wrap-distance-right:0;mso-wrap-distance-bottom:0;mso-position-horizontal:absolute;mso-position-horizontal-relative:page;mso-position-vertical:absolute;mso-position-vertical-relative:text;v-text-anchor:top" coordsize="6477000,1270" o:gfxdata="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" path="m,l6477000,e" filled="f" strokeweight=".17183mm">
                 <v:path arrowok="t"/>
                 <w10:wrap type="topAndBottom" anchorx="page"/>
               </v:shape>
@@ -8630,7 +8576,7 @@
           </mc:Choice>
           <mc:Fallback>
             <w:pict>
-              <v:line w14:anchorId="66304B7C" id="Прямая соединительная линия 1" o:spid="_x0000_s1026" style="position:absolute;z-index:251670528;visibility:visible;mso-wrap-style:square;mso-width-percent:0;mso-wrap-distance-left:9pt;mso-wrap-distance-top:0;mso-wrap-distance-right:9pt;mso-wrap-distance-bottom:0;mso-position-horizontal:absolute;mso-position-horizontal-relative:text;mso-position-vertical:absolute;mso-position-vertical-relative:text;mso-width-percent:0;mso-width-relative:margin" from="306pt,13.75pt" to="459.05pt,13.75pt" o:gfxdata="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" strokecolor="black [3040]"/>
+              <v:line w14:anchorId="01CA6ECB" id="Прямая соединительная линия 1" o:spid="_x0000_s1026" style="position:absolute;z-index:251670528;visibility:visible;mso-wrap-style:square;mso-width-percent:0;mso-wrap-distance-left:9pt;mso-wrap-distance-top:0;mso-wrap-distance-right:9pt;mso-wrap-distance-bottom:0;mso-position-horizontal:absolute;mso-position-horizontal-relative:text;mso-position-vertical:absolute;mso-position-vertical-relative:text;mso-width-percent:0;mso-width-relative:margin" from="306pt,13.75pt" to="459.05pt,13.75pt" o:gfxdata="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" strokecolor="black [3040]"/>
             </w:pict>
           </mc:Fallback>
         </mc:AlternateContent>
@@ -8868,7 +8814,7 @@
           </mc:Choice>
           <mc:Fallback>
             <w:pict>
-              <v:shape w14:anchorId="1FB184E1" id="Graphic 16" o:spid="_x0000_s1026" style="position:absolute;margin-left:56.6pt;margin-top:14.55pt;width:501.7pt;height:.1pt;z-index:-251648000;visibility:visible;mso-wrap-style:square;mso-width-percent:0;mso-wrap-distance-left:0;mso-wrap-distance-top:0;mso-wrap-distance-right:0;mso-wrap-distance-bottom:0;mso-position-horizontal:absolute;mso-position-horizontal-relative:page;mso-position-vertical:absolute;mso-position-vertical-relative:text;mso-width-percent:0;mso-width-relative:margin;v-text-anchor:top" coordsize="6096635,1270" o:gfxdata="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" path="m,l6096254,e" filled="f" strokeweight=".17183mm">
+              <v:shape w14:anchorId="0F4C6755" id="Graphic 16" o:spid="_x0000_s1026" style="position:absolute;margin-left:56.6pt;margin-top:14.55pt;width:501.7pt;height:.1pt;z-index:-251648000;visibility:visible;mso-wrap-style:square;mso-width-percent:0;mso-wrap-distance-left:0;mso-wrap-distance-top:0;mso-wrap-distance-right:0;mso-wrap-distance-bottom:0;mso-position-horizontal:absolute;mso-position-horizontal-relative:page;mso-position-vertical:absolute;mso-position-vertical-relative:text;mso-width-percent:0;mso-width-relative:margin;v-text-anchor:top" coordsize="6096635,1270" o:gfxdata="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" path="m,l6096254,e" filled="f" strokeweight=".17183mm">
                 <v:path arrowok="t"/>
                 <w10:wrap type="topAndBottom" anchorx="page"/>
               </v:shape>
@@ -9055,14 +9001,7 @@
           <w:spacing w:val="-2"/>
           <w:sz w:val="16"/>
         </w:rPr>
-        <w:t xml:space="preserve">              </w:t>
-      </w:r>
-      <w:r>
-        <w:rPr>
-          <w:spacing w:val="-2"/>
-          <w:sz w:val="16"/>
-        </w:rPr>
-        <w:t>(подпись)</w:t>
+        <w:t xml:space="preserve">              (подпись)</w:t>
       </w:r>
     </w:p>
     <w:sectPr>

--- a/Practic/Клименко К. Практика.docx
+++ b/Practic/Клименко К. Практика.docx
@@ -1,6 +1,6 @@
 
 <file path=word/document.xml><?xml version="1.0" encoding="utf-8"?>
-<w:document xmlns:wpc="http://schemas.microsoft.com/office/word/2010/wordprocessingCanvas" xmlns:cx="http://schemas.microsoft.com/office/drawing/2014/chartex" xmlns:cx1="http://schemas.microsoft.com/office/drawing/2015/9/8/chartex" xmlns:cx2="http://schemas.microsoft.com/office/drawing/2015/10/21/chartex" xmlns:cx3="http://schemas.microsoft.com/office/drawing/2016/5/9/chartex" xmlns:cx4="http://schemas.microsoft.com/office/drawing/2016/5/10/chartex" xmlns:cx5="http://schemas.microsoft.com/office/drawing/2016/5/11/chartex" xmlns:cx6="http://schemas.microsoft.com/office/drawing/2016/5/12/chartex" xmlns:cx7="http://schemas.microsoft.com/office/drawing/2016/5/13/chartex" xmlns:cx8="http://schemas.microsoft.com/office/drawing/2016/5/14/chartex" xmlns:mc="http://schemas.openxmlformats.org/markup-compatibility/2006" xmlns:aink="http://schemas.microsoft.com/office/drawing/2016/ink" xmlns:am3d="http://schemas.microsoft.com/office/drawing/2017/model3d" xmlns:o="urn:schemas-microsoft-com:office:office" xmlns:oel="http://schemas.microsoft.com/office/2019/extlst" xmlns:r="http://schemas.openxmlformats.org/officeDocument/2006/relationships" xmlns:m="http://schemas.openxmlformats.org/officeDocument/2006/math" xmlns:v="urn:schemas-microsoft-com:vml" xmlns:wp14="http://schemas.microsoft.com/office/word/2010/wordprocessingDrawing" xmlns:wp="http://schemas.openxmlformats.org/drawingml/2006/wordprocessingDrawing" xmlns:w10="urn:schemas-microsoft-com:office:word" xmlns:w="http://schemas.openxmlformats.org/wordprocessingml/2006/main" xmlns:w14="http://schemas.microsoft.com/office/word/2010/wordml" xmlns:w15="http://schemas.microsoft.com/office/word/2012/wordml" xmlns:w16cex="http://schemas.microsoft.com/office/word/2018/wordml/cex" xmlns:w16cid="http://schemas.microsoft.com/office/word/2016/wordml/cid" xmlns:w16="http://schemas.microsoft.com/office/word/2018/wordml" xmlns:w16du="http://schemas.microsoft.com/office/word/2023/wordml/word16du" xmlns:w16sdtdh="http://schemas.microsoft.com/office/word/2020/wordml/sdtdatahash" xmlns:w16sdtfl="http://schemas.microsoft.com/office/word/2024/wordml/sdtformatlock" xmlns:w16se="http://schemas.microsoft.com/office/word/2015/wordml/symex" xmlns:wpg="http://schemas.microsoft.com/office/word/2010/wordprocessingGroup" xmlns:wpi="http://schemas.microsoft.com/office/word/2010/wordprocessingInk" xmlns:wne="http://schemas.microsoft.com/office/word/2006/wordml" xmlns:wps="http://schemas.microsoft.com/office/word/2010/wordprocessingShape" mc:Ignorable="w14 w15 w16se w16cid w16 w16cex w16sdtdh w16sdtfl w16du wp14">
+<w:document xmlns:wpc="http://schemas.microsoft.com/office/word/2010/wordprocessingCanvas" xmlns:cx="http://schemas.microsoft.com/office/drawing/2014/chartex" xmlns:cx1="http://schemas.microsoft.com/office/drawing/2015/9/8/chartex" xmlns:cx2="http://schemas.microsoft.com/office/drawing/2015/10/21/chartex" xmlns:cx3="http://schemas.microsoft.com/office/drawing/2016/5/9/chartex" xmlns:cx4="http://schemas.microsoft.com/office/drawing/2016/5/10/chartex" xmlns:cx5="http://schemas.microsoft.com/office/drawing/2016/5/11/chartex" xmlns:cx6="http://schemas.microsoft.com/office/drawing/2016/5/12/chartex" xmlns:cx7="http://schemas.microsoft.com/office/drawing/2016/5/13/chartex" xmlns:cx8="http://schemas.microsoft.com/office/drawing/2016/5/14/chartex" xmlns:mc="http://schemas.openxmlformats.org/markup-compatibility/2006" xmlns:aink="http://schemas.microsoft.com/office/drawing/2016/ink" xmlns:am3d="http://schemas.microsoft.com/office/drawing/2017/model3d" xmlns:o="urn:schemas-microsoft-com:office:office" xmlns:oel="http://schemas.microsoft.com/office/2019/extlst" xmlns:r="http://schemas.openxmlformats.org/officeDocument/2006/relationships" xmlns:m="http://schemas.openxmlformats.org/officeDocument/2006/math" xmlns:v="urn:schemas-microsoft-com:vml" xmlns:wp14="http://schemas.microsoft.com/office/word/2010/wordprocessingDrawing" xmlns:wp="http://schemas.openxmlformats.org/drawingml/2006/wordprocessingDrawing" xmlns:w10="urn:schemas-microsoft-com:office:word" xmlns:w="http://schemas.openxmlformats.org/wordprocessingml/2006/main" xmlns:w14="http://schemas.microsoft.com/office/word/2010/wordml" xmlns:w15="http://schemas.microsoft.com/office/word/2012/wordml" xmlns:w16cex="http://schemas.microsoft.com/office/word/2018/wordml/cex" xmlns:w16cid="http://schemas.microsoft.com/office/word/2016/wordml/cid" xmlns:w16="http://schemas.microsoft.com/office/word/2018/wordml" xmlns:w16sdtdh="http://schemas.microsoft.com/office/word/2020/wordml/sdtdatahash" xmlns:w16se="http://schemas.microsoft.com/office/word/2015/wordml/symex" xmlns:wpg="http://schemas.microsoft.com/office/word/2010/wordprocessingGroup" xmlns:wpi="http://schemas.microsoft.com/office/word/2010/wordprocessingInk" xmlns:wne="http://schemas.microsoft.com/office/word/2006/wordml" xmlns:wps="http://schemas.microsoft.com/office/word/2010/wordprocessingShape" mc:Ignorable="w14 w15 w16se w16cid w16 w16cex w16sdtdh wp14">
   <w:body>
     <w:p>
       <w:pPr>
@@ -459,9 +459,8 @@
       <w:r>
         <w:rPr>
           <w:sz w:val="24"/>
-          <w:highlight w:val="yellow"/>
-        </w:rPr>
-        <w:t>30</w:t>
+        </w:rPr>
+        <w:t>03</w:t>
       </w:r>
       <w:r>
         <w:rPr>
@@ -480,7 +479,7 @@
         <w:rPr>
           <w:sz w:val="24"/>
         </w:rPr>
-        <w:t>декабря</w:t>
+        <w:t>января</w:t>
       </w:r>
       <w:r>
         <w:rPr>
@@ -499,7 +498,7 @@
         <w:rPr>
           <w:sz w:val="24"/>
         </w:rPr>
-        <w:t>5</w:t>
+        <w:t>6</w:t>
       </w:r>
       <w:r>
         <w:rPr>
@@ -670,7 +669,13 @@
         <w:rPr>
           <w:sz w:val="24"/>
         </w:rPr>
-        <w:t xml:space="preserve">биотического поражения растений по изображению листа. Анализ научных </w:t>
+        <w:t>видов болезней</w:t>
+      </w:r>
+      <w:r>
+        <w:rPr>
+          <w:sz w:val="24"/>
+        </w:rPr>
+        <w:t xml:space="preserve"> растений по изображению листа. Анализ научных </w:t>
       </w:r>
       <w:r>
         <w:rPr>
@@ -1904,7 +1909,31 @@
                 <w:sz w:val="24"/>
                 <w:szCs w:val="28"/>
               </w:rPr>
-              <w:t>25.12 – 30.12</w:t>
+              <w:t xml:space="preserve">25.12 – </w:t>
+            </w:r>
+            <w:r>
+              <w:rPr>
+                <w:rFonts w:ascii="Times New Roman" w:hAnsi="Times New Roman" w:cs="Times New Roman"/>
+                <w:sz w:val="24"/>
+                <w:szCs w:val="28"/>
+              </w:rPr>
+              <w:t>03</w:t>
+            </w:r>
+            <w:r>
+              <w:rPr>
+                <w:rFonts w:ascii="Times New Roman" w:hAnsi="Times New Roman" w:cs="Times New Roman"/>
+                <w:sz w:val="24"/>
+                <w:szCs w:val="28"/>
+              </w:rPr>
+              <w:t>.</w:t>
+            </w:r>
+            <w:r>
+              <w:rPr>
+                <w:rFonts w:ascii="Times New Roman" w:hAnsi="Times New Roman" w:cs="Times New Roman"/>
+                <w:sz w:val="24"/>
+                <w:szCs w:val="28"/>
+              </w:rPr>
+              <w:t>01</w:t>
             </w:r>
           </w:p>
         </w:tc>
@@ -2276,7 +2305,7 @@
           </mc:Choice>
           <mc:Fallback>
             <w:pict>
-              <v:line w14:anchorId="08579B93" id="Прямая соединительная линия 645562446" o:spid="_x0000_s1026" style="position:absolute;z-index:251636736;visibility:visible;mso-wrap-style:square;mso-width-percent:0;mso-height-percent:0;mso-wrap-distance-left:9pt;mso-wrap-distance-top:0;mso-wrap-distance-right:9pt;mso-wrap-distance-bottom:0;mso-position-horizontal:absolute;mso-position-horizontal-relative:text;mso-position-vertical:absolute;mso-position-vertical-relative:text;mso-width-percent:0;mso-height-percent:0;mso-width-relative:margin;mso-height-relative:margin" from="3.6pt,14.35pt" to="179.35pt,14.35pt" o:gfxdata="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"/>
+              <v:line w14:anchorId="21CDD971" id="Прямая соединительная линия 645562446" o:spid="_x0000_s1026" style="position:absolute;z-index:251636736;visibility:visible;mso-wrap-style:square;mso-width-percent:0;mso-height-percent:0;mso-wrap-distance-left:9pt;mso-wrap-distance-top:0;mso-wrap-distance-right:9pt;mso-wrap-distance-bottom:0;mso-position-horizontal:absolute;mso-position-horizontal-relative:text;mso-position-vertical:absolute;mso-position-vertical-relative:text;mso-width-percent:0;mso-height-percent:0;mso-width-relative:margin;mso-height-relative:margin" from="3.6pt,14.35pt" to="179.35pt,14.35pt" o:gfxdata="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"/>
             </w:pict>
           </mc:Fallback>
         </mc:AlternateContent>
@@ -2337,6 +2366,7 @@
       <w:pPr>
         <w:rPr>
           <w:sz w:val="20"/>
+          <w:lang w:val="en-US"/>
         </w:rPr>
       </w:pPr>
       <w:r>
@@ -2571,7 +2601,7 @@
                 </mc:Choice>
                 <mc:Fallback>
                   <w:pict>
-                    <v:line w14:anchorId="7897EBB3" id="Прямая соединительная линия 1404757243" o:spid="_x0000_s1026" style="position:absolute;z-index:251634688;visibility:visible;mso-wrap-style:square;mso-width-percent:0;mso-height-percent:0;mso-wrap-distance-left:9pt;mso-wrap-distance-top:0;mso-wrap-distance-right:9pt;mso-wrap-distance-bottom:0;mso-position-horizontal:absolute;mso-position-horizontal-relative:text;mso-position-vertical:absolute;mso-position-vertical-relative:text;mso-width-percent:0;mso-height-percent:0;mso-width-relative:margin;mso-height-relative:margin" from="-4.7pt,28.25pt" to="224.9pt,28.25pt" o:gfxdata="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" strokecolor="black [3040]"/>
+                    <v:line w14:anchorId="486A191D" id="Прямая соединительная линия 1404757243" o:spid="_x0000_s1026" style="position:absolute;z-index:251634688;visibility:visible;mso-wrap-style:square;mso-width-percent:0;mso-height-percent:0;mso-wrap-distance-left:9pt;mso-wrap-distance-top:0;mso-wrap-distance-right:9pt;mso-wrap-distance-bottom:0;mso-position-horizontal:absolute;mso-position-horizontal-relative:text;mso-position-vertical:absolute;mso-position-vertical-relative:text;mso-width-percent:0;mso-height-percent:0;mso-width-relative:margin;mso-height-relative:margin" from="-4.7pt,28.25pt" to="224.9pt,28.25pt" o:gfxdata="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" strokecolor="black [3040]"/>
                   </w:pict>
                 </mc:Fallback>
               </mc:AlternateContent>
@@ -2792,7 +2822,7 @@
                 </mc:Choice>
                 <mc:Fallback>
                   <w:pict>
-                    <v:group w14:anchorId="5D85A41F" id="Group 1" o:spid="_x0000_s1026" style="width:167.25pt;height:.6pt;mso-position-horizontal-relative:char;mso-position-vertical-relative:line" coordsize="25800,76" o:gfxdata="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">
+                    <v:group w14:anchorId="78F028D2" id="Group 1" o:spid="_x0000_s1026" style="width:167.25pt;height:.6pt;mso-position-horizontal-relative:char;mso-position-vertical-relative:line" coordsize="25800,76" o:gfxdata="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">
                       <v:shape id="Graphic 2" o:spid="_x0000_s1027" style="position:absolute;top:36;width:25800;height:12;visibility:visible;mso-wrap-style:square;v-text-anchor:top" coordsize="2580005,1270" o:gfxdata="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" path="m,l2579745,e" filled="f" strokeweight=".20106mm">
                         <v:path arrowok="t"/>
                       </v:shape>
@@ -3147,7 +3177,7 @@
           </mc:Choice>
           <mc:Fallback>
             <w:pict>
-              <v:line w14:anchorId="2919187F" id="Прямая соединительная линия 1161572893" o:spid="_x0000_s1026" style="position:absolute;z-index:251638784;visibility:visible;mso-wrap-style:square;mso-width-percent:0;mso-height-percent:0;mso-wrap-distance-left:9pt;mso-wrap-distance-top:0;mso-wrap-distance-right:9pt;mso-wrap-distance-bottom:0;mso-position-horizontal:absolute;mso-position-horizontal-relative:text;mso-position-vertical:absolute;mso-position-vertical-relative:text;mso-width-percent:0;mso-height-percent:0;mso-width-relative:margin;mso-height-relative:margin" from="54.6pt,24.4pt" to="213.35pt,24.4pt" o:gfxdata="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"/>
+              <v:line w14:anchorId="09143D39" id="Прямая соединительная линия 1161572893" o:spid="_x0000_s1026" style="position:absolute;z-index:251638784;visibility:visible;mso-wrap-style:square;mso-width-percent:0;mso-height-percent:0;mso-wrap-distance-left:9pt;mso-wrap-distance-top:0;mso-wrap-distance-right:9pt;mso-wrap-distance-bottom:0;mso-position-horizontal:absolute;mso-position-horizontal-relative:text;mso-position-vertical:absolute;mso-position-vertical-relative:text;mso-width-percent:0;mso-height-percent:0;mso-width-relative:margin;mso-height-relative:margin" from="54.6pt,24.4pt" to="213.35pt,24.4pt" o:gfxdata="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"/>
             </w:pict>
           </mc:Fallback>
         </mc:AlternateContent>
@@ -3697,7 +3727,7 @@
           </mc:Choice>
           <mc:Fallback>
             <w:pict>
-              <v:line w14:anchorId="00013491" id="Прямая соединительная линия 850021464" o:spid="_x0000_s1026" style="position:absolute;z-index:251640832;visibility:visible;mso-wrap-style:square;mso-width-percent:0;mso-height-percent:0;mso-wrap-distance-left:9pt;mso-wrap-distance-top:0;mso-wrap-distance-right:9pt;mso-wrap-distance-bottom:0;mso-position-horizontal:absolute;mso-position-horizontal-relative:text;mso-position-vertical:absolute;mso-position-vertical-relative:text;mso-width-percent:0;mso-height-percent:0;mso-width-relative:margin;mso-height-relative:margin" from="49.8pt,13.75pt" to="197.2pt,13.75pt" o:gfxdata="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"/>
+              <v:line w14:anchorId="45F156C8" id="Прямая соединительная линия 850021464" o:spid="_x0000_s1026" style="position:absolute;z-index:251640832;visibility:visible;mso-wrap-style:square;mso-width-percent:0;mso-height-percent:0;mso-wrap-distance-left:9pt;mso-wrap-distance-top:0;mso-wrap-distance-right:9pt;mso-wrap-distance-bottom:0;mso-position-horizontal:absolute;mso-position-horizontal-relative:text;mso-position-vertical:absolute;mso-position-vertical-relative:text;mso-width-percent:0;mso-height-percent:0;mso-width-relative:margin;mso-height-relative:margin" from="49.8pt,13.75pt" to="197.2pt,13.75pt" o:gfxdata="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"/>
             </w:pict>
           </mc:Fallback>
         </mc:AlternateContent>
@@ -4959,6 +4989,7 @@
               <w:rPr>
                 <w:rFonts w:ascii="Times New Roman"/>
                 <w:sz w:val="18"/>
+                <w:lang w:val="en-US"/>
               </w:rPr>
             </w:pPr>
             <w:r>
@@ -4967,7 +4998,33 @@
                 <w:sz w:val="24"/>
                 <w:szCs w:val="28"/>
               </w:rPr>
-              <w:t>25.12 – 30.12</w:t>
+              <w:t>25.12 – 0</w:t>
+            </w:r>
+            <w:r>
+              <w:rPr>
+                <w:rFonts w:ascii="Times New Roman" w:hAnsi="Times New Roman" w:cs="Times New Roman"/>
+                <w:sz w:val="24"/>
+                <w:szCs w:val="28"/>
+                <w:lang w:val="en-US"/>
+              </w:rPr>
+              <w:t>3</w:t>
+            </w:r>
+            <w:r>
+              <w:rPr>
+                <w:rFonts w:ascii="Times New Roman" w:hAnsi="Times New Roman" w:cs="Times New Roman"/>
+                <w:sz w:val="24"/>
+                <w:szCs w:val="28"/>
+              </w:rPr>
+              <w:t>.</w:t>
+            </w:r>
+            <w:r>
+              <w:rPr>
+                <w:rFonts w:ascii="Times New Roman" w:hAnsi="Times New Roman" w:cs="Times New Roman"/>
+                <w:sz w:val="24"/>
+                <w:szCs w:val="28"/>
+                <w:lang w:val="en-US"/>
+              </w:rPr>
+              <w:t>01</w:t>
             </w:r>
           </w:p>
         </w:tc>
@@ -5181,7 +5238,7 @@
           </mc:Choice>
           <mc:Fallback>
             <w:pict>
-              <v:line w14:anchorId="718B02B6" id="Прямая соединительная линия 456330270" o:spid="_x0000_s1026" style="position:absolute;z-index:251663360;visibility:visible;mso-wrap-style:square;mso-width-percent:0;mso-height-percent:0;mso-wrap-distance-left:9pt;mso-wrap-distance-top:0;mso-wrap-distance-right:9pt;mso-wrap-distance-bottom:0;mso-position-horizontal:absolute;mso-position-horizontal-relative:text;mso-position-vertical:absolute;mso-position-vertical-relative:text;mso-width-percent:0;mso-height-percent:0;mso-width-relative:margin;mso-height-relative:margin" from="34.8pt,1.25pt" to="114.15pt,1.25pt" o:gfxdata="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"/>
+              <v:line w14:anchorId="78AB47C6" id="Прямая соединительная линия 456330270" o:spid="_x0000_s1026" style="position:absolute;z-index:251663360;visibility:visible;mso-wrap-style:square;mso-width-percent:0;mso-height-percent:0;mso-wrap-distance-left:9pt;mso-wrap-distance-top:0;mso-wrap-distance-right:9pt;mso-wrap-distance-bottom:0;mso-position-horizontal:absolute;mso-position-horizontal-relative:text;mso-position-vertical:absolute;mso-position-vertical-relative:text;mso-width-percent:0;mso-height-percent:0;mso-width-relative:margin;mso-height-relative:margin" from="34.8pt,1.25pt" to="114.15pt,1.25pt" o:gfxdata="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"/>
             </w:pict>
           </mc:Fallback>
         </mc:AlternateContent>
@@ -5191,6 +5248,9 @@
       <w:pPr>
         <w:pStyle w:val="a3"/>
         <w:ind w:left="140"/>
+        <w:rPr>
+          <w:lang w:val="en-US"/>
+        </w:rPr>
       </w:pPr>
       <w:r>
         <w:rPr>
@@ -5209,6 +5269,12 @@
           <w:spacing w:val="-4"/>
         </w:rPr>
         <w:t xml:space="preserve"> </w:t>
+      </w:r>
+      <w:r>
+        <w:rPr>
+          <w:spacing w:val="-4"/>
+        </w:rPr>
+        <w:t>03.01.2026</w:t>
       </w:r>
     </w:p>
     <w:p>
@@ -5361,7 +5427,7 @@
           </mc:Choice>
           <mc:Fallback>
             <w:pict>
-              <v:line w14:anchorId="04A7B625" id="Прямая соединительная линия 1927721357" o:spid="_x0000_s1026" style="position:absolute;z-index:251642880;visibility:visible;mso-wrap-style:square;mso-width-percent:0;mso-height-percent:0;mso-wrap-distance-left:9pt;mso-wrap-distance-top:0;mso-wrap-distance-right:9pt;mso-wrap-distance-bottom:0;mso-position-horizontal:absolute;mso-position-horizontal-relative:text;mso-position-vertical:absolute;mso-position-vertical-relative:text;mso-width-percent:0;mso-height-percent:0;mso-width-relative:margin;mso-height-relative:margin" from="3pt,14pt" to="215.6pt,14pt" o:gfxdata="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"/>
+              <v:line w14:anchorId="407AAC43" id="Прямая соединительная линия 1927721357" o:spid="_x0000_s1026" style="position:absolute;z-index:251642880;visibility:visible;mso-wrap-style:square;mso-width-percent:0;mso-height-percent:0;mso-wrap-distance-left:9pt;mso-wrap-distance-top:0;mso-wrap-distance-right:9pt;mso-wrap-distance-bottom:0;mso-position-horizontal:absolute;mso-position-horizontal-relative:text;mso-position-vertical:absolute;mso-position-vertical-relative:text;mso-width-percent:0;mso-height-percent:0;mso-width-relative:margin;mso-height-relative:margin" from="3pt,14pt" to="215.6pt,14pt" o:gfxdata="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"/>
             </w:pict>
           </mc:Fallback>
         </mc:AlternateContent>
@@ -5610,14 +5676,7 @@
         <w:t xml:space="preserve"> </w:t>
       </w:r>
       <w:r>
-        <w:t xml:space="preserve">практика </w:t>
-      </w:r>
-      <w:r>
-        <w:rPr>
-          <w:b w:val="0"/>
-          <w:u w:val="single"/>
-        </w:rPr>
-        <w:tab/>
+        <w:t>практика</w:t>
       </w:r>
     </w:p>
     <w:p>
@@ -5783,6 +5842,7 @@
         <w:spacing w:before="55" w:after="1"/>
         <w:rPr>
           <w:sz w:val="20"/>
+          <w:lang w:val="en-US"/>
         </w:rPr>
       </w:pPr>
     </w:p>
@@ -5908,7 +5968,7 @@
                 </mc:Choice>
                 <mc:Fallback>
                   <w:pict>
-                    <v:line w14:anchorId="6DD45D96" id="Прямая соединительная линия 1808846499" o:spid="_x0000_s1026" style="position:absolute;flip:y;z-index:251653120;visibility:visible;mso-wrap-style:square;mso-width-percent:0;mso-height-percent:0;mso-wrap-distance-left:9pt;mso-wrap-distance-top:0;mso-wrap-distance-right:9pt;mso-wrap-distance-bottom:0;mso-position-horizontal:absolute;mso-position-horizontal-relative:text;mso-position-vertical:absolute;mso-position-vertical-relative:text;mso-width-percent:0;mso-height-percent:0;mso-width-relative:margin;mso-height-relative:margin" from="50.5pt,16.2pt" to="138.35pt,16.2pt" o:gfxdata="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"/>
+                    <v:line w14:anchorId="7FF63D27" id="Прямая соединительная линия 1808846499" o:spid="_x0000_s1026" style="position:absolute;flip:y;z-index:251653120;visibility:visible;mso-wrap-style:square;mso-width-percent:0;mso-height-percent:0;mso-wrap-distance-left:9pt;mso-wrap-distance-top:0;mso-wrap-distance-right:9pt;mso-wrap-distance-bottom:0;mso-position-horizontal:absolute;mso-position-horizontal-relative:text;mso-position-vertical:absolute;mso-position-vertical-relative:text;mso-width-percent:0;mso-height-percent:0;mso-width-relative:margin;mso-height-relative:margin" from="50.5pt,16.2pt" to="138.35pt,16.2pt" o:gfxdata="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"/>
                   </w:pict>
                 </mc:Fallback>
               </mc:AlternateContent>
@@ -6188,7 +6248,7 @@
                 </mc:Choice>
                 <mc:Fallback>
                   <w:pict>
-                    <v:group w14:anchorId="3EA43D34" id="Group 4" o:spid="_x0000_s1026" style="width:132.05pt;height:.5pt;mso-position-horizontal-relative:char;mso-position-vertical-relative:line" coordsize="16770,63" o:gfxdata="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">
+                    <v:group w14:anchorId="28DD5B35" id="Group 4" o:spid="_x0000_s1026" style="width:132.05pt;height:.5pt;mso-position-horizontal-relative:char;mso-position-vertical-relative:line" coordsize="16770,63" o:gfxdata="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">
                       <v:shape id="Graphic 5" o:spid="_x0000_s1027" style="position:absolute;top:30;width:16770;height:13;visibility:visible;mso-wrap-style:square;v-text-anchor:top" coordsize="1677035,1270" o:gfxdata="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" path="m,l1676654,e" filled="f" strokeweight=".17183mm">
                         <v:path arrowok="t"/>
                       </v:shape>
@@ -6255,10 +6315,10 @@
             <w:r>
               <w:rPr>
                 <w:rFonts w:ascii="Times New Roman" w:hAnsi="Times New Roman"/>
-                <w:sz w:val="24"/>
-                <w:u w:val="single"/>
-              </w:rPr>
-              <w:tab/>
+                <w:spacing w:val="-10"/>
+                <w:sz w:val="24"/>
+              </w:rPr>
+              <w:t>03</w:t>
             </w:r>
             <w:r>
               <w:rPr>
@@ -6271,9 +6331,8 @@
               <w:rPr>
                 <w:rFonts w:ascii="Times New Roman" w:hAnsi="Times New Roman"/>
                 <w:sz w:val="24"/>
-                <w:u w:val="single"/>
-              </w:rPr>
-              <w:t xml:space="preserve">                        </w:t>
+              </w:rPr>
+              <w:t>января</w:t>
             </w:r>
             <w:r>
               <w:rPr>
@@ -6293,10 +6352,11 @@
             <w:r>
               <w:rPr>
                 <w:rFonts w:ascii="Times New Roman" w:hAnsi="Times New Roman"/>
-                <w:sz w:val="24"/>
-                <w:u w:val="single"/>
-              </w:rPr>
-              <w:t xml:space="preserve">     </w:t>
+                <w:spacing w:val="-5"/>
+                <w:sz w:val="24"/>
+                <w:lang w:val="en-US"/>
+              </w:rPr>
+              <w:t xml:space="preserve">26 </w:t>
             </w:r>
             <w:r>
               <w:rPr>
@@ -6415,7 +6475,7 @@
                 </mc:Choice>
                 <mc:Fallback>
                   <w:pict>
-                    <v:line w14:anchorId="4827BE0D" id="Прямая соединительная линия 1017791727" o:spid="_x0000_s1026" style="position:absolute;z-index:251661312;visibility:visible;mso-wrap-style:square;mso-width-percent:0;mso-height-percent:0;mso-wrap-distance-left:9pt;mso-wrap-distance-top:0;mso-wrap-distance-right:9pt;mso-wrap-distance-bottom:0;mso-position-horizontal:absolute;mso-position-horizontal-relative:text;mso-position-vertical:absolute;mso-position-vertical-relative:text;mso-width-percent:0;mso-height-percent:0;mso-width-relative:margin;mso-height-relative:margin" from="133.75pt,16.05pt" to="223.75pt,16.05pt" o:gfxdata="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"/>
+                    <v:line w14:anchorId="5FAA4862" id="Прямая соединительная линия 1017791727" o:spid="_x0000_s1026" style="position:absolute;z-index:251661312;visibility:visible;mso-wrap-style:square;mso-width-percent:0;mso-height-percent:0;mso-wrap-distance-left:9pt;mso-wrap-distance-top:0;mso-wrap-distance-right:9pt;mso-wrap-distance-bottom:0;mso-position-horizontal:absolute;mso-position-horizontal-relative:text;mso-position-vertical:absolute;mso-position-vertical-relative:text;mso-width-percent:0;mso-height-percent:0;mso-width-relative:margin;mso-height-relative:margin" from="133.75pt,16.05pt" to="223.75pt,16.05pt" o:gfxdata="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"/>
                   </w:pict>
                 </mc:Fallback>
               </mc:AlternateContent>
@@ -6696,7 +6756,7 @@
                 </mc:Choice>
                 <mc:Fallback>
                   <w:pict>
-                    <v:group w14:anchorId="5A5D4F6E" id="Group 6" o:spid="_x0000_s1026" style="width:132pt;height:.5pt;mso-position-horizontal-relative:char;mso-position-vertical-relative:line" coordsize="16764,63" o:gfxdata="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">
+                    <v:group w14:anchorId="15CEA874" id="Group 6" o:spid="_x0000_s1026" style="width:132pt;height:.5pt;mso-position-horizontal-relative:char;mso-position-vertical-relative:line" coordsize="16764,63" o:gfxdata="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">
                       <v:shape id="Graphic 7" o:spid="_x0000_s1027" style="position:absolute;top:30;width:16764;height:13;visibility:visible;mso-wrap-style:square;v-text-anchor:top" coordsize="1676400,1270" o:gfxdata="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" path="m,l1676400,e" filled="f" strokeweight=".17183mm">
                         <v:path arrowok="t"/>
                       </v:shape>
@@ -6760,10 +6820,19 @@
             <w:r>
               <w:rPr>
                 <w:rFonts w:ascii="Times New Roman" w:hAnsi="Times New Roman"/>
-                <w:sz w:val="24"/>
-                <w:u w:val="single"/>
-              </w:rPr>
-              <w:t xml:space="preserve">       </w:t>
+                <w:spacing w:val="-10"/>
+                <w:sz w:val="24"/>
+                <w:lang w:val="en-US"/>
+              </w:rPr>
+              <w:t>0</w:t>
+            </w:r>
+            <w:r>
+              <w:rPr>
+                <w:rFonts w:ascii="Times New Roman" w:hAnsi="Times New Roman"/>
+                <w:sz w:val="24"/>
+                <w:lang w:val="en-US"/>
+              </w:rPr>
+              <w:t>3</w:t>
             </w:r>
             <w:r>
               <w:rPr>
@@ -6783,9 +6852,8 @@
               <w:rPr>
                 <w:rFonts w:ascii="Times New Roman" w:hAnsi="Times New Roman"/>
                 <w:sz w:val="24"/>
-                <w:u w:val="single"/>
-              </w:rPr>
-              <w:tab/>
+              </w:rPr>
+              <w:t>января</w:t>
             </w:r>
             <w:r>
               <w:rPr>
@@ -6805,10 +6873,11 @@
             <w:r>
               <w:rPr>
                 <w:rFonts w:ascii="Times New Roman" w:hAnsi="Times New Roman"/>
-                <w:sz w:val="24"/>
-                <w:u w:val="single"/>
-              </w:rPr>
-              <w:t xml:space="preserve">     </w:t>
+                <w:spacing w:val="-5"/>
+                <w:sz w:val="24"/>
+                <w:lang w:val="en-US"/>
+              </w:rPr>
+              <w:t xml:space="preserve">26 </w:t>
             </w:r>
             <w:r>
               <w:rPr>
@@ -6904,6 +6973,19 @@
         <w:ind w:right="282"/>
         <w:jc w:val="center"/>
         <w:rPr>
+          <w:spacing w:val="-2"/>
+          <w:sz w:val="24"/>
+        </w:rPr>
+      </w:pPr>
+    </w:p>
+    <w:p>
+      <w:pPr>
+        <w:tabs>
+          <w:tab w:val="left" w:pos="1642"/>
+        </w:tabs>
+        <w:ind w:right="282"/>
+        <w:jc w:val="center"/>
+        <w:rPr>
           <w:sz w:val="24"/>
         </w:rPr>
       </w:pPr>
@@ -7158,9 +7240,8 @@
       <w:r>
         <w:rPr>
           <w:sz w:val="24"/>
-          <w:highlight w:val="yellow"/>
-        </w:rPr>
-        <w:t>30</w:t>
+        </w:rPr>
+        <w:t>03</w:t>
       </w:r>
       <w:r>
         <w:rPr>
@@ -7172,7 +7253,13 @@
         <w:rPr>
           <w:sz w:val="24"/>
         </w:rPr>
-        <w:t xml:space="preserve">декабря </w:t>
+        <w:t>января</w:t>
+      </w:r>
+      <w:r>
+        <w:rPr>
+          <w:sz w:val="24"/>
+        </w:rPr>
+        <w:t xml:space="preserve"> </w:t>
       </w:r>
       <w:r>
         <w:rPr>
@@ -7184,7 +7271,7 @@
         <w:rPr>
           <w:sz w:val="24"/>
         </w:rPr>
-        <w:t>5</w:t>
+        <w:t>6</w:t>
       </w:r>
       <w:r>
         <w:rPr>
@@ -8056,7 +8143,7 @@
           </mc:Choice>
           <mc:Fallback>
             <w:pict>
-              <v:shape w14:anchorId="53E1CE60" id="Graphic 13" o:spid="_x0000_s1026" style="position:absolute;margin-left:56.65pt;margin-top:13.6pt;width:510pt;height:.1pt;z-index:-15724032;visibility:visible;mso-wrap-style:square;mso-wrap-distance-left:0;mso-wrap-distance-top:0;mso-wrap-distance-right:0;mso-wrap-distance-bottom:0;mso-position-horizontal:absolute;mso-position-horizontal-relative:page;mso-position-vertical:absolute;mso-position-vertical-relative:text;v-text-anchor:top" coordsize="6477000,1270" o:gfxdata="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" path="m,l6477000,e" filled="f" strokeweight=".17183mm">
+              <v:shape w14:anchorId="01955584" id="Graphic 13" o:spid="_x0000_s1026" style="position:absolute;margin-left:56.65pt;margin-top:13.6pt;width:510pt;height:.1pt;z-index:-15724032;visibility:visible;mso-wrap-style:square;mso-wrap-distance-left:0;mso-wrap-distance-top:0;mso-wrap-distance-right:0;mso-wrap-distance-bottom:0;mso-position-horizontal:absolute;mso-position-horizontal-relative:page;mso-position-vertical:absolute;mso-position-vertical-relative:text;v-text-anchor:top" coordsize="6477000,1270" o:gfxdata="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" path="m,l6477000,e" filled="f" strokeweight=".17183mm">
                 <v:path arrowok="t"/>
                 <w10:wrap type="topAndBottom" anchorx="page"/>
               </v:shape>
@@ -8136,7 +8223,7 @@
           </mc:Choice>
           <mc:Fallback>
             <w:pict>
-              <v:shape w14:anchorId="02E62FA3" id="Graphic 14" o:spid="_x0000_s1026" style="position:absolute;margin-left:56.65pt;margin-top:27.4pt;width:510pt;height:.1pt;z-index:-15723520;visibility:visible;mso-wrap-style:square;mso-wrap-distance-left:0;mso-wrap-distance-top:0;mso-wrap-distance-right:0;mso-wrap-distance-bottom:0;mso-position-horizontal:absolute;mso-position-horizontal-relative:page;mso-position-vertical:absolute;mso-position-vertical-relative:text;v-text-anchor:top" coordsize="6477000,1270" o:gfxdata="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" path="m,l6477000,e" filled="f" strokeweight=".17183mm">
+              <v:shape w14:anchorId="7FF2BEE1" id="Graphic 14" o:spid="_x0000_s1026" style="position:absolute;margin-left:56.65pt;margin-top:27.4pt;width:510pt;height:.1pt;z-index:-15723520;visibility:visible;mso-wrap-style:square;mso-wrap-distance-left:0;mso-wrap-distance-top:0;mso-wrap-distance-right:0;mso-wrap-distance-bottom:0;mso-position-horizontal:absolute;mso-position-horizontal-relative:page;mso-position-vertical:absolute;mso-position-vertical-relative:text;v-text-anchor:top" coordsize="6477000,1270" o:gfxdata="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" path="m,l6477000,e" filled="f" strokeweight=".17183mm">
                 <v:path arrowok="t"/>
                 <w10:wrap type="topAndBottom" anchorx="page"/>
               </v:shape>
@@ -8576,7 +8663,7 @@
           </mc:Choice>
           <mc:Fallback>
             <w:pict>
-              <v:line w14:anchorId="01CA6ECB" id="Прямая соединительная линия 1" o:spid="_x0000_s1026" style="position:absolute;z-index:251670528;visibility:visible;mso-wrap-style:square;mso-width-percent:0;mso-wrap-distance-left:9pt;mso-wrap-distance-top:0;mso-wrap-distance-right:9pt;mso-wrap-distance-bottom:0;mso-position-horizontal:absolute;mso-position-horizontal-relative:text;mso-position-vertical:absolute;mso-position-vertical-relative:text;mso-width-percent:0;mso-width-relative:margin" from="306pt,13.75pt" to="459.05pt,13.75pt" o:gfxdata="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" strokecolor="black [3040]"/>
+              <v:line w14:anchorId="4796C923" id="Прямая соединительная линия 1" o:spid="_x0000_s1026" style="position:absolute;z-index:251670528;visibility:visible;mso-wrap-style:square;mso-width-percent:0;mso-wrap-distance-left:9pt;mso-wrap-distance-top:0;mso-wrap-distance-right:9pt;mso-wrap-distance-bottom:0;mso-position-horizontal:absolute;mso-position-horizontal-relative:text;mso-position-vertical:absolute;mso-position-vertical-relative:text;mso-width-percent:0;mso-width-relative:margin" from="306pt,13.75pt" to="459.05pt,13.75pt" o:gfxdata="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" strokecolor="black [3040]"/>
             </w:pict>
           </mc:Fallback>
         </mc:AlternateContent>
@@ -8814,7 +8901,7 @@
           </mc:Choice>
           <mc:Fallback>
             <w:pict>
-              <v:shape w14:anchorId="0F4C6755" id="Graphic 16" o:spid="_x0000_s1026" style="position:absolute;margin-left:56.6pt;margin-top:14.55pt;width:501.7pt;height:.1pt;z-index:-251648000;visibility:visible;mso-wrap-style:square;mso-width-percent:0;mso-wrap-distance-left:0;mso-wrap-distance-top:0;mso-wrap-distance-right:0;mso-wrap-distance-bottom:0;mso-position-horizontal:absolute;mso-position-horizontal-relative:page;mso-position-vertical:absolute;mso-position-vertical-relative:text;mso-width-percent:0;mso-width-relative:margin;v-text-anchor:top" coordsize="6096635,1270" o:gfxdata="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" path="m,l6096254,e" filled="f" strokeweight=".17183mm">
+              <v:shape w14:anchorId="0A45884F" id="Graphic 16" o:spid="_x0000_s1026" style="position:absolute;margin-left:56.6pt;margin-top:14.55pt;width:501.7pt;height:.1pt;z-index:-251648000;visibility:visible;mso-wrap-style:square;mso-width-percent:0;mso-wrap-distance-left:0;mso-wrap-distance-top:0;mso-wrap-distance-right:0;mso-wrap-distance-bottom:0;mso-position-horizontal:absolute;mso-position-horizontal-relative:page;mso-position-vertical:absolute;mso-position-vertical-relative:text;mso-width-percent:0;mso-width-relative:margin;v-text-anchor:top" coordsize="6096635,1270" o:gfxdata="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" path="m,l6096254,e" filled="f" strokeweight=".17183mm">
                 <v:path arrowok="t"/>
                 <w10:wrap type="topAndBottom" anchorx="page"/>
               </v:shape>
@@ -8948,10 +9035,16 @@
       </w:r>
       <w:r>
         <w:rPr>
-          <w:sz w:val="24"/>
-          <w:u w:val="single"/>
-        </w:rPr>
-        <w:tab/>
+          <w:spacing w:val="-10"/>
+          <w:sz w:val="24"/>
+        </w:rPr>
+        <w:t>0</w:t>
+      </w:r>
+      <w:r>
+        <w:rPr>
+          <w:sz w:val="24"/>
+        </w:rPr>
+        <w:t>3</w:t>
       </w:r>
       <w:r>
         <w:rPr>
@@ -8962,9 +9055,8 @@
       <w:r>
         <w:rPr>
           <w:sz w:val="24"/>
-          <w:u w:val="single"/>
-        </w:rPr>
-        <w:tab/>
+        </w:rPr>
+        <w:t xml:space="preserve">января </w:t>
       </w:r>
       <w:r>
         <w:rPr>
@@ -8976,9 +9068,8 @@
       <w:r>
         <w:rPr>
           <w:sz w:val="24"/>
-          <w:u w:val="single"/>
-        </w:rPr>
-        <w:tab/>
+        </w:rPr>
+        <w:t xml:space="preserve">26 </w:t>
       </w:r>
       <w:r>
         <w:rPr>
@@ -9014,7 +9105,7 @@
 </file>
 
 <file path=word/endnotes.xml><?xml version="1.0" encoding="utf-8"?>
-<w:endnotes xmlns:wpc="http://schemas.microsoft.com/office/word/2010/wordprocessingCanvas" xmlns:cx="http://schemas.microsoft.com/office/drawing/2014/chartex" xmlns:cx1="http://schemas.microsoft.com/office/drawing/2015/9/8/chartex" xmlns:cx2="http://schemas.microsoft.com/office/drawing/2015/10/21/chartex" xmlns:cx3="http://schemas.microsoft.com/office/drawing/2016/5/9/chartex" xmlns:cx4="http://schemas.microsoft.com/office/drawing/2016/5/10/chartex" xmlns:cx5="http://schemas.microsoft.com/office/drawing/2016/5/11/chartex" xmlns:cx6="http://schemas.microsoft.com/office/drawing/2016/5/12/chartex" xmlns:cx7="http://schemas.microsoft.com/office/drawing/2016/5/13/chartex" xmlns:cx8="http://schemas.microsoft.com/office/drawing/2016/5/14/chartex" xmlns:mc="http://schemas.openxmlformats.org/markup-compatibility/2006" xmlns:aink="http://schemas.microsoft.com/office/drawing/2016/ink" xmlns:am3d="http://schemas.microsoft.com/office/drawing/2017/model3d" xmlns:o="urn:schemas-microsoft-com:office:office" xmlns:oel="http://schemas.microsoft.com/office/2019/extlst" xmlns:r="http://schemas.openxmlformats.org/officeDocument/2006/relationships" xmlns:m="http://schemas.openxmlformats.org/officeDocument/2006/math" xmlns:v="urn:schemas-microsoft-com:vml" xmlns:wp14="http://schemas.microsoft.com/office/word/2010/wordprocessingDrawing" xmlns:wp="http://schemas.openxmlformats.org/drawingml/2006/wordprocessingDrawing" xmlns:w10="urn:schemas-microsoft-com:office:word" xmlns:w="http://schemas.openxmlformats.org/wordprocessingml/2006/main" xmlns:w14="http://schemas.microsoft.com/office/word/2010/wordml" xmlns:w15="http://schemas.microsoft.com/office/word/2012/wordml" xmlns:w16cex="http://schemas.microsoft.com/office/word/2018/wordml/cex" xmlns:w16cid="http://schemas.microsoft.com/office/word/2016/wordml/cid" xmlns:w16="http://schemas.microsoft.com/office/word/2018/wordml" xmlns:w16du="http://schemas.microsoft.com/office/word/2023/wordml/word16du" xmlns:w16sdtdh="http://schemas.microsoft.com/office/word/2020/wordml/sdtdatahash" xmlns:w16sdtfl="http://schemas.microsoft.com/office/word/2024/wordml/sdtformatlock" xmlns:w16se="http://schemas.microsoft.com/office/word/2015/wordml/symex" xmlns:wpg="http://schemas.microsoft.com/office/word/2010/wordprocessingGroup" xmlns:wpi="http://schemas.microsoft.com/office/word/2010/wordprocessingInk" xmlns:wne="http://schemas.microsoft.com/office/word/2006/wordml" xmlns:wps="http://schemas.microsoft.com/office/word/2010/wordprocessingShape" mc:Ignorable="w14 w15 w16se w16cid w16 w16cex w16sdtdh w16sdtfl w16du wp14">
+<w:endnotes xmlns:wpc="http://schemas.microsoft.com/office/word/2010/wordprocessingCanvas" xmlns:cx="http://schemas.microsoft.com/office/drawing/2014/chartex" xmlns:cx1="http://schemas.microsoft.com/office/drawing/2015/9/8/chartex" xmlns:cx2="http://schemas.microsoft.com/office/drawing/2015/10/21/chartex" xmlns:cx3="http://schemas.microsoft.com/office/drawing/2016/5/9/chartex" xmlns:cx4="http://schemas.microsoft.com/office/drawing/2016/5/10/chartex" xmlns:cx5="http://schemas.microsoft.com/office/drawing/2016/5/11/chartex" xmlns:cx6="http://schemas.microsoft.com/office/drawing/2016/5/12/chartex" xmlns:cx7="http://schemas.microsoft.com/office/drawing/2016/5/13/chartex" xmlns:cx8="http://schemas.microsoft.com/office/drawing/2016/5/14/chartex" xmlns:mc="http://schemas.openxmlformats.org/markup-compatibility/2006" xmlns:aink="http://schemas.microsoft.com/office/drawing/2016/ink" xmlns:am3d="http://schemas.microsoft.com/office/drawing/2017/model3d" xmlns:o="urn:schemas-microsoft-com:office:office" xmlns:oel="http://schemas.microsoft.com/office/2019/extlst" xmlns:r="http://schemas.openxmlformats.org/officeDocument/2006/relationships" xmlns:m="http://schemas.openxmlformats.org/officeDocument/2006/math" xmlns:v="urn:schemas-microsoft-com:vml" xmlns:wp14="http://schemas.microsoft.com/office/word/2010/wordprocessingDrawing" xmlns:wp="http://schemas.openxmlformats.org/drawingml/2006/wordprocessingDrawing" xmlns:w10="urn:schemas-microsoft-com:office:word" xmlns:w="http://schemas.openxmlformats.org/wordprocessingml/2006/main" xmlns:w14="http://schemas.microsoft.com/office/word/2010/wordml" xmlns:w15="http://schemas.microsoft.com/office/word/2012/wordml" xmlns:w16cex="http://schemas.microsoft.com/office/word/2018/wordml/cex" xmlns:w16cid="http://schemas.microsoft.com/office/word/2016/wordml/cid" xmlns:w16="http://schemas.microsoft.com/office/word/2018/wordml" xmlns:w16sdtdh="http://schemas.microsoft.com/office/word/2020/wordml/sdtdatahash" xmlns:w16se="http://schemas.microsoft.com/office/word/2015/wordml/symex" xmlns:wpg="http://schemas.microsoft.com/office/word/2010/wordprocessingGroup" xmlns:wpi="http://schemas.microsoft.com/office/word/2010/wordprocessingInk" xmlns:wne="http://schemas.microsoft.com/office/word/2006/wordml" xmlns:wps="http://schemas.microsoft.com/office/word/2010/wordprocessingShape" mc:Ignorable="w14 w15 w16se w16cid w16 w16cex w16sdtdh wp14">
   <w:endnote w:type="separator" w:id="-1">
     <w:p>
       <w:r>
@@ -9033,7 +9124,7 @@
 </file>
 
 <file path=word/footnotes.xml><?xml version="1.0" encoding="utf-8"?>
-<w:footnotes xmlns:wpc="http://schemas.microsoft.com/office/word/2010/wordprocessingCanvas" xmlns:cx="http://schemas.microsoft.com/office/drawing/2014/chartex" xmlns:cx1="http://schemas.microsoft.com/office/drawing/2015/9/8/chartex" xmlns:cx2="http://schemas.microsoft.com/office/drawing/2015/10/21/chartex" xmlns:cx3="http://schemas.microsoft.com/office/drawing/2016/5/9/chartex" xmlns:cx4="http://schemas.microsoft.com/office/drawing/2016/5/10/chartex" xmlns:cx5="http://schemas.microsoft.com/office/drawing/2016/5/11/chartex" xmlns:cx6="http://schemas.microsoft.com/office/drawing/2016/5/12/chartex" xmlns:cx7="http://schemas.microsoft.com/office/drawing/2016/5/13/chartex" xmlns:cx8="http://schemas.microsoft.com/office/drawing/2016/5/14/chartex" xmlns:mc="http://schemas.openxmlformats.org/markup-compatibility/2006" xmlns:aink="http://schemas.microsoft.com/office/drawing/2016/ink" xmlns:am3d="http://schemas.microsoft.com/office/drawing/2017/model3d" xmlns:o="urn:schemas-microsoft-com:office:office" xmlns:oel="http://schemas.microsoft.com/office/2019/extlst" xmlns:r="http://schemas.openxmlformats.org/officeDocument/2006/relationships" xmlns:m="http://schemas.openxmlformats.org/officeDocument/2006/math" xmlns:v="urn:schemas-microsoft-com:vml" xmlns:wp14="http://schemas.microsoft.com/office/word/2010/wordprocessingDrawing" xmlns:wp="http://schemas.openxmlformats.org/drawingml/2006/wordprocessingDrawing" xmlns:w10="urn:schemas-microsoft-com:office:word" xmlns:w="http://schemas.openxmlformats.org/wordprocessingml/2006/main" xmlns:w14="http://schemas.microsoft.com/office/word/2010/wordml" xmlns:w15="http://schemas.microsoft.com/office/word/2012/wordml" xmlns:w16cex="http://schemas.microsoft.com/office/word/2018/wordml/cex" xmlns:w16cid="http://schemas.microsoft.com/office/word/2016/wordml/cid" xmlns:w16="http://schemas.microsoft.com/office/word/2018/wordml" xmlns:w16du="http://schemas.microsoft.com/office/word/2023/wordml/word16du" xmlns:w16sdtdh="http://schemas.microsoft.com/office/word/2020/wordml/sdtdatahash" xmlns:w16sdtfl="http://schemas.microsoft.com/office/word/2024/wordml/sdtformatlock" xmlns:w16se="http://schemas.microsoft.com/office/word/2015/wordml/symex" xmlns:wpg="http://schemas.microsoft.com/office/word/2010/wordprocessingGroup" xmlns:wpi="http://schemas.microsoft.com/office/word/2010/wordprocessingInk" xmlns:wne="http://schemas.microsoft.com/office/word/2006/wordml" xmlns:wps="http://schemas.microsoft.com/office/word/2010/wordprocessingShape" mc:Ignorable="w14 w15 w16se w16cid w16 w16cex w16sdtdh w16sdtfl w16du wp14">
+<w:footnotes xmlns:wpc="http://schemas.microsoft.com/office/word/2010/wordprocessingCanvas" xmlns:cx="http://schemas.microsoft.com/office/drawing/2014/chartex" xmlns:cx1="http://schemas.microsoft.com/office/drawing/2015/9/8/chartex" xmlns:cx2="http://schemas.microsoft.com/office/drawing/2015/10/21/chartex" xmlns:cx3="http://schemas.microsoft.com/office/drawing/2016/5/9/chartex" xmlns:cx4="http://schemas.microsoft.com/office/drawing/2016/5/10/chartex" xmlns:cx5="http://schemas.microsoft.com/office/drawing/2016/5/11/chartex" xmlns:cx6="http://schemas.microsoft.com/office/drawing/2016/5/12/chartex" xmlns:cx7="http://schemas.microsoft.com/office/drawing/2016/5/13/chartex" xmlns:cx8="http://schemas.microsoft.com/office/drawing/2016/5/14/chartex" xmlns:mc="http://schemas.openxmlformats.org/markup-compatibility/2006" xmlns:aink="http://schemas.microsoft.com/office/drawing/2016/ink" xmlns:am3d="http://schemas.microsoft.com/office/drawing/2017/model3d" xmlns:o="urn:schemas-microsoft-com:office:office" xmlns:oel="http://schemas.microsoft.com/office/2019/extlst" xmlns:r="http://schemas.openxmlformats.org/officeDocument/2006/relationships" xmlns:m="http://schemas.openxmlformats.org/officeDocument/2006/math" xmlns:v="urn:schemas-microsoft-com:vml" xmlns:wp14="http://schemas.microsoft.com/office/word/2010/wordprocessingDrawing" xmlns:wp="http://schemas.openxmlformats.org/drawingml/2006/wordprocessingDrawing" xmlns:w10="urn:schemas-microsoft-com:office:word" xmlns:w="http://schemas.openxmlformats.org/wordprocessingml/2006/main" xmlns:w14="http://schemas.microsoft.com/office/word/2010/wordml" xmlns:w15="http://schemas.microsoft.com/office/word/2012/wordml" xmlns:w16cex="http://schemas.microsoft.com/office/word/2018/wordml/cex" xmlns:w16cid="http://schemas.microsoft.com/office/word/2016/wordml/cid" xmlns:w16="http://schemas.microsoft.com/office/word/2018/wordml" xmlns:w16sdtdh="http://schemas.microsoft.com/office/word/2020/wordml/sdtdatahash" xmlns:w16se="http://schemas.microsoft.com/office/word/2015/wordml/symex" xmlns:wpg="http://schemas.microsoft.com/office/word/2010/wordprocessingGroup" xmlns:wpi="http://schemas.microsoft.com/office/word/2010/wordprocessingInk" xmlns:wne="http://schemas.microsoft.com/office/word/2006/wordml" xmlns:wps="http://schemas.microsoft.com/office/word/2010/wordprocessingShape" mc:Ignorable="w14 w15 w16se w16cid w16 w16cex w16sdtdh wp14">
   <w:footnote w:type="separator" w:id="-1">
     <w:p>
       <w:r>
@@ -9052,7 +9143,7 @@
 </file>
 
 <file path=word/numbering.xml><?xml version="1.0" encoding="utf-8"?>
-<w:numbering xmlns:wpc="http://schemas.microsoft.com/office/word/2010/wordprocessingCanvas" xmlns:cx="http://schemas.microsoft.com/office/drawing/2014/chartex" xmlns:cx1="http://schemas.microsoft.com/office/drawing/2015/9/8/chartex" xmlns:cx2="http://schemas.microsoft.com/office/drawing/2015/10/21/chartex" xmlns:cx3="http://schemas.microsoft.com/office/drawing/2016/5/9/chartex" xmlns:cx4="http://schemas.microsoft.com/office/drawing/2016/5/10/chartex" xmlns:cx5="http://schemas.microsoft.com/office/drawing/2016/5/11/chartex" xmlns:cx6="http://schemas.microsoft.com/office/drawing/2016/5/12/chartex" xmlns:cx7="http://schemas.microsoft.com/office/drawing/2016/5/13/chartex" xmlns:cx8="http://schemas.microsoft.com/office/drawing/2016/5/14/chartex" xmlns:mc="http://schemas.openxmlformats.org/markup-compatibility/2006" xmlns:aink="http://schemas.microsoft.com/office/drawing/2016/ink" xmlns:am3d="http://schemas.microsoft.com/office/drawing/2017/model3d" xmlns:o="urn:schemas-microsoft-com:office:office" xmlns:oel="http://schemas.microsoft.com/office/2019/extlst" xmlns:r="http://schemas.openxmlformats.org/officeDocument/2006/relationships" xmlns:m="http://schemas.openxmlformats.org/officeDocument/2006/math" xmlns:v="urn:schemas-microsoft-com:vml" xmlns:wp14="http://schemas.microsoft.com/office/word/2010/wordprocessingDrawing" xmlns:wp="http://schemas.openxmlformats.org/drawingml/2006/wordprocessingDrawing" xmlns:w10="urn:schemas-microsoft-com:office:word" xmlns:w="http://schemas.openxmlformats.org/wordprocessingml/2006/main" xmlns:w14="http://schemas.microsoft.com/office/word/2010/wordml" xmlns:w15="http://schemas.microsoft.com/office/word/2012/wordml" xmlns:w16cex="http://schemas.microsoft.com/office/word/2018/wordml/cex" xmlns:w16cid="http://schemas.microsoft.com/office/word/2016/wordml/cid" xmlns:w16="http://schemas.microsoft.com/office/word/2018/wordml" xmlns:w16du="http://schemas.microsoft.com/office/word/2023/wordml/word16du" xmlns:w16sdtdh="http://schemas.microsoft.com/office/word/2020/wordml/sdtdatahash" xmlns:w16sdtfl="http://schemas.microsoft.com/office/word/2024/wordml/sdtformatlock" xmlns:w16se="http://schemas.microsoft.com/office/word/2015/wordml/symex" xmlns:wpg="http://schemas.microsoft.com/office/word/2010/wordprocessingGroup" xmlns:wpi="http://schemas.microsoft.com/office/word/2010/wordprocessingInk" xmlns:wne="http://schemas.microsoft.com/office/word/2006/wordml" xmlns:wps="http://schemas.microsoft.com/office/word/2010/wordprocessingShape" mc:Ignorable="w14 w15 w16se w16cid w16 w16cex w16sdtdh w16sdtfl w16du wp14">
+<w:numbering xmlns:wpc="http://schemas.microsoft.com/office/word/2010/wordprocessingCanvas" xmlns:cx="http://schemas.microsoft.com/office/drawing/2014/chartex" xmlns:cx1="http://schemas.microsoft.com/office/drawing/2015/9/8/chartex" xmlns:cx2="http://schemas.microsoft.com/office/drawing/2015/10/21/chartex" xmlns:cx3="http://schemas.microsoft.com/office/drawing/2016/5/9/chartex" xmlns:cx4="http://schemas.microsoft.com/office/drawing/2016/5/10/chartex" xmlns:cx5="http://schemas.microsoft.com/office/drawing/2016/5/11/chartex" xmlns:cx6="http://schemas.microsoft.com/office/drawing/2016/5/12/chartex" xmlns:cx7="http://schemas.microsoft.com/office/drawing/2016/5/13/chartex" xmlns:cx8="http://schemas.microsoft.com/office/drawing/2016/5/14/chartex" xmlns:mc="http://schemas.openxmlformats.org/markup-compatibility/2006" xmlns:aink="http://schemas.microsoft.com/office/drawing/2016/ink" xmlns:am3d="http://schemas.microsoft.com/office/drawing/2017/model3d" xmlns:o="urn:schemas-microsoft-com:office:office" xmlns:oel="http://schemas.microsoft.com/office/2019/extlst" xmlns:r="http://schemas.openxmlformats.org/officeDocument/2006/relationships" xmlns:m="http://schemas.openxmlformats.org/officeDocument/2006/math" xmlns:v="urn:schemas-microsoft-com:vml" xmlns:wp14="http://schemas.microsoft.com/office/word/2010/wordprocessingDrawing" xmlns:wp="http://schemas.openxmlformats.org/drawingml/2006/wordprocessingDrawing" xmlns:w10="urn:schemas-microsoft-com:office:word" xmlns:w="http://schemas.openxmlformats.org/wordprocessingml/2006/main" xmlns:w14="http://schemas.microsoft.com/office/word/2010/wordml" xmlns:w15="http://schemas.microsoft.com/office/word/2012/wordml" xmlns:w16cex="http://schemas.microsoft.com/office/word/2018/wordml/cex" xmlns:w16cid="http://schemas.microsoft.com/office/word/2016/wordml/cid" xmlns:w16="http://schemas.microsoft.com/office/word/2018/wordml" xmlns:w16sdtdh="http://schemas.microsoft.com/office/word/2020/wordml/sdtdatahash" xmlns:w16se="http://schemas.microsoft.com/office/word/2015/wordml/symex" xmlns:wpg="http://schemas.microsoft.com/office/word/2010/wordprocessingGroup" xmlns:wpi="http://schemas.microsoft.com/office/word/2010/wordprocessingInk" xmlns:wne="http://schemas.microsoft.com/office/word/2006/wordml" xmlns:wps="http://schemas.microsoft.com/office/word/2010/wordprocessingShape" mc:Ignorable="w14 w15 w16se w16cid w16 w16cex w16sdtdh wp14">
   <w:abstractNum w:abstractNumId="0" w15:restartNumberingAfterBreak="0">
     <w:nsid w:val="0A1B6162"/>
     <w:multiLevelType w:val="hybridMultilevel"/>
@@ -9559,7 +9650,7 @@
 </file>
 
 <file path=word/styles.xml><?xml version="1.0" encoding="utf-8"?>
-<w:styles xmlns:mc="http://schemas.openxmlformats.org/markup-compatibility/2006" xmlns:r="http://schemas.openxmlformats.org/officeDocument/2006/relationships" xmlns:w="http://schemas.openxmlformats.org/wordprocessingml/2006/main" xmlns:w14="http://schemas.microsoft.com/office/word/2010/wordml" xmlns:w15="http://schemas.microsoft.com/office/word/2012/wordml" xmlns:w16cex="http://schemas.microsoft.com/office/word/2018/wordml/cex" xmlns:w16cid="http://schemas.microsoft.com/office/word/2016/wordml/cid" xmlns:w16="http://schemas.microsoft.com/office/word/2018/wordml" xmlns:w16du="http://schemas.microsoft.com/office/word/2023/wordml/word16du" xmlns:w16sdtdh="http://schemas.microsoft.com/office/word/2020/wordml/sdtdatahash" xmlns:w16sdtfl="http://schemas.microsoft.com/office/word/2024/wordml/sdtformatlock" xmlns:w16se="http://schemas.microsoft.com/office/word/2015/wordml/symex" mc:Ignorable="w14 w15 w16se w16cid w16 w16cex w16sdtdh w16sdtfl w16du">
+<w:styles xmlns:mc="http://schemas.openxmlformats.org/markup-compatibility/2006" xmlns:r="http://schemas.openxmlformats.org/officeDocument/2006/relationships" xmlns:w="http://schemas.openxmlformats.org/wordprocessingml/2006/main" xmlns:w14="http://schemas.microsoft.com/office/word/2010/wordml" xmlns:w15="http://schemas.microsoft.com/office/word/2012/wordml" xmlns:w16cex="http://schemas.microsoft.com/office/word/2018/wordml/cex" xmlns:w16cid="http://schemas.microsoft.com/office/word/2016/wordml/cid" xmlns:w16="http://schemas.microsoft.com/office/word/2018/wordml" xmlns:w16sdtdh="http://schemas.microsoft.com/office/word/2020/wordml/sdtdatahash" xmlns:w16se="http://schemas.microsoft.com/office/word/2015/wordml/symex" mc:Ignorable="w14 w15 w16se w16cid w16 w16cex w16sdtdh">
   <w:docDefaults>
     <w:rPrDefault>
       <w:rPr>
@@ -10433,4 +10524,16 @@
   <a:objectDefaults/>
   <a:extraClrSchemeLst/>
 </a:theme>
+</file>
+
+<file path=customXml/item1.xml><?xml version="1.0" encoding="utf-8"?>
+<b:Sources xmlns:b="http://schemas.openxmlformats.org/officeDocument/2006/bibliography" xmlns="http://schemas.openxmlformats.org/officeDocument/2006/bibliography" SelectedStyle="\APASixthEditionOfficeOnline.xsl" StyleName="APA" Version="6"/>
+</file>
+
+<file path=customXml/itemProps1.xml><?xml version="1.0" encoding="utf-8"?>
+<ds:datastoreItem xmlns:ds="http://schemas.openxmlformats.org/officeDocument/2006/customXml" ds:itemID="{927C29EB-BED3-41BB-A909-F9C5EA144DF7}">
+  <ds:schemaRefs>
+    <ds:schemaRef ds:uri="http://schemas.openxmlformats.org/officeDocument/2006/bibliography"/>
+  </ds:schemaRefs>
+</ds:datastoreItem>
 </file>